--- a/coursework/CW_Machine_Learningdocx.docx
+++ b/coursework/CW_Machine_Learningdocx.docx
@@ -288,7 +288,7 @@
             </w:rPr>
             <w:fldChar w:fldCharType="separate"/>
           </w:r>
-          <w:hyperlink w:anchor="_Toc57301581" w:history="1">
+          <w:hyperlink w:anchor="_Toc57484178" w:history="1">
             <w:r>
               <w:rPr>
                 <w:rStyle w:val="Hyperlink"/>
@@ -318,7 +318,7 @@
                 <w:noProof/>
                 <w:webHidden/>
               </w:rPr>
-              <w:instrText xml:space="preserve"> PAGEREF _Toc57301581 \h </w:instrText>
+              <w:instrText xml:space="preserve"> PAGEREF _Toc57484178 \h </w:instrText>
             </w:r>
             <w:r>
               <w:rPr>
@@ -363,7 +363,7 @@
               <w:lang w:eastAsia="en-GB"/>
             </w:rPr>
           </w:pPr>
-          <w:hyperlink w:anchor="_Toc57301582" w:history="1">
+          <w:hyperlink w:anchor="_Toc57484179" w:history="1">
             <w:r>
               <w:rPr>
                 <w:rStyle w:val="Hyperlink"/>
@@ -393,232 +393,7 @@
                 <w:noProof/>
                 <w:webHidden/>
               </w:rPr>
-              <w:instrText xml:space="preserve"> PAGEREF _Toc57301582 \h </w:instrText>
-            </w:r>
-            <w:r>
-              <w:rPr>
-                <w:noProof/>
-                <w:webHidden/>
-              </w:rPr>
-            </w:r>
-            <w:r>
-              <w:rPr>
-                <w:noProof/>
-                <w:webHidden/>
-              </w:rPr>
-              <w:fldChar w:fldCharType="separate"/>
-            </w:r>
-            <w:r>
-              <w:rPr>
-                <w:noProof/>
-                <w:webHidden/>
-              </w:rPr>
-              <w:t>3</w:t>
-            </w:r>
-            <w:r>
-              <w:rPr>
-                <w:noProof/>
-                <w:webHidden/>
-              </w:rPr>
-              <w:fldChar w:fldCharType="end"/>
-            </w:r>
-          </w:hyperlink>
-        </w:p>
-        <w:p>
-          <w:pPr>
-            <w:pStyle w:val="TOC1"/>
-            <w:tabs>
-              <w:tab w:val="right" w:leader="dot" w:pos="9016"/>
-            </w:tabs>
-            <w:rPr>
-              <w:rFonts w:eastAsiaTheme="minorEastAsia"/>
-              <w:noProof/>
-              <w:sz w:val="24"/>
-              <w:szCs w:val="24"/>
-              <w:lang w:eastAsia="en-GB"/>
-            </w:rPr>
-          </w:pPr>
-          <w:hyperlink w:anchor="_Toc57301583" w:history="1">
-            <w:r>
-              <w:rPr>
-                <w:rStyle w:val="Hyperlink"/>
-                <w:rFonts w:cstheme="minorHAnsi"/>
-                <w:b/>
-                <w:bCs/>
-                <w:noProof/>
-              </w:rPr>
-              <w:t>Implementation</w:t>
-            </w:r>
-            <w:r>
-              <w:rPr>
-                <w:noProof/>
-                <w:webHidden/>
-              </w:rPr>
-              <w:tab/>
-            </w:r>
-            <w:r>
-              <w:rPr>
-                <w:noProof/>
-                <w:webHidden/>
-              </w:rPr>
-              <w:fldChar w:fldCharType="begin"/>
-            </w:r>
-            <w:r>
-              <w:rPr>
-                <w:noProof/>
-                <w:webHidden/>
-              </w:rPr>
-              <w:instrText xml:space="preserve"> PAGEREF _Toc57301583 \h </w:instrText>
-            </w:r>
-            <w:r>
-              <w:rPr>
-                <w:noProof/>
-                <w:webHidden/>
-              </w:rPr>
-            </w:r>
-            <w:r>
-              <w:rPr>
-                <w:noProof/>
-                <w:webHidden/>
-              </w:rPr>
-              <w:fldChar w:fldCharType="separate"/>
-            </w:r>
-            <w:r>
-              <w:rPr>
-                <w:noProof/>
-                <w:webHidden/>
-              </w:rPr>
-              <w:t>3</w:t>
-            </w:r>
-            <w:r>
-              <w:rPr>
-                <w:noProof/>
-                <w:webHidden/>
-              </w:rPr>
-              <w:fldChar w:fldCharType="end"/>
-            </w:r>
-          </w:hyperlink>
-        </w:p>
-        <w:p>
-          <w:pPr>
-            <w:pStyle w:val="TOC1"/>
-            <w:tabs>
-              <w:tab w:val="right" w:leader="dot" w:pos="9016"/>
-            </w:tabs>
-            <w:rPr>
-              <w:rFonts w:eastAsiaTheme="minorEastAsia"/>
-              <w:noProof/>
-              <w:sz w:val="24"/>
-              <w:szCs w:val="24"/>
-              <w:lang w:eastAsia="en-GB"/>
-            </w:rPr>
-          </w:pPr>
-          <w:hyperlink w:anchor="_Toc57301584" w:history="1">
-            <w:r>
-              <w:rPr>
-                <w:rStyle w:val="Hyperlink"/>
-                <w:rFonts w:cstheme="minorHAnsi"/>
-                <w:b/>
-                <w:bCs/>
-                <w:noProof/>
-              </w:rPr>
-              <w:t>Results, Evaluations and Conclusions</w:t>
-            </w:r>
-            <w:r>
-              <w:rPr>
-                <w:noProof/>
-                <w:webHidden/>
-              </w:rPr>
-              <w:tab/>
-            </w:r>
-            <w:r>
-              <w:rPr>
-                <w:noProof/>
-                <w:webHidden/>
-              </w:rPr>
-              <w:fldChar w:fldCharType="begin"/>
-            </w:r>
-            <w:r>
-              <w:rPr>
-                <w:noProof/>
-                <w:webHidden/>
-              </w:rPr>
-              <w:instrText xml:space="preserve"> PAGEREF _Toc57301584 \h </w:instrText>
-            </w:r>
-            <w:r>
-              <w:rPr>
-                <w:noProof/>
-                <w:webHidden/>
-              </w:rPr>
-            </w:r>
-            <w:r>
-              <w:rPr>
-                <w:noProof/>
-                <w:webHidden/>
-              </w:rPr>
-              <w:fldChar w:fldCharType="separate"/>
-            </w:r>
-            <w:r>
-              <w:rPr>
-                <w:noProof/>
-                <w:webHidden/>
-              </w:rPr>
-              <w:t>3</w:t>
-            </w:r>
-            <w:r>
-              <w:rPr>
-                <w:noProof/>
-                <w:webHidden/>
-              </w:rPr>
-              <w:fldChar w:fldCharType="end"/>
-            </w:r>
-          </w:hyperlink>
-        </w:p>
-        <w:p>
-          <w:pPr>
-            <w:pStyle w:val="TOC1"/>
-            <w:tabs>
-              <w:tab w:val="right" w:leader="dot" w:pos="9016"/>
-            </w:tabs>
-            <w:rPr>
-              <w:rFonts w:eastAsiaTheme="minorEastAsia"/>
-              <w:noProof/>
-              <w:sz w:val="24"/>
-              <w:szCs w:val="24"/>
-              <w:lang w:eastAsia="en-GB"/>
-            </w:rPr>
-          </w:pPr>
-          <w:hyperlink w:anchor="_Toc57301585" w:history="1">
-            <w:r>
-              <w:rPr>
-                <w:rStyle w:val="Hyperlink"/>
-                <w:rFonts w:cstheme="minorHAnsi"/>
-                <w:b/>
-                <w:bCs/>
-                <w:noProof/>
-              </w:rPr>
-              <w:t>Background Research</w:t>
-            </w:r>
-            <w:r>
-              <w:rPr>
-                <w:noProof/>
-                <w:webHidden/>
-              </w:rPr>
-              <w:tab/>
-            </w:r>
-            <w:r>
-              <w:rPr>
-                <w:noProof/>
-                <w:webHidden/>
-              </w:rPr>
-              <w:fldChar w:fldCharType="begin"/>
-            </w:r>
-            <w:r>
-              <w:rPr>
-                <w:noProof/>
-                <w:webHidden/>
-              </w:rPr>
-              <w:instrText xml:space="preserve"> PAGEREF _Toc57301585 \h </w:instrText>
+              <w:instrText xml:space="preserve"> PAGEREF _Toc57484179 \h </w:instrText>
             </w:r>
             <w:r>
               <w:rPr>
@@ -651,7 +426,7 @@
         </w:p>
         <w:p>
           <w:pPr>
-            <w:pStyle w:val="TOC1"/>
+            <w:pStyle w:val="TOC3"/>
             <w:tabs>
               <w:tab w:val="right" w:leader="dot" w:pos="9016"/>
             </w:tabs>
@@ -663,14 +438,16 @@
               <w:lang w:eastAsia="en-GB"/>
             </w:rPr>
           </w:pPr>
-          <w:hyperlink w:anchor="_Toc57301586" w:history="1">
+          <w:hyperlink w:anchor="_Toc57484180" w:history="1">
             <w:r>
               <w:rPr>
                 <w:rStyle w:val="Hyperlink"/>
                 <w:rFonts w:cstheme="minorHAnsi"/>
+                <w:b/>
+                <w:bCs/>
                 <w:noProof/>
               </w:rPr>
-              <w:t>The more we evolve in technology, the more attention to cybersecurity we need to have. The Open Web Application Security Project (OWASP) focuses on web application security and keep informing developers of new security issues that may turn up.</w:t>
+              <w:t>Data Analysis</w:t>
             </w:r>
             <w:r>
               <w:rPr>
@@ -691,7 +468,7 @@
                 <w:noProof/>
                 <w:webHidden/>
               </w:rPr>
-              <w:instrText xml:space="preserve"> PAGEREF _Toc57301586 \h </w:instrText>
+              <w:instrText xml:space="preserve"> PAGEREF _Toc57484180 \h </w:instrText>
             </w:r>
             <w:r>
               <w:rPr>
@@ -724,6 +501,81 @@
         </w:p>
         <w:p>
           <w:pPr>
+            <w:pStyle w:val="TOC3"/>
+            <w:tabs>
+              <w:tab w:val="right" w:leader="dot" w:pos="9016"/>
+            </w:tabs>
+            <w:rPr>
+              <w:rFonts w:eastAsiaTheme="minorEastAsia"/>
+              <w:noProof/>
+              <w:sz w:val="24"/>
+              <w:szCs w:val="24"/>
+              <w:lang w:eastAsia="en-GB"/>
+            </w:rPr>
+          </w:pPr>
+          <w:hyperlink w:anchor="_Toc57484181" w:history="1">
+            <w:r>
+              <w:rPr>
+                <w:rStyle w:val="Hyperlink"/>
+                <w:rFonts w:cstheme="minorHAnsi"/>
+                <w:b/>
+                <w:bCs/>
+                <w:noProof/>
+              </w:rPr>
+              <w:t>Data Pre-processing</w:t>
+            </w:r>
+            <w:r>
+              <w:rPr>
+                <w:noProof/>
+                <w:webHidden/>
+              </w:rPr>
+              <w:tab/>
+            </w:r>
+            <w:r>
+              <w:rPr>
+                <w:noProof/>
+                <w:webHidden/>
+              </w:rPr>
+              <w:fldChar w:fldCharType="begin"/>
+            </w:r>
+            <w:r>
+              <w:rPr>
+                <w:noProof/>
+                <w:webHidden/>
+              </w:rPr>
+              <w:instrText xml:space="preserve"> PAGEREF _Toc57484181 \h </w:instrText>
+            </w:r>
+            <w:r>
+              <w:rPr>
+                <w:noProof/>
+                <w:webHidden/>
+              </w:rPr>
+            </w:r>
+            <w:r>
+              <w:rPr>
+                <w:noProof/>
+                <w:webHidden/>
+              </w:rPr>
+              <w:fldChar w:fldCharType="separate"/>
+            </w:r>
+            <w:r>
+              <w:rPr>
+                <w:noProof/>
+                <w:webHidden/>
+              </w:rPr>
+              <w:t>5</w:t>
+            </w:r>
+            <w:r>
+              <w:rPr>
+                <w:noProof/>
+                <w:webHidden/>
+              </w:rPr>
+              <w:fldChar w:fldCharType="end"/>
+            </w:r>
+          </w:hyperlink>
+        </w:p>
+        <w:p>
+          <w:pPr>
             <w:pStyle w:val="TOC1"/>
             <w:tabs>
               <w:tab w:val="right" w:leader="dot" w:pos="9016"/>
@@ -736,7 +588,453 @@
               <w:lang w:eastAsia="en-GB"/>
             </w:rPr>
           </w:pPr>
-          <w:hyperlink w:anchor="_Toc57301587" w:history="1">
+          <w:hyperlink w:anchor="_Toc57484182" w:history="1">
+            <w:r>
+              <w:rPr>
+                <w:rStyle w:val="Hyperlink"/>
+                <w:rFonts w:cstheme="minorHAnsi"/>
+                <w:b/>
+                <w:bCs/>
+                <w:noProof/>
+              </w:rPr>
+              <w:t>Implementation</w:t>
+            </w:r>
+            <w:r>
+              <w:rPr>
+                <w:noProof/>
+                <w:webHidden/>
+              </w:rPr>
+              <w:tab/>
+            </w:r>
+            <w:r>
+              <w:rPr>
+                <w:noProof/>
+                <w:webHidden/>
+              </w:rPr>
+              <w:fldChar w:fldCharType="begin"/>
+            </w:r>
+            <w:r>
+              <w:rPr>
+                <w:noProof/>
+                <w:webHidden/>
+              </w:rPr>
+              <w:instrText xml:space="preserve"> PAGEREF _Toc57484182 \h </w:instrText>
+            </w:r>
+            <w:r>
+              <w:rPr>
+                <w:noProof/>
+                <w:webHidden/>
+              </w:rPr>
+            </w:r>
+            <w:r>
+              <w:rPr>
+                <w:noProof/>
+                <w:webHidden/>
+              </w:rPr>
+              <w:fldChar w:fldCharType="separate"/>
+            </w:r>
+            <w:r>
+              <w:rPr>
+                <w:noProof/>
+                <w:webHidden/>
+              </w:rPr>
+              <w:t>10</w:t>
+            </w:r>
+            <w:r>
+              <w:rPr>
+                <w:noProof/>
+                <w:webHidden/>
+              </w:rPr>
+              <w:fldChar w:fldCharType="end"/>
+            </w:r>
+          </w:hyperlink>
+        </w:p>
+        <w:p>
+          <w:pPr>
+            <w:pStyle w:val="TOC1"/>
+            <w:tabs>
+              <w:tab w:val="right" w:leader="dot" w:pos="9016"/>
+            </w:tabs>
+            <w:rPr>
+              <w:rFonts w:eastAsiaTheme="minorEastAsia"/>
+              <w:noProof/>
+              <w:sz w:val="24"/>
+              <w:szCs w:val="24"/>
+              <w:lang w:eastAsia="en-GB"/>
+            </w:rPr>
+          </w:pPr>
+          <w:hyperlink w:anchor="_Toc57484183" w:history="1">
+            <w:r>
+              <w:rPr>
+                <w:rStyle w:val="Hyperlink"/>
+                <w:rFonts w:cstheme="minorHAnsi"/>
+                <w:b/>
+                <w:bCs/>
+                <w:noProof/>
+              </w:rPr>
+              <w:t>Results, Evaluations and Conclusions</w:t>
+            </w:r>
+            <w:r>
+              <w:rPr>
+                <w:noProof/>
+                <w:webHidden/>
+              </w:rPr>
+              <w:tab/>
+            </w:r>
+            <w:r>
+              <w:rPr>
+                <w:noProof/>
+                <w:webHidden/>
+              </w:rPr>
+              <w:fldChar w:fldCharType="begin"/>
+            </w:r>
+            <w:r>
+              <w:rPr>
+                <w:noProof/>
+                <w:webHidden/>
+              </w:rPr>
+              <w:instrText xml:space="preserve"> PAGEREF _Toc57484183 \h </w:instrText>
+            </w:r>
+            <w:r>
+              <w:rPr>
+                <w:noProof/>
+                <w:webHidden/>
+              </w:rPr>
+            </w:r>
+            <w:r>
+              <w:rPr>
+                <w:noProof/>
+                <w:webHidden/>
+              </w:rPr>
+              <w:fldChar w:fldCharType="separate"/>
+            </w:r>
+            <w:r>
+              <w:rPr>
+                <w:noProof/>
+                <w:webHidden/>
+              </w:rPr>
+              <w:t>12</w:t>
+            </w:r>
+            <w:r>
+              <w:rPr>
+                <w:noProof/>
+                <w:webHidden/>
+              </w:rPr>
+              <w:fldChar w:fldCharType="end"/>
+            </w:r>
+          </w:hyperlink>
+        </w:p>
+        <w:p>
+          <w:pPr>
+            <w:pStyle w:val="TOC3"/>
+            <w:tabs>
+              <w:tab w:val="right" w:leader="dot" w:pos="9016"/>
+            </w:tabs>
+            <w:rPr>
+              <w:rFonts w:eastAsiaTheme="minorEastAsia"/>
+              <w:noProof/>
+              <w:sz w:val="24"/>
+              <w:szCs w:val="24"/>
+              <w:lang w:eastAsia="en-GB"/>
+            </w:rPr>
+          </w:pPr>
+          <w:hyperlink w:anchor="_Toc57484184" w:history="1">
+            <w:r>
+              <w:rPr>
+                <w:rStyle w:val="Hyperlink"/>
+                <w:b/>
+                <w:bCs/>
+                <w:noProof/>
+              </w:rPr>
+              <w:t>Logistic Regression</w:t>
+            </w:r>
+            <w:r>
+              <w:rPr>
+                <w:noProof/>
+                <w:webHidden/>
+              </w:rPr>
+              <w:tab/>
+            </w:r>
+            <w:r>
+              <w:rPr>
+                <w:noProof/>
+                <w:webHidden/>
+              </w:rPr>
+              <w:fldChar w:fldCharType="begin"/>
+            </w:r>
+            <w:r>
+              <w:rPr>
+                <w:noProof/>
+                <w:webHidden/>
+              </w:rPr>
+              <w:instrText xml:space="preserve"> PAGEREF _Toc57484184 \h </w:instrText>
+            </w:r>
+            <w:r>
+              <w:rPr>
+                <w:noProof/>
+                <w:webHidden/>
+              </w:rPr>
+            </w:r>
+            <w:r>
+              <w:rPr>
+                <w:noProof/>
+                <w:webHidden/>
+              </w:rPr>
+              <w:fldChar w:fldCharType="separate"/>
+            </w:r>
+            <w:r>
+              <w:rPr>
+                <w:noProof/>
+                <w:webHidden/>
+              </w:rPr>
+              <w:t>12</w:t>
+            </w:r>
+            <w:r>
+              <w:rPr>
+                <w:noProof/>
+                <w:webHidden/>
+              </w:rPr>
+              <w:fldChar w:fldCharType="end"/>
+            </w:r>
+          </w:hyperlink>
+        </w:p>
+        <w:p>
+          <w:pPr>
+            <w:pStyle w:val="TOC3"/>
+            <w:tabs>
+              <w:tab w:val="right" w:leader="dot" w:pos="9016"/>
+            </w:tabs>
+            <w:rPr>
+              <w:rFonts w:eastAsiaTheme="minorEastAsia"/>
+              <w:noProof/>
+              <w:sz w:val="24"/>
+              <w:szCs w:val="24"/>
+              <w:lang w:eastAsia="en-GB"/>
+            </w:rPr>
+          </w:pPr>
+          <w:hyperlink w:anchor="_Toc57484185" w:history="1">
+            <w:r>
+              <w:rPr>
+                <w:rStyle w:val="Hyperlink"/>
+                <w:b/>
+                <w:bCs/>
+                <w:noProof/>
+              </w:rPr>
+              <w:t>K-Neighbors Classifier</w:t>
+            </w:r>
+            <w:r>
+              <w:rPr>
+                <w:noProof/>
+                <w:webHidden/>
+              </w:rPr>
+              <w:tab/>
+            </w:r>
+            <w:r>
+              <w:rPr>
+                <w:noProof/>
+                <w:webHidden/>
+              </w:rPr>
+              <w:fldChar w:fldCharType="begin"/>
+            </w:r>
+            <w:r>
+              <w:rPr>
+                <w:noProof/>
+                <w:webHidden/>
+              </w:rPr>
+              <w:instrText xml:space="preserve"> PAGEREF _Toc57484185 \h </w:instrText>
+            </w:r>
+            <w:r>
+              <w:rPr>
+                <w:noProof/>
+                <w:webHidden/>
+              </w:rPr>
+            </w:r>
+            <w:r>
+              <w:rPr>
+                <w:noProof/>
+                <w:webHidden/>
+              </w:rPr>
+              <w:fldChar w:fldCharType="separate"/>
+            </w:r>
+            <w:r>
+              <w:rPr>
+                <w:noProof/>
+                <w:webHidden/>
+              </w:rPr>
+              <w:t>13</w:t>
+            </w:r>
+            <w:r>
+              <w:rPr>
+                <w:noProof/>
+                <w:webHidden/>
+              </w:rPr>
+              <w:fldChar w:fldCharType="end"/>
+            </w:r>
+          </w:hyperlink>
+        </w:p>
+        <w:p>
+          <w:pPr>
+            <w:pStyle w:val="TOC3"/>
+            <w:tabs>
+              <w:tab w:val="right" w:leader="dot" w:pos="9016"/>
+            </w:tabs>
+            <w:rPr>
+              <w:rFonts w:eastAsiaTheme="minorEastAsia"/>
+              <w:noProof/>
+              <w:sz w:val="24"/>
+              <w:szCs w:val="24"/>
+              <w:lang w:eastAsia="en-GB"/>
+            </w:rPr>
+          </w:pPr>
+          <w:hyperlink w:anchor="_Toc57484186" w:history="1">
+            <w:r>
+              <w:rPr>
+                <w:rStyle w:val="Hyperlink"/>
+                <w:b/>
+                <w:bCs/>
+                <w:noProof/>
+              </w:rPr>
+              <w:t>Random Forest Classifier</w:t>
+            </w:r>
+            <w:r>
+              <w:rPr>
+                <w:noProof/>
+                <w:webHidden/>
+              </w:rPr>
+              <w:tab/>
+            </w:r>
+            <w:r>
+              <w:rPr>
+                <w:noProof/>
+                <w:webHidden/>
+              </w:rPr>
+              <w:fldChar w:fldCharType="begin"/>
+            </w:r>
+            <w:r>
+              <w:rPr>
+                <w:noProof/>
+                <w:webHidden/>
+              </w:rPr>
+              <w:instrText xml:space="preserve"> PAGEREF _Toc57484186 \h </w:instrText>
+            </w:r>
+            <w:r>
+              <w:rPr>
+                <w:noProof/>
+                <w:webHidden/>
+              </w:rPr>
+            </w:r>
+            <w:r>
+              <w:rPr>
+                <w:noProof/>
+                <w:webHidden/>
+              </w:rPr>
+              <w:fldChar w:fldCharType="separate"/>
+            </w:r>
+            <w:r>
+              <w:rPr>
+                <w:noProof/>
+                <w:webHidden/>
+              </w:rPr>
+              <w:t>14</w:t>
+            </w:r>
+            <w:r>
+              <w:rPr>
+                <w:noProof/>
+                <w:webHidden/>
+              </w:rPr>
+              <w:fldChar w:fldCharType="end"/>
+            </w:r>
+          </w:hyperlink>
+        </w:p>
+        <w:p>
+          <w:pPr>
+            <w:pStyle w:val="TOC3"/>
+            <w:tabs>
+              <w:tab w:val="right" w:leader="dot" w:pos="9016"/>
+            </w:tabs>
+            <w:rPr>
+              <w:rFonts w:eastAsiaTheme="minorEastAsia"/>
+              <w:noProof/>
+              <w:sz w:val="24"/>
+              <w:szCs w:val="24"/>
+              <w:lang w:eastAsia="en-GB"/>
+            </w:rPr>
+          </w:pPr>
+          <w:hyperlink w:anchor="_Toc57484187" w:history="1">
+            <w:r>
+              <w:rPr>
+                <w:rStyle w:val="Hyperlink"/>
+                <w:b/>
+                <w:bCs/>
+                <w:noProof/>
+              </w:rPr>
+              <w:t>Conclusion</w:t>
+            </w:r>
+            <w:r>
+              <w:rPr>
+                <w:noProof/>
+                <w:webHidden/>
+              </w:rPr>
+              <w:tab/>
+            </w:r>
+            <w:r>
+              <w:rPr>
+                <w:noProof/>
+                <w:webHidden/>
+              </w:rPr>
+              <w:fldChar w:fldCharType="begin"/>
+            </w:r>
+            <w:r>
+              <w:rPr>
+                <w:noProof/>
+                <w:webHidden/>
+              </w:rPr>
+              <w:instrText xml:space="preserve"> PAGEREF _Toc57484187 \h </w:instrText>
+            </w:r>
+            <w:r>
+              <w:rPr>
+                <w:noProof/>
+                <w:webHidden/>
+              </w:rPr>
+            </w:r>
+            <w:r>
+              <w:rPr>
+                <w:noProof/>
+                <w:webHidden/>
+              </w:rPr>
+              <w:fldChar w:fldCharType="separate"/>
+            </w:r>
+            <w:r>
+              <w:rPr>
+                <w:noProof/>
+                <w:webHidden/>
+              </w:rPr>
+              <w:t>15</w:t>
+            </w:r>
+            <w:r>
+              <w:rPr>
+                <w:noProof/>
+                <w:webHidden/>
+              </w:rPr>
+              <w:fldChar w:fldCharType="end"/>
+            </w:r>
+          </w:hyperlink>
+        </w:p>
+        <w:p>
+          <w:pPr>
+            <w:pStyle w:val="TOC1"/>
+            <w:tabs>
+              <w:tab w:val="right" w:leader="dot" w:pos="9016"/>
+            </w:tabs>
+            <w:rPr>
+              <w:rFonts w:eastAsiaTheme="minorEastAsia"/>
+              <w:noProof/>
+              <w:sz w:val="24"/>
+              <w:szCs w:val="24"/>
+              <w:lang w:eastAsia="en-GB"/>
+            </w:rPr>
+          </w:pPr>
+          <w:hyperlink w:anchor="_Toc57484188" w:history="1">
             <w:r>
               <w:rPr>
                 <w:rStyle w:val="Hyperlink"/>
@@ -766,7 +1064,7 @@
                 <w:noProof/>
                 <w:webHidden/>
               </w:rPr>
-              <w:instrText xml:space="preserve"> PAGEREF _Toc57301587 \h </w:instrText>
+              <w:instrText xml:space="preserve"> PAGEREF _Toc57484188 \h </w:instrText>
             </w:r>
             <w:r>
               <w:rPr>
@@ -786,7 +1084,7 @@
                 <w:noProof/>
                 <w:webHidden/>
               </w:rPr>
-              <w:t>4</w:t>
+              <w:t>16</w:t>
             </w:r>
             <w:r>
               <w:rPr>
@@ -837,7 +1135,7 @@
           <w:color w:val="000000" w:themeColor="text1"/>
         </w:rPr>
       </w:pPr>
-      <w:bookmarkStart w:id="0" w:name="_Toc57301581"/>
+      <w:bookmarkStart w:id="0" w:name="_Toc57484178"/>
       <w:r>
         <w:rPr>
           <w:rFonts w:asciiTheme="minorHAnsi" w:hAnsiTheme="minorHAnsi" w:cstheme="minorHAnsi"/>
@@ -850,16 +1148,112 @@
       </w:r>
       <w:bookmarkEnd w:id="0"/>
     </w:p>
-    <w:p>
-      <w:r>
-        <w:rPr>
-          <w:b/>
-          <w:bCs/>
-        </w:rPr>
-        <w:t>(where you describe the problem and discuss the motivation and/or possible application area of the problem as well as existing related work.</w:t>
-      </w:r>
-    </w:p>
     <w:p/>
+    <w:p>
+      <w:pPr>
+        <w:jc w:val="both"/>
+      </w:pPr>
+      <w:r>
+        <w:t>Breast Cancer</w:t>
+      </w:r>
+      <w:r>
+        <w:t xml:space="preserve"> is one of the most common cancers in woman. According to Cancer Research UK, 30% of new female cancer cases belong to breast cancer </w:t>
+      </w:r>
+      <w:r>
+        <w:t>and is the leading cause of cancer death in women under 50, in the UK, making it a prevalent health issue.</w:t>
+      </w:r>
+    </w:p>
+    <w:p>
+      <w:pPr>
+        <w:jc w:val="both"/>
+      </w:pPr>
+      <w:r>
+        <w:t>Breast Cancer can come in two forms: benign or malign</w:t>
+      </w:r>
+      <w:r>
+        <w:t>ant</w:t>
+      </w:r>
+      <w:r>
+        <w:t>. The early diagnosis of the cancer can improve the chance of survival by giving patients more time to undergo cancer treatment. If the type of breast cancer can be predicted and classified early on, it reduces the chance of misdiagnosis and can</w:t>
+      </w:r>
+      <w:r>
+        <w:t xml:space="preserve"> prevent patients </w:t>
+      </w:r>
+      <w:r>
+        <w:t>having to go through</w:t>
+      </w:r>
+      <w:r>
+        <w:t xml:space="preserve"> unnecessary treatments</w:t>
+      </w:r>
+      <w:r>
+        <w:t>.</w:t>
+      </w:r>
+    </w:p>
+    <w:p>
+      <w:pPr>
+        <w:jc w:val="both"/>
+      </w:pPr>
+      <w:r>
+        <w:t xml:space="preserve">The constant evolution of ML learning algorithms </w:t>
+      </w:r>
+      <w:r>
+        <w:t>has</w:t>
+      </w:r>
+      <w:r>
+        <w:t xml:space="preserve"> been crucial for the prediction of breast cancer diagnosis, which has been decreasing the deathly rate of people that carry this cancer. </w:t>
+      </w:r>
+      <w:r>
+        <w:t xml:space="preserve">Feature </w:t>
+      </w:r>
+      <w:r>
+        <w:t>extraction and classification algorithms employed in it led to the design of an efficient system</w:t>
+      </w:r>
+      <w:r>
+        <w:t xml:space="preserve"> (</w:t>
+      </w:r>
+      <w:r>
+        <w:t>S. P. </w:t>
+      </w:r>
+      <w:proofErr w:type="spellStart"/>
+      <w:r>
+        <w:t>Rajamohana</w:t>
+      </w:r>
+      <w:proofErr w:type="spellEnd"/>
+      <w:r>
+        <w:t>, 2019).</w:t>
+      </w:r>
+    </w:p>
+    <w:p>
+      <w:pPr>
+        <w:jc w:val="both"/>
+      </w:pPr>
+      <w:r>
+        <w:t xml:space="preserve">The objective with this report is critically analysing the dataset above and testing </w:t>
+      </w:r>
+      <w:r>
+        <w:t>the accuracy of Logistic Regression, K-</w:t>
+      </w:r>
+      <w:proofErr w:type="spellStart"/>
+      <w:r>
+        <w:t>Neighbo</w:t>
+      </w:r>
+      <w:r>
+        <w:t>rs</w:t>
+      </w:r>
+      <w:proofErr w:type="spellEnd"/>
+      <w:r>
+        <w:t xml:space="preserve"> Classifier and Random Forest Classifier when it comes to the diagnosis prediction</w:t>
+      </w:r>
+      <w:r>
+        <w:t>, malign</w:t>
+      </w:r>
+      <w:r>
+        <w:t>ant</w:t>
+      </w:r>
+      <w:r>
+        <w:t xml:space="preserve"> or benign. </w:t>
+      </w:r>
+    </w:p>
     <w:p>
       <w:pPr>
         <w:pStyle w:val="Heading1"/>
@@ -870,7 +1264,7 @@
           <w:color w:val="000000" w:themeColor="text1"/>
         </w:rPr>
       </w:pPr>
-      <w:bookmarkStart w:id="1" w:name="_Toc57301582"/>
+      <w:bookmarkStart w:id="1" w:name="_Toc57484179"/>
       <w:r>
         <w:rPr>
           <w:rFonts w:asciiTheme="minorHAnsi" w:hAnsiTheme="minorHAnsi" w:cstheme="minorHAnsi"/>
@@ -878,6 +1272,7 @@
           <w:bCs/>
           <w:color w:val="000000" w:themeColor="text1"/>
         </w:rPr>
+        <w:lastRenderedPageBreak/>
         <w:t>D</w:t>
       </w:r>
       <w:r>
@@ -900,39 +1295,275 @@
         <w:t xml:space="preserve"> </w:t>
       </w:r>
     </w:p>
-    <w:p>
+    <w:p/>
+    <w:p>
+      <w:pPr>
+        <w:jc w:val="both"/>
+      </w:pPr>
+      <w:r>
+        <w:t>The dataset used, “</w:t>
+      </w:r>
       <w:r>
         <w:rPr>
           <w:b/>
           <w:bCs/>
         </w:rPr>
-        <w:t xml:space="preserve">(where you describe and critically analyse the datasets, </w:t>
-      </w:r>
-      <w:proofErr w:type="spellStart"/>
+        <w:t>Breast Cancer Wisconsin (Diagnostic) Data Set</w:t>
+      </w:r>
       <w:r>
         <w:rPr>
           <w:b/>
           <w:bCs/>
         </w:rPr>
-        <w:t>preprocessing</w:t>
+        <w:t>”</w:t>
+      </w:r>
+      <w:r>
+        <w:t xml:space="preserve">, was taken from UCI Machine Learning repository. It </w:t>
+      </w:r>
+      <w:r>
+        <w:t xml:space="preserve">was created by </w:t>
+      </w:r>
+      <w:proofErr w:type="spellStart"/>
+      <w:r>
+        <w:t>Dr.</w:t>
       </w:r>
       <w:proofErr w:type="spellEnd"/>
       <w:r>
+        <w:t xml:space="preserve"> William H. </w:t>
+      </w:r>
+      <w:proofErr w:type="spellStart"/>
+      <w:r>
+        <w:t>Wolberg</w:t>
+      </w:r>
+      <w:proofErr w:type="spellEnd"/>
+      <w:r>
+        <w:t xml:space="preserve">, physician at the University </w:t>
+      </w:r>
+      <w:r>
+        <w:t>o</w:t>
+      </w:r>
+      <w:r>
+        <w:t>f Wisconsin</w:t>
+      </w:r>
+      <w:r>
+        <w:t>.</w:t>
+      </w:r>
+    </w:p>
+    <w:p>
+      <w:pPr>
+        <w:jc w:val="both"/>
+      </w:pPr>
+      <w:r>
+        <w:t>The dataset contains the following variables:</w:t>
+      </w:r>
+    </w:p>
+    <w:p>
+      <w:pPr>
+        <w:jc w:val="both"/>
         <w:rPr>
           <w:b/>
           <w:bCs/>
         </w:rPr>
-        <w:t>, feature selection and extraction)</w:t>
-      </w:r>
-      <w:r>
-        <w:t xml:space="preserve"> </w:t>
-      </w:r>
-    </w:p>
-    <w:p/>
-    <w:p/>
-    <w:p>
-      <w:pPr>
-        <w:pStyle w:val="Heading1"/>
+      </w:pPr>
+      <w:r>
+        <w:rPr>
+          <w:b/>
+          <w:bCs/>
+        </w:rPr>
+        <w:t>Attribute Information:</w:t>
+      </w:r>
+    </w:p>
+    <w:p>
+      <w:pPr>
+        <w:pStyle w:val="ListParagraph"/>
+        <w:numPr>
+          <w:ilvl w:val="0"/>
+          <w:numId w:val="18"/>
+        </w:numPr>
+        <w:jc w:val="both"/>
+      </w:pPr>
+      <w:r>
+        <w:t>ID number</w:t>
+      </w:r>
+    </w:p>
+    <w:p>
+      <w:pPr>
+        <w:pStyle w:val="ListParagraph"/>
+        <w:numPr>
+          <w:ilvl w:val="0"/>
+          <w:numId w:val="18"/>
+        </w:numPr>
+        <w:jc w:val="both"/>
+      </w:pPr>
+      <w:r>
+        <w:t>Diagnosis (M = malignant, B = benign) 3-32)</w:t>
+      </w:r>
+    </w:p>
+    <w:p>
+      <w:pPr>
+        <w:jc w:val="both"/>
+        <w:rPr>
+          <w:b/>
+          <w:bCs/>
+        </w:rPr>
+      </w:pPr>
+      <w:r>
+        <w:rPr>
+          <w:b/>
+          <w:bCs/>
+        </w:rPr>
+        <w:t>Ten real-valued features are computed for each cell nucleus:</w:t>
+      </w:r>
+    </w:p>
+    <w:p>
+      <w:pPr>
+        <w:pStyle w:val="ListParagraph"/>
+        <w:numPr>
+          <w:ilvl w:val="0"/>
+          <w:numId w:val="18"/>
+        </w:numPr>
+        <w:jc w:val="both"/>
+      </w:pPr>
+      <w:r>
+        <w:t xml:space="preserve">radius </w:t>
+      </w:r>
+    </w:p>
+    <w:p>
+      <w:pPr>
+        <w:pStyle w:val="ListParagraph"/>
+        <w:numPr>
+          <w:ilvl w:val="0"/>
+          <w:numId w:val="18"/>
+        </w:numPr>
+        <w:jc w:val="both"/>
+      </w:pPr>
+      <w:r>
+        <w:t xml:space="preserve">texture </w:t>
+      </w:r>
+    </w:p>
+    <w:p>
+      <w:pPr>
+        <w:pStyle w:val="ListParagraph"/>
+        <w:numPr>
+          <w:ilvl w:val="0"/>
+          <w:numId w:val="18"/>
+        </w:numPr>
+        <w:jc w:val="both"/>
+      </w:pPr>
+      <w:r>
+        <w:t>perimeter</w:t>
+      </w:r>
+    </w:p>
+    <w:p>
+      <w:pPr>
+        <w:pStyle w:val="ListParagraph"/>
+        <w:numPr>
+          <w:ilvl w:val="0"/>
+          <w:numId w:val="18"/>
+        </w:numPr>
+        <w:jc w:val="both"/>
+      </w:pPr>
+      <w:r>
+        <w:t>area</w:t>
+      </w:r>
+    </w:p>
+    <w:p>
+      <w:pPr>
+        <w:pStyle w:val="ListParagraph"/>
+        <w:numPr>
+          <w:ilvl w:val="0"/>
+          <w:numId w:val="18"/>
+        </w:numPr>
+        <w:jc w:val="both"/>
+      </w:pPr>
+      <w:r>
+        <w:t xml:space="preserve">smoothness </w:t>
+      </w:r>
+    </w:p>
+    <w:p>
+      <w:pPr>
+        <w:pStyle w:val="ListParagraph"/>
+        <w:numPr>
+          <w:ilvl w:val="0"/>
+          <w:numId w:val="18"/>
+        </w:numPr>
+        <w:jc w:val="both"/>
+      </w:pPr>
+      <w:r>
+        <w:t xml:space="preserve">compactness </w:t>
+      </w:r>
+    </w:p>
+    <w:p>
+      <w:pPr>
+        <w:pStyle w:val="ListParagraph"/>
+        <w:numPr>
+          <w:ilvl w:val="0"/>
+          <w:numId w:val="18"/>
+        </w:numPr>
+        <w:jc w:val="both"/>
+      </w:pPr>
+      <w:r>
+        <w:t>concavity</w:t>
+      </w:r>
+    </w:p>
+    <w:p>
+      <w:pPr>
+        <w:pStyle w:val="ListParagraph"/>
+        <w:numPr>
+          <w:ilvl w:val="0"/>
+          <w:numId w:val="18"/>
+        </w:numPr>
+        <w:jc w:val="both"/>
+      </w:pPr>
+      <w:r>
+        <w:t xml:space="preserve">concave points </w:t>
+      </w:r>
+    </w:p>
+    <w:p>
+      <w:pPr>
+        <w:pStyle w:val="ListParagraph"/>
+        <w:numPr>
+          <w:ilvl w:val="0"/>
+          <w:numId w:val="18"/>
+        </w:numPr>
+        <w:jc w:val="both"/>
+      </w:pPr>
+      <w:r>
+        <w:t>symmetry</w:t>
+      </w:r>
+    </w:p>
+    <w:p>
+      <w:pPr>
+        <w:pStyle w:val="ListParagraph"/>
+        <w:numPr>
+          <w:ilvl w:val="0"/>
+          <w:numId w:val="18"/>
+        </w:numPr>
+        <w:jc w:val="both"/>
+      </w:pPr>
+      <w:r>
+        <w:t xml:space="preserve">fractal dimension </w:t>
+      </w:r>
+    </w:p>
+    <w:p>
+      <w:pPr>
+        <w:ind w:left="360"/>
+        <w:jc w:val="both"/>
+      </w:pPr>
+      <w:r>
+        <w:t>All of these values contain a “mean”, a “worst” and a “standard” value, so we have a total of 32 variables to work with.</w:t>
+      </w:r>
+    </w:p>
+    <w:p>
+      <w:pPr>
+        <w:ind w:left="360"/>
+        <w:jc w:val="both"/>
+      </w:pPr>
+    </w:p>
+    <w:p>
+      <w:pPr>
+        <w:pStyle w:val="Heading3"/>
+        <w:jc w:val="both"/>
         <w:rPr>
           <w:rFonts w:asciiTheme="minorHAnsi" w:hAnsiTheme="minorHAnsi" w:cstheme="minorHAnsi"/>
           <w:b/>
@@ -940,7 +1571,7 @@
           <w:color w:val="000000" w:themeColor="text1"/>
         </w:rPr>
       </w:pPr>
-      <w:bookmarkStart w:id="2" w:name="_Toc57301583"/>
+      <w:bookmarkStart w:id="2" w:name="_Toc57484180"/>
       <w:r>
         <w:rPr>
           <w:rFonts w:asciiTheme="minorHAnsi" w:hAnsiTheme="minorHAnsi" w:cstheme="minorHAnsi"/>
@@ -948,111 +1579,2597 @@
           <w:bCs/>
           <w:color w:val="000000" w:themeColor="text1"/>
         </w:rPr>
-        <w:t>Implementation</w:t>
+        <w:t>Data Analysis</w:t>
       </w:r>
       <w:bookmarkEnd w:id="2"/>
-    </w:p>
-    <w:p>
-      <w:pPr>
-        <w:rPr>
-          <w:rFonts w:cstheme="minorHAnsi"/>
-          <w:b/>
-          <w:bCs/>
-          <w:color w:val="000000" w:themeColor="text1"/>
-        </w:rPr>
-      </w:pPr>
-      <w:r>
-        <w:rPr>
-          <w:rFonts w:cstheme="minorHAnsi"/>
-          <w:b/>
-          <w:bCs/>
-          <w:color w:val="000000" w:themeColor="text1"/>
-        </w:rPr>
-        <w:t xml:space="preserve">where you describe the Machine Learning methods and/or other methods employed to solve the problem. Note that, if you are using algorithms/methods l earnt in the module or some well-known classic ones, you are only required to mention the algorithms/methods names. Otherwise, you are required to describe the algorithms. </w:t>
-      </w:r>
-    </w:p>
-    <w:p>
-      <w:pPr>
-        <w:rPr>
-          <w:rFonts w:cstheme="minorHAnsi"/>
-          <w:b/>
-          <w:bCs/>
-          <w:color w:val="000000" w:themeColor="text1"/>
-        </w:rPr>
-      </w:pPr>
-    </w:p>
-    <w:p>
-      <w:pPr>
-        <w:jc w:val="both"/>
-      </w:pPr>
-    </w:p>
-    <w:p>
-      <w:pPr>
-        <w:pStyle w:val="Heading1"/>
+      <w:r>
         <w:rPr>
           <w:rFonts w:asciiTheme="minorHAnsi" w:hAnsiTheme="minorHAnsi" w:cstheme="minorHAnsi"/>
           <w:b/>
           <w:bCs/>
           <w:color w:val="000000" w:themeColor="text1"/>
         </w:rPr>
-      </w:pPr>
-      <w:bookmarkStart w:id="3" w:name="_Toc57301584"/>
-      <w:r>
+        <w:t xml:space="preserve"> </w:t>
+      </w:r>
+    </w:p>
+    <w:p>
+      <w:pPr>
+        <w:jc w:val="both"/>
+      </w:pPr>
+    </w:p>
+    <w:p>
+      <w:pPr>
+        <w:jc w:val="both"/>
+      </w:pPr>
+      <w:r>
+        <w:rPr>
+          <w:noProof/>
+        </w:rPr>
+        <mc:AlternateContent>
+          <mc:Choice Requires="wpg">
+            <w:drawing>
+              <wp:anchor distT="0" distB="0" distL="114300" distR="114300" simplePos="0" relativeHeight="251657216" behindDoc="0" locked="0" layoutInCell="1" allowOverlap="1" wp14:anchorId="10F6B56D" wp14:editId="0199BDD6">
+                <wp:simplePos x="0" y="0"/>
+                <wp:positionH relativeFrom="column">
+                  <wp:posOffset>-13252</wp:posOffset>
+                </wp:positionH>
+                <wp:positionV relativeFrom="paragraph">
+                  <wp:posOffset>313856</wp:posOffset>
+                </wp:positionV>
+                <wp:extent cx="5763895" cy="1697355"/>
+                <wp:effectExtent l="0" t="0" r="1905" b="4445"/>
+                <wp:wrapTopAndBottom/>
+                <wp:docPr id="50" name="Group 50"/>
+                <wp:cNvGraphicFramePr/>
+                <a:graphic xmlns:a="http://schemas.openxmlformats.org/drawingml/2006/main">
+                  <a:graphicData uri="http://schemas.microsoft.com/office/word/2010/wordprocessingGroup">
+                    <wpg:wgp>
+                      <wpg:cNvGrpSpPr/>
+                      <wpg:grpSpPr>
+                        <a:xfrm>
+                          <a:off x="0" y="0"/>
+                          <a:ext cx="5763895" cy="1697355"/>
+                          <a:chOff x="0" y="0"/>
+                          <a:chExt cx="5763895" cy="1697355"/>
+                        </a:xfrm>
+                      </wpg:grpSpPr>
+                      <pic:pic xmlns:pic="http://schemas.openxmlformats.org/drawingml/2006/picture">
+                        <pic:nvPicPr>
+                          <pic:cNvPr id="3" name="Picture 3" descr="Table&#10;&#10;Description automatically generated"/>
+                          <pic:cNvPicPr>
+                            <a:picLocks noChangeAspect="1"/>
+                          </pic:cNvPicPr>
+                        </pic:nvPicPr>
+                        <pic:blipFill rotWithShape="1">
+                          <a:blip r:embed="rId8">
+                            <a:extLst>
+                              <a:ext uri="{28A0092B-C50C-407E-A947-70E740481C1C}">
+                                <a14:useLocalDpi xmlns:a14="http://schemas.microsoft.com/office/drawing/2010/main" val="0"/>
+                              </a:ext>
+                            </a:extLst>
+                          </a:blip>
+                          <a:srcRect l="6748"/>
+                          <a:stretch/>
+                        </pic:blipFill>
+                        <pic:spPr bwMode="auto">
+                          <a:xfrm>
+                            <a:off x="0" y="0"/>
+                            <a:ext cx="5763895" cy="1375410"/>
+                          </a:xfrm>
+                          <a:prstGeom prst="rect">
+                            <a:avLst/>
+                          </a:prstGeom>
+                          <a:ln>
+                            <a:noFill/>
+                          </a:ln>
+                          <a:extLst>
+                            <a:ext uri="{53640926-AAD7-44D8-BBD7-CCE9431645EC}">
+                              <a14:shadowObscured xmlns:a14="http://schemas.microsoft.com/office/drawing/2010/main"/>
+                            </a:ext>
+                          </a:extLst>
+                        </pic:spPr>
+                      </pic:pic>
+                      <wps:wsp>
+                        <wps:cNvPr id="25" name="Text Box 25"/>
+                        <wps:cNvSpPr txBox="1"/>
+                        <wps:spPr>
+                          <a:xfrm>
+                            <a:off x="0" y="1430655"/>
+                            <a:ext cx="5763895" cy="266700"/>
+                          </a:xfrm>
+                          <a:prstGeom prst="rect">
+                            <a:avLst/>
+                          </a:prstGeom>
+                          <a:solidFill>
+                            <a:prstClr val="white"/>
+                          </a:solidFill>
+                          <a:ln>
+                            <a:noFill/>
+                          </a:ln>
+                        </wps:spPr>
+                        <wps:txbx>
+                          <w:txbxContent>
+                            <w:p>
+                              <w:pPr>
+                                <w:pStyle w:val="Caption"/>
+                                <w:rPr>
+                                  <w:noProof/>
+                                  <w:sz w:val="22"/>
+                                  <w:szCs w:val="22"/>
+                                </w:rPr>
+                              </w:pPr>
+                              <w:r>
+                                <w:t xml:space="preserve">Figure </w:t>
+                              </w:r>
+                              <w:r>
+                                <w:fldChar w:fldCharType="begin"/>
+                              </w:r>
+                              <w:r>
+                                <w:instrText xml:space="preserve"> SEQ Figure \* ARABIC </w:instrText>
+                              </w:r>
+                              <w:r>
+                                <w:fldChar w:fldCharType="separate"/>
+                              </w:r>
+                              <w:r>
+                                <w:rPr>
+                                  <w:noProof/>
+                                </w:rPr>
+                                <w:t>1</w:t>
+                              </w:r>
+                              <w:r>
+                                <w:fldChar w:fldCharType="end"/>
+                              </w:r>
+                              <w:r>
+                                <w:t xml:space="preserve"> - </w:t>
+                              </w:r>
+                              <w:proofErr w:type="spellStart"/>
+                              <w:proofErr w:type="gramStart"/>
+                              <w:r>
+                                <w:t>data.head</w:t>
+                              </w:r>
+                              <w:proofErr w:type="spellEnd"/>
+                              <w:proofErr w:type="gramEnd"/>
+                              <w:r>
+                                <w:t>() command</w:t>
+                              </w:r>
+                            </w:p>
+                          </w:txbxContent>
+                        </wps:txbx>
+                        <wps:bodyPr rot="0" spcFirstLastPara="0" vertOverflow="overflow" horzOverflow="overflow" vert="horz" wrap="square" lIns="0" tIns="0" rIns="0" bIns="0" numCol="1" spcCol="0" rtlCol="0" fromWordArt="0" anchor="t" anchorCtr="0" forceAA="0" compatLnSpc="1">
+                          <a:prstTxWarp prst="textNoShape">
+                            <a:avLst/>
+                          </a:prstTxWarp>
+                          <a:spAutoFit/>
+                        </wps:bodyPr>
+                      </wps:wsp>
+                    </wpg:wgp>
+                  </a:graphicData>
+                </a:graphic>
+              </wp:anchor>
+            </w:drawing>
+          </mc:Choice>
+          <mc:Fallback>
+            <w:pict>
+              <v:group w14:anchorId="10F6B56D" id="Group 50" o:spid="_x0000_s1026" style="position:absolute;left:0;text-align:left;margin-left:-1.05pt;margin-top:24.7pt;width:453.85pt;height:133.65pt;z-index:251657216" coordsize="57638,16973" o:gfxdata="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">
+                <v:shapetype id="_x0000_t75" coordsize="21600,21600" o:spt="75" o:preferrelative="t" path="m@4@5l@4@11@9@11@9@5xe" filled="f" stroked="f">
+                  <v:stroke joinstyle="miter"/>
+                  <v:formulas>
+                    <v:f eqn="if lineDrawn pixelLineWidth 0"/>
+                    <v:f eqn="sum @0 1 0"/>
+                    <v:f eqn="sum 0 0 @1"/>
+                    <v:f eqn="prod @2 1 2"/>
+                    <v:f eqn="prod @3 21600 pixelWidth"/>
+                    <v:f eqn="prod @3 21600 pixelHeight"/>
+                    <v:f eqn="sum @0 0 1"/>
+                    <v:f eqn="prod @6 1 2"/>
+                    <v:f eqn="prod @7 21600 pixelWidth"/>
+                    <v:f eqn="sum @8 21600 0"/>
+                    <v:f eqn="prod @7 21600 pixelHeight"/>
+                    <v:f eqn="sum @10 21600 0"/>
+                  </v:formulas>
+                  <v:path o:extrusionok="f" gradientshapeok="t" o:connecttype="rect"/>
+                  <o:lock v:ext="edit" aspectratio="t"/>
+                </v:shapetype>
+                <v:shape id="Picture 3" o:spid="_x0000_s1027" type="#_x0000_t75" alt="Table&#10;&#10;Description automatically generated" style="position:absolute;width:57638;height:13754;visibility:visible;mso-wrap-style:square" o:gfxdata="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">
+                  <v:imagedata r:id="rId9" o:title="Table&#10;&#10;Description automatically generated" cropleft="4422f"/>
+                </v:shape>
+                <v:shapetype id="_x0000_t202" coordsize="21600,21600" o:spt="202" path="m,l,21600r21600,l21600,xe">
+                  <v:stroke joinstyle="miter"/>
+                  <v:path gradientshapeok="t" o:connecttype="rect"/>
+                </v:shapetype>
+                <v:shape id="Text Box 25" o:spid="_x0000_s1028" type="#_x0000_t202" style="position:absolute;top:14306;width:57638;height:2667;visibility:visible;mso-wrap-style:square;v-text-anchor:top" o:gfxdata="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" stroked="f">
+                  <v:textbox style="mso-fit-shape-to-text:t" inset="0,0,0,0">
+                    <w:txbxContent>
+                      <w:p>
+                        <w:pPr>
+                          <w:pStyle w:val="Caption"/>
+                          <w:rPr>
+                            <w:noProof/>
+                            <w:sz w:val="22"/>
+                            <w:szCs w:val="22"/>
+                          </w:rPr>
+                        </w:pPr>
+                        <w:r>
+                          <w:t xml:space="preserve">Figure </w:t>
+                        </w:r>
+                        <w:r>
+                          <w:fldChar w:fldCharType="begin"/>
+                        </w:r>
+                        <w:r>
+                          <w:instrText xml:space="preserve"> SEQ Figure \* ARABIC </w:instrText>
+                        </w:r>
+                        <w:r>
+                          <w:fldChar w:fldCharType="separate"/>
+                        </w:r>
+                        <w:r>
+                          <w:rPr>
+                            <w:noProof/>
+                          </w:rPr>
+                          <w:t>1</w:t>
+                        </w:r>
+                        <w:r>
+                          <w:fldChar w:fldCharType="end"/>
+                        </w:r>
+                        <w:r>
+                          <w:t xml:space="preserve"> - </w:t>
+                        </w:r>
+                        <w:proofErr w:type="spellStart"/>
+                        <w:proofErr w:type="gramStart"/>
+                        <w:r>
+                          <w:t>data.head</w:t>
+                        </w:r>
+                        <w:proofErr w:type="spellEnd"/>
+                        <w:proofErr w:type="gramEnd"/>
+                        <w:r>
+                          <w:t>() command</w:t>
+                        </w:r>
+                      </w:p>
+                    </w:txbxContent>
+                  </v:textbox>
+                </v:shape>
+                <w10:wrap type="topAndBottom"/>
+              </v:group>
+            </w:pict>
+          </mc:Fallback>
+        </mc:AlternateContent>
+      </w:r>
+      <w:r>
+        <w:t xml:space="preserve">We start by running the command </w:t>
+      </w:r>
+      <w:proofErr w:type="gramStart"/>
+      <w:r>
+        <w:t>head(</w:t>
+      </w:r>
+      <w:proofErr w:type="gramEnd"/>
+      <w:r>
+        <w:t>) to observe our dataset</w:t>
+      </w:r>
+      <w:r>
+        <w:t>:</w:t>
+      </w:r>
+    </w:p>
+    <w:p>
+      <w:pPr>
+        <w:jc w:val="both"/>
+      </w:pPr>
+    </w:p>
+    <w:p>
+      <w:pPr>
+        <w:jc w:val="both"/>
+      </w:pPr>
+      <w:r>
+        <w:t>Next, using</w:t>
+      </w:r>
+      <w:r>
+        <w:t xml:space="preserve"> </w:t>
+      </w:r>
+      <w:proofErr w:type="gramStart"/>
+      <w:r>
+        <w:t>shape(</w:t>
+      </w:r>
+      <w:proofErr w:type="gramEnd"/>
+      <w:r>
+        <w:t>)</w:t>
+      </w:r>
+      <w:r>
+        <w:t xml:space="preserve">, we could see our dataset contains </w:t>
+      </w:r>
+      <w:r>
+        <w:t>569 rows with 33 columns.</w:t>
+      </w:r>
+    </w:p>
+    <w:p>
+      <w:pPr>
+        <w:jc w:val="both"/>
+      </w:pPr>
+    </w:p>
+    <w:p>
+      <w:pPr>
+        <w:jc w:val="both"/>
+      </w:pPr>
+    </w:p>
+    <w:p>
+      <w:pPr>
+        <w:pStyle w:val="Heading3"/>
+        <w:jc w:val="both"/>
         <w:rPr>
           <w:rFonts w:asciiTheme="minorHAnsi" w:hAnsiTheme="minorHAnsi" w:cstheme="minorHAnsi"/>
           <w:b/>
           <w:bCs/>
           <w:color w:val="000000" w:themeColor="text1"/>
         </w:rPr>
-        <w:t>Results, Evaluations and Conclusions</w:t>
-      </w:r>
-      <w:bookmarkEnd w:id="3"/>
-    </w:p>
-    <w:p>
-      <w:pPr>
-        <w:rPr>
-          <w:rFonts w:cstheme="minorHAnsi"/>
-          <w:b/>
-          <w:bCs/>
-          <w:color w:val="000000" w:themeColor="text1"/>
-        </w:rPr>
-      </w:pPr>
-      <w:r>
-        <w:rPr>
-          <w:rFonts w:cstheme="minorHAnsi"/>
-          <w:b/>
-          <w:bCs/>
-          <w:color w:val="000000" w:themeColor="text1"/>
-        </w:rPr>
-        <w:t xml:space="preserve">4. Results, Evaluation and Conclusion where you present and evaluate the performance of the built models, and critically discuss your findings. </w:t>
-      </w:r>
-    </w:p>
-    <w:p>
-      <w:pPr>
-        <w:jc w:val="both"/>
-      </w:pPr>
-    </w:p>
-    <w:p/>
-    <w:p>
-      <w:pPr>
-        <w:pStyle w:val="Heading1"/>
+      </w:pPr>
+      <w:bookmarkStart w:id="3" w:name="_Toc57484181"/>
+      <w:r>
         <w:rPr>
           <w:rFonts w:asciiTheme="minorHAnsi" w:hAnsiTheme="minorHAnsi" w:cstheme="minorHAnsi"/>
           <w:b/>
           <w:bCs/>
           <w:color w:val="000000" w:themeColor="text1"/>
         </w:rPr>
-      </w:pPr>
-      <w:bookmarkStart w:id="4" w:name="_Toc57301585"/>
-      <w:r>
+        <w:lastRenderedPageBreak/>
+        <w:t>Data Pre-processing</w:t>
+      </w:r>
+      <w:bookmarkEnd w:id="3"/>
+    </w:p>
+    <w:p/>
+    <w:p>
+      <w:pPr>
+        <w:jc w:val="both"/>
+      </w:pPr>
+      <w:r>
+        <w:t>To</w:t>
+      </w:r>
+      <w:r>
+        <w:t xml:space="preserve"> test</w:t>
+      </w:r>
+      <w:r>
+        <w:t xml:space="preserve"> our classification models, pre-process</w:t>
+      </w:r>
+      <w:r>
+        <w:t>ing of</w:t>
+      </w:r>
+      <w:r>
+        <w:t xml:space="preserve"> the data </w:t>
+      </w:r>
+      <w:r>
+        <w:t xml:space="preserve">has to be made, </w:t>
+      </w:r>
+      <w:r>
+        <w:t xml:space="preserve">for it to be in a correct format for the testing and evaluation of the models. </w:t>
+      </w:r>
+    </w:p>
+    <w:p>
+      <w:pPr>
+        <w:pStyle w:val="Heading4"/>
+        <w:rPr>
+          <w:b/>
+          <w:bCs/>
+          <w:color w:val="000000" w:themeColor="text1"/>
+        </w:rPr>
+      </w:pPr>
+      <w:r>
+        <w:rPr>
+          <w:b/>
+          <w:bCs/>
+          <w:color w:val="000000" w:themeColor="text1"/>
+        </w:rPr>
+        <w:t xml:space="preserve">Handling missing values </w:t>
+      </w:r>
+    </w:p>
+    <w:p/>
+    <w:p>
+      <w:pPr>
+        <w:jc w:val="both"/>
+      </w:pPr>
+      <w:r>
+        <w:rPr>
+          <w:noProof/>
+        </w:rPr>
+        <mc:AlternateContent>
+          <mc:Choice Requires="wpg">
+            <w:drawing>
+              <wp:anchor distT="0" distB="0" distL="114300" distR="114300" simplePos="0" relativeHeight="251660288" behindDoc="0" locked="0" layoutInCell="1" allowOverlap="1" wp14:anchorId="2754466B" wp14:editId="16ACE80B">
+                <wp:simplePos x="0" y="0"/>
+                <wp:positionH relativeFrom="column">
+                  <wp:posOffset>0</wp:posOffset>
+                </wp:positionH>
+                <wp:positionV relativeFrom="paragraph">
+                  <wp:posOffset>365976</wp:posOffset>
+                </wp:positionV>
+                <wp:extent cx="4497070" cy="4559935"/>
+                <wp:effectExtent l="0" t="0" r="0" b="0"/>
+                <wp:wrapTopAndBottom/>
+                <wp:docPr id="49" name="Group 49"/>
+                <wp:cNvGraphicFramePr/>
+                <a:graphic xmlns:a="http://schemas.openxmlformats.org/drawingml/2006/main">
+                  <a:graphicData uri="http://schemas.microsoft.com/office/word/2010/wordprocessingGroup">
+                    <wpg:wgp>
+                      <wpg:cNvGrpSpPr/>
+                      <wpg:grpSpPr>
+                        <a:xfrm>
+                          <a:off x="0" y="0"/>
+                          <a:ext cx="4497070" cy="4559935"/>
+                          <a:chOff x="0" y="0"/>
+                          <a:chExt cx="4497070" cy="4559935"/>
+                        </a:xfrm>
+                      </wpg:grpSpPr>
+                      <pic:pic xmlns:pic="http://schemas.openxmlformats.org/drawingml/2006/picture">
+                        <pic:nvPicPr>
+                          <pic:cNvPr id="1" name="Picture 1" descr="Table&#10;&#10;Description automatically generated"/>
+                          <pic:cNvPicPr>
+                            <a:picLocks noChangeAspect="1"/>
+                          </pic:cNvPicPr>
+                        </pic:nvPicPr>
+                        <pic:blipFill>
+                          <a:blip r:embed="rId10">
+                            <a:extLst>
+                              <a:ext uri="{28A0092B-C50C-407E-A947-70E740481C1C}">
+                                <a14:useLocalDpi xmlns:a14="http://schemas.microsoft.com/office/drawing/2010/main" val="0"/>
+                              </a:ext>
+                            </a:extLst>
+                          </a:blip>
+                          <a:stretch>
+                            <a:fillRect/>
+                          </a:stretch>
+                        </pic:blipFill>
+                        <pic:spPr>
+                          <a:xfrm>
+                            <a:off x="0" y="0"/>
+                            <a:ext cx="3759200" cy="4290695"/>
+                          </a:xfrm>
+                          <a:prstGeom prst="rect">
+                            <a:avLst/>
+                          </a:prstGeom>
+                        </pic:spPr>
+                      </pic:pic>
+                      <wps:wsp>
+                        <wps:cNvPr id="26" name="Text Box 26"/>
+                        <wps:cNvSpPr txBox="1"/>
+                        <wps:spPr>
+                          <a:xfrm>
+                            <a:off x="0" y="4293235"/>
+                            <a:ext cx="4497070" cy="266700"/>
+                          </a:xfrm>
+                          <a:prstGeom prst="rect">
+                            <a:avLst/>
+                          </a:prstGeom>
+                          <a:solidFill>
+                            <a:prstClr val="white"/>
+                          </a:solidFill>
+                          <a:ln>
+                            <a:noFill/>
+                          </a:ln>
+                        </wps:spPr>
+                        <wps:txbx>
+                          <w:txbxContent>
+                            <w:p>
+                              <w:pPr>
+                                <w:pStyle w:val="Caption"/>
+                                <w:rPr>
+                                  <w:noProof/>
+                                  <w:sz w:val="22"/>
+                                  <w:szCs w:val="22"/>
+                                </w:rPr>
+                              </w:pPr>
+                              <w:r>
+                                <w:t xml:space="preserve">Figure </w:t>
+                              </w:r>
+                              <w:r>
+                                <w:fldChar w:fldCharType="begin"/>
+                              </w:r>
+                              <w:r>
+                                <w:instrText xml:space="preserve"> SEQ Figure \* ARABIC </w:instrText>
+                              </w:r>
+                              <w:r>
+                                <w:fldChar w:fldCharType="separate"/>
+                              </w:r>
+                              <w:r>
+                                <w:rPr>
+                                  <w:noProof/>
+                                </w:rPr>
+                                <w:t>2</w:t>
+                              </w:r>
+                              <w:r>
+                                <w:fldChar w:fldCharType="end"/>
+                              </w:r>
+                              <w:r>
+                                <w:t xml:space="preserve"> - </w:t>
+                              </w:r>
+                              <w:proofErr w:type="gramStart"/>
+                              <w:r>
+                                <w:t>Data.info(</w:t>
+                              </w:r>
+                              <w:proofErr w:type="gramEnd"/>
+                              <w:r>
+                                <w:t>) command</w:t>
+                              </w:r>
+                            </w:p>
+                          </w:txbxContent>
+                        </wps:txbx>
+                        <wps:bodyPr rot="0" spcFirstLastPara="0" vertOverflow="overflow" horzOverflow="overflow" vert="horz" wrap="square" lIns="0" tIns="0" rIns="0" bIns="0" numCol="1" spcCol="0" rtlCol="0" fromWordArt="0" anchor="t" anchorCtr="0" forceAA="0" compatLnSpc="1">
+                          <a:prstTxWarp prst="textNoShape">
+                            <a:avLst/>
+                          </a:prstTxWarp>
+                          <a:spAutoFit/>
+                        </wps:bodyPr>
+                      </wps:wsp>
+                    </wpg:wgp>
+                  </a:graphicData>
+                </a:graphic>
+              </wp:anchor>
+            </w:drawing>
+          </mc:Choice>
+          <mc:Fallback>
+            <w:pict>
+              <v:group w14:anchorId="2754466B" id="Group 49" o:spid="_x0000_s1029" style="position:absolute;left:0;text-align:left;margin-left:0;margin-top:28.8pt;width:354.1pt;height:359.05pt;z-index:251660288" coordsize="44970,45599" o:gfxdata="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">
+                <v:shape id="Picture 1" o:spid="_x0000_s1030" type="#_x0000_t75" alt="Table&#10;&#10;Description automatically generated" style="position:absolute;width:37592;height:42906;visibility:visible;mso-wrap-style:square" o:gfxdata="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">
+                  <v:imagedata r:id="rId11" o:title="Table&#10;&#10;Description automatically generated"/>
+                </v:shape>
+                <v:shape id="Text Box 26" o:spid="_x0000_s1031" type="#_x0000_t202" style="position:absolute;top:42932;width:44970;height:2667;visibility:visible;mso-wrap-style:square;v-text-anchor:top" o:gfxdata="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" stroked="f">
+                  <v:textbox style="mso-fit-shape-to-text:t" inset="0,0,0,0">
+                    <w:txbxContent>
+                      <w:p>
+                        <w:pPr>
+                          <w:pStyle w:val="Caption"/>
+                          <w:rPr>
+                            <w:noProof/>
+                            <w:sz w:val="22"/>
+                            <w:szCs w:val="22"/>
+                          </w:rPr>
+                        </w:pPr>
+                        <w:r>
+                          <w:t xml:space="preserve">Figure </w:t>
+                        </w:r>
+                        <w:r>
+                          <w:fldChar w:fldCharType="begin"/>
+                        </w:r>
+                        <w:r>
+                          <w:instrText xml:space="preserve"> SEQ Figure \* ARABIC </w:instrText>
+                        </w:r>
+                        <w:r>
+                          <w:fldChar w:fldCharType="separate"/>
+                        </w:r>
+                        <w:r>
+                          <w:rPr>
+                            <w:noProof/>
+                          </w:rPr>
+                          <w:t>2</w:t>
+                        </w:r>
+                        <w:r>
+                          <w:fldChar w:fldCharType="end"/>
+                        </w:r>
+                        <w:r>
+                          <w:t xml:space="preserve"> - </w:t>
+                        </w:r>
+                        <w:proofErr w:type="gramStart"/>
+                        <w:r>
+                          <w:t>Data.info(</w:t>
+                        </w:r>
+                        <w:proofErr w:type="gramEnd"/>
+                        <w:r>
+                          <w:t>) command</w:t>
+                        </w:r>
+                      </w:p>
+                    </w:txbxContent>
+                  </v:textbox>
+                </v:shape>
+                <w10:wrap type="topAndBottom"/>
+              </v:group>
+            </w:pict>
+          </mc:Fallback>
+        </mc:AlternateContent>
+      </w:r>
+      <w:r>
+        <w:t>First, we</w:t>
+      </w:r>
+      <w:r>
+        <w:t xml:space="preserve"> verif</w:t>
+      </w:r>
+      <w:r>
+        <w:t>ied</w:t>
+      </w:r>
+      <w:r>
+        <w:t xml:space="preserve"> if any of </w:t>
+      </w:r>
+      <w:r>
+        <w:t>the dataset</w:t>
+      </w:r>
+      <w:r>
+        <w:t xml:space="preserve"> values</w:t>
+      </w:r>
+      <w:r>
+        <w:t xml:space="preserve"> are</w:t>
+      </w:r>
+      <w:r>
+        <w:t xml:space="preserve"> null</w:t>
+      </w:r>
+      <w:r>
+        <w:t xml:space="preserve"> using the command </w:t>
+      </w:r>
+      <w:proofErr w:type="gramStart"/>
+      <w:r>
+        <w:t>info(</w:t>
+      </w:r>
+      <w:proofErr w:type="gramEnd"/>
+      <w:r>
+        <w:t>):</w:t>
+      </w:r>
+    </w:p>
+    <w:p>
+      <w:pPr>
+        <w:jc w:val="both"/>
+      </w:pPr>
+      <w:r>
+        <w:t xml:space="preserve">As we can observe, column “Unnamed:32” is null so we proceed to drop it since it is not relevant for our case study. </w:t>
+      </w:r>
+      <w:r>
+        <w:t xml:space="preserve">Column </w:t>
+      </w:r>
+      <w:r>
+        <w:t>“id</w:t>
+      </w:r>
+      <w:r>
+        <w:t>” was also dropped.</w:t>
+      </w:r>
+    </w:p>
+    <w:p>
+      <w:pPr>
+        <w:jc w:val="both"/>
+      </w:pPr>
+    </w:p>
+    <w:p>
+      <w:pPr>
+        <w:jc w:val="both"/>
+      </w:pPr>
+    </w:p>
+    <w:p>
+      <w:pPr>
+        <w:jc w:val="both"/>
+      </w:pPr>
+    </w:p>
+    <w:p>
+      <w:pPr>
+        <w:jc w:val="both"/>
+      </w:pPr>
+    </w:p>
+    <w:p>
+      <w:pPr>
+        <w:jc w:val="both"/>
+      </w:pPr>
+    </w:p>
+    <w:p>
+      <w:pPr>
+        <w:jc w:val="both"/>
+      </w:pPr>
+    </w:p>
+    <w:p>
+      <w:pPr>
+        <w:jc w:val="both"/>
+      </w:pPr>
+    </w:p>
+    <w:p>
+      <w:pPr>
+        <w:jc w:val="both"/>
+      </w:pPr>
+      <w:r>
+        <w:rPr>
+          <w:noProof/>
+        </w:rPr>
+        <w:lastRenderedPageBreak/>
+        <mc:AlternateContent>
+          <mc:Choice Requires="wpg">
+            <w:drawing>
+              <wp:anchor distT="0" distB="0" distL="114300" distR="114300" simplePos="0" relativeHeight="251663360" behindDoc="0" locked="0" layoutInCell="1" allowOverlap="1" wp14:anchorId="7E29B102" wp14:editId="62CFC34B">
+                <wp:simplePos x="0" y="0"/>
+                <wp:positionH relativeFrom="column">
+                  <wp:posOffset>-59635</wp:posOffset>
+                </wp:positionH>
+                <wp:positionV relativeFrom="paragraph">
+                  <wp:posOffset>278296</wp:posOffset>
+                </wp:positionV>
+                <wp:extent cx="3612515" cy="4063365"/>
+                <wp:effectExtent l="0" t="0" r="0" b="635"/>
+                <wp:wrapTopAndBottom/>
+                <wp:docPr id="48" name="Group 48"/>
+                <wp:cNvGraphicFramePr/>
+                <a:graphic xmlns:a="http://schemas.openxmlformats.org/drawingml/2006/main">
+                  <a:graphicData uri="http://schemas.microsoft.com/office/word/2010/wordprocessingGroup">
+                    <wpg:wgp>
+                      <wpg:cNvGrpSpPr/>
+                      <wpg:grpSpPr>
+                        <a:xfrm>
+                          <a:off x="0" y="0"/>
+                          <a:ext cx="3612515" cy="4063365"/>
+                          <a:chOff x="0" y="0"/>
+                          <a:chExt cx="3612515" cy="4063365"/>
+                        </a:xfrm>
+                      </wpg:grpSpPr>
+                      <pic:pic xmlns:pic="http://schemas.openxmlformats.org/drawingml/2006/picture">
+                        <pic:nvPicPr>
+                          <pic:cNvPr id="2" name="Picture 2" descr="Table&#10;&#10;Description automatically generated"/>
+                          <pic:cNvPicPr>
+                            <a:picLocks noChangeAspect="1"/>
+                          </pic:cNvPicPr>
+                        </pic:nvPicPr>
+                        <pic:blipFill>
+                          <a:blip r:embed="rId12">
+                            <a:extLst>
+                              <a:ext uri="{28A0092B-C50C-407E-A947-70E740481C1C}">
+                                <a14:useLocalDpi xmlns:a14="http://schemas.microsoft.com/office/drawing/2010/main" val="0"/>
+                              </a:ext>
+                            </a:extLst>
+                          </a:blip>
+                          <a:stretch>
+                            <a:fillRect/>
+                          </a:stretch>
+                        </pic:blipFill>
+                        <pic:spPr>
+                          <a:xfrm>
+                            <a:off x="0" y="0"/>
+                            <a:ext cx="3612515" cy="3742690"/>
+                          </a:xfrm>
+                          <a:prstGeom prst="rect">
+                            <a:avLst/>
+                          </a:prstGeom>
+                        </pic:spPr>
+                      </pic:pic>
+                      <wps:wsp>
+                        <wps:cNvPr id="27" name="Text Box 27"/>
+                        <wps:cNvSpPr txBox="1"/>
+                        <wps:spPr>
+                          <a:xfrm>
+                            <a:off x="0" y="3796665"/>
+                            <a:ext cx="3612515" cy="266700"/>
+                          </a:xfrm>
+                          <a:prstGeom prst="rect">
+                            <a:avLst/>
+                          </a:prstGeom>
+                          <a:solidFill>
+                            <a:prstClr val="white"/>
+                          </a:solidFill>
+                          <a:ln>
+                            <a:noFill/>
+                          </a:ln>
+                        </wps:spPr>
+                        <wps:txbx>
+                          <w:txbxContent>
+                            <w:p>
+                              <w:pPr>
+                                <w:pStyle w:val="Caption"/>
+                                <w:rPr>
+                                  <w:noProof/>
+                                  <w:sz w:val="22"/>
+                                  <w:szCs w:val="22"/>
+                                </w:rPr>
+                              </w:pPr>
+                              <w:r>
+                                <w:t xml:space="preserve">Figure </w:t>
+                              </w:r>
+                              <w:r>
+                                <w:fldChar w:fldCharType="begin"/>
+                              </w:r>
+                              <w:r>
+                                <w:instrText xml:space="preserve"> SEQ Figure \* ARABIC </w:instrText>
+                              </w:r>
+                              <w:r>
+                                <w:fldChar w:fldCharType="separate"/>
+                              </w:r>
+                              <w:r>
+                                <w:rPr>
+                                  <w:noProof/>
+                                </w:rPr>
+                                <w:t>3</w:t>
+                              </w:r>
+                              <w:r>
+                                <w:fldChar w:fldCharType="end"/>
+                              </w:r>
+                              <w:r>
+                                <w:t xml:space="preserve"> - </w:t>
+                              </w:r>
+                              <w:proofErr w:type="spellStart"/>
+                              <w:proofErr w:type="gramStart"/>
+                              <w:r>
+                                <w:t>data.isna</w:t>
+                              </w:r>
+                              <w:proofErr w:type="spellEnd"/>
+                              <w:proofErr w:type="gramEnd"/>
+                              <w:r>
+                                <w:t>().sum() command</w:t>
+                              </w:r>
+                            </w:p>
+                          </w:txbxContent>
+                        </wps:txbx>
+                        <wps:bodyPr rot="0" spcFirstLastPara="0" vertOverflow="overflow" horzOverflow="overflow" vert="horz" wrap="square" lIns="0" tIns="0" rIns="0" bIns="0" numCol="1" spcCol="0" rtlCol="0" fromWordArt="0" anchor="t" anchorCtr="0" forceAA="0" compatLnSpc="1">
+                          <a:prstTxWarp prst="textNoShape">
+                            <a:avLst/>
+                          </a:prstTxWarp>
+                          <a:spAutoFit/>
+                        </wps:bodyPr>
+                      </wps:wsp>
+                    </wpg:wgp>
+                  </a:graphicData>
+                </a:graphic>
+              </wp:anchor>
+            </w:drawing>
+          </mc:Choice>
+          <mc:Fallback>
+            <w:pict>
+              <v:group w14:anchorId="7E29B102" id="Group 48" o:spid="_x0000_s1032" style="position:absolute;left:0;text-align:left;margin-left:-4.7pt;margin-top:21.9pt;width:284.45pt;height:319.95pt;z-index:251663360" coordsize="36125,40633" o:gfxdata="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">
+                <v:shape id="Picture 2" o:spid="_x0000_s1033" type="#_x0000_t75" alt="Table&#10;&#10;Description automatically generated" style="position:absolute;width:36125;height:37426;visibility:visible;mso-wrap-style:square" o:gfxdata="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">
+                  <v:imagedata r:id="rId13" o:title="Table&#10;&#10;Description automatically generated"/>
+                </v:shape>
+                <v:shape id="Text Box 27" o:spid="_x0000_s1034" type="#_x0000_t202" style="position:absolute;top:37966;width:36125;height:2667;visibility:visible;mso-wrap-style:square;v-text-anchor:top" o:gfxdata="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" stroked="f">
+                  <v:textbox style="mso-fit-shape-to-text:t" inset="0,0,0,0">
+                    <w:txbxContent>
+                      <w:p>
+                        <w:pPr>
+                          <w:pStyle w:val="Caption"/>
+                          <w:rPr>
+                            <w:noProof/>
+                            <w:sz w:val="22"/>
+                            <w:szCs w:val="22"/>
+                          </w:rPr>
+                        </w:pPr>
+                        <w:r>
+                          <w:t xml:space="preserve">Figure </w:t>
+                        </w:r>
+                        <w:r>
+                          <w:fldChar w:fldCharType="begin"/>
+                        </w:r>
+                        <w:r>
+                          <w:instrText xml:space="preserve"> SEQ Figure \* ARABIC </w:instrText>
+                        </w:r>
+                        <w:r>
+                          <w:fldChar w:fldCharType="separate"/>
+                        </w:r>
+                        <w:r>
+                          <w:rPr>
+                            <w:noProof/>
+                          </w:rPr>
+                          <w:t>3</w:t>
+                        </w:r>
+                        <w:r>
+                          <w:fldChar w:fldCharType="end"/>
+                        </w:r>
+                        <w:r>
+                          <w:t xml:space="preserve"> - </w:t>
+                        </w:r>
+                        <w:proofErr w:type="spellStart"/>
+                        <w:proofErr w:type="gramStart"/>
+                        <w:r>
+                          <w:t>data.isna</w:t>
+                        </w:r>
+                        <w:proofErr w:type="spellEnd"/>
+                        <w:proofErr w:type="gramEnd"/>
+                        <w:r>
+                          <w:t>().sum() command</w:t>
+                        </w:r>
+                      </w:p>
+                    </w:txbxContent>
+                  </v:textbox>
+                </v:shape>
+                <w10:wrap type="topAndBottom"/>
+              </v:group>
+            </w:pict>
+          </mc:Fallback>
+        </mc:AlternateContent>
+      </w:r>
+      <w:r>
+        <w:t>Then, we verify if we missed any null values, with “</w:t>
+      </w:r>
+      <w:proofErr w:type="spellStart"/>
+      <w:proofErr w:type="gramStart"/>
+      <w:r>
+        <w:t>data.isna</w:t>
+      </w:r>
+      <w:proofErr w:type="spellEnd"/>
+      <w:proofErr w:type="gramEnd"/>
+      <w:r>
+        <w:t>().sum()</w:t>
+      </w:r>
+      <w:r>
+        <w:t>” :</w:t>
+      </w:r>
+    </w:p>
+    <w:p>
+      <w:pPr>
+        <w:jc w:val="both"/>
+      </w:pPr>
+      <w:r>
+        <w:t>As per observation of the image above, there are no null values so we can proceed with the pre</w:t>
+      </w:r>
+      <w:r>
+        <w:t>-</w:t>
+      </w:r>
+      <w:r>
+        <w:t>processing</w:t>
+      </w:r>
+      <w:r>
+        <w:t xml:space="preserve"> of our data.</w:t>
+      </w:r>
+    </w:p>
+    <w:p>
+      <w:pPr>
+        <w:jc w:val="both"/>
+      </w:pPr>
+    </w:p>
+    <w:p>
+      <w:pPr>
+        <w:pStyle w:val="Heading4"/>
+        <w:rPr>
+          <w:b/>
+          <w:bCs/>
+          <w:color w:val="000000" w:themeColor="text1"/>
+        </w:rPr>
+      </w:pPr>
+      <w:r>
+        <w:rPr>
+          <w:b/>
+          <w:bCs/>
+          <w:color w:val="000000" w:themeColor="text1"/>
+        </w:rPr>
+        <w:t>Handling categorical values</w:t>
+      </w:r>
+    </w:p>
+    <w:p>
+      <w:pPr>
+        <w:jc w:val="both"/>
+      </w:pPr>
+      <w:r>
+        <w:t>The next step would be to handle categorical features. Categorical variables contain label values instead of numeric values, so we need to transform them</w:t>
+      </w:r>
+      <w:r>
+        <w:t xml:space="preserve"> for it to be used with the models.</w:t>
+      </w:r>
+    </w:p>
+    <w:p>
+      <w:pPr>
+        <w:jc w:val="both"/>
+      </w:pPr>
+      <w:r>
+        <w:rPr>
+          <w:noProof/>
+        </w:rPr>
+        <mc:AlternateContent>
+          <mc:Choice Requires="wpg">
+            <w:drawing>
+              <wp:anchor distT="0" distB="0" distL="114300" distR="114300" simplePos="0" relativeHeight="251668480" behindDoc="0" locked="0" layoutInCell="1" allowOverlap="1" wp14:anchorId="0FD07458" wp14:editId="57840605">
+                <wp:simplePos x="0" y="0"/>
+                <wp:positionH relativeFrom="column">
+                  <wp:posOffset>0</wp:posOffset>
+                </wp:positionH>
+                <wp:positionV relativeFrom="paragraph">
+                  <wp:posOffset>437681</wp:posOffset>
+                </wp:positionV>
+                <wp:extent cx="3674110" cy="1015365"/>
+                <wp:effectExtent l="0" t="0" r="0" b="635"/>
+                <wp:wrapTopAndBottom/>
+                <wp:docPr id="47" name="Group 47"/>
+                <wp:cNvGraphicFramePr/>
+                <a:graphic xmlns:a="http://schemas.openxmlformats.org/drawingml/2006/main">
+                  <a:graphicData uri="http://schemas.microsoft.com/office/word/2010/wordprocessingGroup">
+                    <wpg:wgp>
+                      <wpg:cNvGrpSpPr/>
+                      <wpg:grpSpPr>
+                        <a:xfrm>
+                          <a:off x="0" y="0"/>
+                          <a:ext cx="3674110" cy="1015365"/>
+                          <a:chOff x="0" y="0"/>
+                          <a:chExt cx="3674110" cy="1015365"/>
+                        </a:xfrm>
+                      </wpg:grpSpPr>
+                      <pic:pic xmlns:pic="http://schemas.openxmlformats.org/drawingml/2006/picture">
+                        <pic:nvPicPr>
+                          <pic:cNvPr id="4" name="Picture 4" descr="Graphical user interface, text&#10;&#10;Description automatically generated"/>
+                          <pic:cNvPicPr>
+                            <a:picLocks noChangeAspect="1"/>
+                          </pic:cNvPicPr>
+                        </pic:nvPicPr>
+                        <pic:blipFill>
+                          <a:blip r:embed="rId14">
+                            <a:extLst>
+                              <a:ext uri="{28A0092B-C50C-407E-A947-70E740481C1C}">
+                                <a14:useLocalDpi xmlns:a14="http://schemas.microsoft.com/office/drawing/2010/main" val="0"/>
+                              </a:ext>
+                            </a:extLst>
+                          </a:blip>
+                          <a:stretch>
+                            <a:fillRect/>
+                          </a:stretch>
+                        </pic:blipFill>
+                        <pic:spPr>
+                          <a:xfrm>
+                            <a:off x="0" y="0"/>
+                            <a:ext cx="3674110" cy="690880"/>
+                          </a:xfrm>
+                          <a:prstGeom prst="rect">
+                            <a:avLst/>
+                          </a:prstGeom>
+                        </pic:spPr>
+                      </pic:pic>
+                      <wps:wsp>
+                        <wps:cNvPr id="28" name="Text Box 28"/>
+                        <wps:cNvSpPr txBox="1"/>
+                        <wps:spPr>
+                          <a:xfrm>
+                            <a:off x="0" y="748665"/>
+                            <a:ext cx="3674110" cy="266700"/>
+                          </a:xfrm>
+                          <a:prstGeom prst="rect">
+                            <a:avLst/>
+                          </a:prstGeom>
+                          <a:solidFill>
+                            <a:prstClr val="white"/>
+                          </a:solidFill>
+                          <a:ln>
+                            <a:noFill/>
+                          </a:ln>
+                        </wps:spPr>
+                        <wps:txbx>
+                          <w:txbxContent>
+                            <w:p>
+                              <w:pPr>
+                                <w:pStyle w:val="Caption"/>
+                                <w:rPr>
+                                  <w:noProof/>
+                                  <w:sz w:val="22"/>
+                                  <w:szCs w:val="22"/>
+                                </w:rPr>
+                              </w:pPr>
+                              <w:r>
+                                <w:t xml:space="preserve">Figure </w:t>
+                              </w:r>
+                              <w:r>
+                                <w:fldChar w:fldCharType="begin"/>
+                              </w:r>
+                              <w:r>
+                                <w:instrText xml:space="preserve"> SEQ Figure \* ARABIC </w:instrText>
+                              </w:r>
+                              <w:r>
+                                <w:fldChar w:fldCharType="separate"/>
+                              </w:r>
+                              <w:r>
+                                <w:rPr>
+                                  <w:noProof/>
+                                </w:rPr>
+                                <w:t>4</w:t>
+                              </w:r>
+                              <w:r>
+                                <w:fldChar w:fldCharType="end"/>
+                              </w:r>
+                              <w:r>
+                                <w:t xml:space="preserve"> - </w:t>
+                              </w:r>
+                              <w:proofErr w:type="gramStart"/>
+                              <w:r>
+                                <w:t>unique(</w:t>
+                              </w:r>
+                              <w:proofErr w:type="gramEnd"/>
+                              <w:r>
+                                <w:t>) command</w:t>
+                              </w:r>
+                            </w:p>
+                          </w:txbxContent>
+                        </wps:txbx>
+                        <wps:bodyPr rot="0" spcFirstLastPara="0" vertOverflow="overflow" horzOverflow="overflow" vert="horz" wrap="square" lIns="0" tIns="0" rIns="0" bIns="0" numCol="1" spcCol="0" rtlCol="0" fromWordArt="0" anchor="t" anchorCtr="0" forceAA="0" compatLnSpc="1">
+                          <a:prstTxWarp prst="textNoShape">
+                            <a:avLst/>
+                          </a:prstTxWarp>
+                          <a:spAutoFit/>
+                        </wps:bodyPr>
+                      </wps:wsp>
+                    </wpg:wgp>
+                  </a:graphicData>
+                </a:graphic>
+              </wp:anchor>
+            </w:drawing>
+          </mc:Choice>
+          <mc:Fallback>
+            <w:pict>
+              <v:group w14:anchorId="0FD07458" id="Group 47" o:spid="_x0000_s1035" style="position:absolute;left:0;text-align:left;margin-left:0;margin-top:34.45pt;width:289.3pt;height:79.95pt;z-index:251668480" coordsize="36741,10153" o:gfxdata="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">
+                <v:shape id="Picture 4" o:spid="_x0000_s1036" type="#_x0000_t75" alt="Graphical user interface, text&#10;&#10;Description automatically generated" style="position:absolute;width:36741;height:6908;visibility:visible;mso-wrap-style:square" o:gfxdata="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">
+                  <v:imagedata r:id="rId15" o:title="Graphical user interface, text&#10;&#10;Description automatically generated"/>
+                </v:shape>
+                <v:shape id="Text Box 28" o:spid="_x0000_s1037" type="#_x0000_t202" style="position:absolute;top:7486;width:36741;height:2667;visibility:visible;mso-wrap-style:square;v-text-anchor:top" o:gfxdata="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" stroked="f">
+                  <v:textbox style="mso-fit-shape-to-text:t" inset="0,0,0,0">
+                    <w:txbxContent>
+                      <w:p>
+                        <w:pPr>
+                          <w:pStyle w:val="Caption"/>
+                          <w:rPr>
+                            <w:noProof/>
+                            <w:sz w:val="22"/>
+                            <w:szCs w:val="22"/>
+                          </w:rPr>
+                        </w:pPr>
+                        <w:r>
+                          <w:t xml:space="preserve">Figure </w:t>
+                        </w:r>
+                        <w:r>
+                          <w:fldChar w:fldCharType="begin"/>
+                        </w:r>
+                        <w:r>
+                          <w:instrText xml:space="preserve"> SEQ Figure \* ARABIC </w:instrText>
+                        </w:r>
+                        <w:r>
+                          <w:fldChar w:fldCharType="separate"/>
+                        </w:r>
+                        <w:r>
+                          <w:rPr>
+                            <w:noProof/>
+                          </w:rPr>
+                          <w:t>4</w:t>
+                        </w:r>
+                        <w:r>
+                          <w:fldChar w:fldCharType="end"/>
+                        </w:r>
+                        <w:r>
+                          <w:t xml:space="preserve"> - </w:t>
+                        </w:r>
+                        <w:proofErr w:type="gramStart"/>
+                        <w:r>
+                          <w:t>unique(</w:t>
+                        </w:r>
+                        <w:proofErr w:type="gramEnd"/>
+                        <w:r>
+                          <w:t>) command</w:t>
+                        </w:r>
+                      </w:p>
+                    </w:txbxContent>
+                  </v:textbox>
+                </v:shape>
+                <w10:wrap type="topAndBottom"/>
+              </v:group>
+            </w:pict>
+          </mc:Fallback>
+        </mc:AlternateContent>
+      </w:r>
+      <w:r>
+        <w:t xml:space="preserve">Looking at our </w:t>
+      </w:r>
+      <w:proofErr w:type="gramStart"/>
+      <w:r>
+        <w:t>head(</w:t>
+      </w:r>
+      <w:proofErr w:type="gramEnd"/>
+      <w:r>
+        <w:t xml:space="preserve">) command from early, we can see that the ‘diagnosis’ column contains letters instead of numbers. So we run the </w:t>
+      </w:r>
+      <w:proofErr w:type="gramStart"/>
+      <w:r>
+        <w:t>unique(</w:t>
+      </w:r>
+      <w:proofErr w:type="gramEnd"/>
+      <w:r>
+        <w:t>) command on our ‘diagnosis’ column:</w:t>
+      </w:r>
+      <w:r>
+        <w:rPr>
+          <w:noProof/>
+        </w:rPr>
+        <w:t xml:space="preserve"> </w:t>
+      </w:r>
+    </w:p>
+    <w:p>
+      <w:pPr>
+        <w:jc w:val="both"/>
+      </w:pPr>
+    </w:p>
+    <w:p>
+      <w:pPr>
+        <w:jc w:val="both"/>
+      </w:pPr>
+      <w:r>
+        <w:t>As we can observe, our ‘diagnosis’ column is type object, instead of float like the other columns so we need to transform that ‘M’ and ‘B’ to numbers</w:t>
+      </w:r>
+      <w:r>
+        <w:t xml:space="preserve"> by</w:t>
+      </w:r>
+      <w:r>
+        <w:t xml:space="preserve"> map</w:t>
+      </w:r>
+      <w:r>
+        <w:t>ping</w:t>
+      </w:r>
+      <w:r>
+        <w:t xml:space="preserve"> ‘M’ to be the number ‘1’ and ‘B’ to be number ‘</w:t>
+      </w:r>
+      <w:r>
+        <w:t>0</w:t>
+      </w:r>
+      <w:r>
+        <w:t xml:space="preserve">’. </w:t>
+      </w:r>
+    </w:p>
+    <w:p>
+      <w:pPr>
+        <w:jc w:val="both"/>
+      </w:pPr>
+      <w:r>
+        <w:t xml:space="preserve">We ran our </w:t>
+      </w:r>
+      <w:proofErr w:type="gramStart"/>
+      <w:r>
+        <w:t>head(</w:t>
+      </w:r>
+      <w:proofErr w:type="gramEnd"/>
+      <w:r>
+        <w:t>) command again and it no longer has letters in that column.</w:t>
+      </w:r>
+    </w:p>
+    <w:p>
+      <w:pPr>
+        <w:jc w:val="both"/>
+      </w:pPr>
+    </w:p>
+    <w:p>
+      <w:pPr>
+        <w:jc w:val="both"/>
+      </w:pPr>
+      <w:r>
+        <w:rPr>
+          <w:noProof/>
+        </w:rPr>
+        <w:lastRenderedPageBreak/>
+        <mc:AlternateContent>
+          <mc:Choice Requires="wpg">
+            <w:drawing>
+              <wp:anchor distT="0" distB="0" distL="114300" distR="114300" simplePos="0" relativeHeight="251671552" behindDoc="0" locked="0" layoutInCell="1" allowOverlap="1" wp14:anchorId="270CD613" wp14:editId="7EE7E360">
+                <wp:simplePos x="0" y="0"/>
+                <wp:positionH relativeFrom="column">
+                  <wp:posOffset>-212035</wp:posOffset>
+                </wp:positionH>
+                <wp:positionV relativeFrom="paragraph">
+                  <wp:posOffset>387</wp:posOffset>
+                </wp:positionV>
+                <wp:extent cx="5797768" cy="2486025"/>
+                <wp:effectExtent l="0" t="0" r="6350" b="3175"/>
+                <wp:wrapTopAndBottom/>
+                <wp:docPr id="46" name="Group 46"/>
+                <wp:cNvGraphicFramePr/>
+                <a:graphic xmlns:a="http://schemas.openxmlformats.org/drawingml/2006/main">
+                  <a:graphicData uri="http://schemas.microsoft.com/office/word/2010/wordprocessingGroup">
+                    <wpg:wgp>
+                      <wpg:cNvGrpSpPr/>
+                      <wpg:grpSpPr>
+                        <a:xfrm>
+                          <a:off x="0" y="0"/>
+                          <a:ext cx="5797768" cy="2486025"/>
+                          <a:chOff x="0" y="0"/>
+                          <a:chExt cx="5797768" cy="2486025"/>
+                        </a:xfrm>
+                      </wpg:grpSpPr>
+                      <pic:pic xmlns:pic="http://schemas.openxmlformats.org/drawingml/2006/picture">
+                        <pic:nvPicPr>
+                          <pic:cNvPr id="5" name="Picture 5" descr="Table&#10;&#10;Description automatically generated"/>
+                          <pic:cNvPicPr>
+                            <a:picLocks noChangeAspect="1"/>
+                          </pic:cNvPicPr>
+                        </pic:nvPicPr>
+                        <pic:blipFill>
+                          <a:blip r:embed="rId16">
+                            <a:extLst>
+                              <a:ext uri="{28A0092B-C50C-407E-A947-70E740481C1C}">
+                                <a14:useLocalDpi xmlns:a14="http://schemas.microsoft.com/office/drawing/2010/main" val="0"/>
+                              </a:ext>
+                            </a:extLst>
+                          </a:blip>
+                          <a:stretch>
+                            <a:fillRect/>
+                          </a:stretch>
+                        </pic:blipFill>
+                        <pic:spPr>
+                          <a:xfrm>
+                            <a:off x="0" y="0"/>
+                            <a:ext cx="5731510" cy="2161540"/>
+                          </a:xfrm>
+                          <a:prstGeom prst="rect">
+                            <a:avLst/>
+                          </a:prstGeom>
+                        </pic:spPr>
+                      </pic:pic>
+                      <wps:wsp>
+                        <wps:cNvPr id="29" name="Text Box 29"/>
+                        <wps:cNvSpPr txBox="1"/>
+                        <wps:spPr>
+                          <a:xfrm>
+                            <a:off x="66258" y="2219325"/>
+                            <a:ext cx="5731510" cy="266700"/>
+                          </a:xfrm>
+                          <a:prstGeom prst="rect">
+                            <a:avLst/>
+                          </a:prstGeom>
+                          <a:solidFill>
+                            <a:prstClr val="white"/>
+                          </a:solidFill>
+                          <a:ln>
+                            <a:noFill/>
+                          </a:ln>
+                        </wps:spPr>
+                        <wps:txbx>
+                          <w:txbxContent>
+                            <w:p>
+                              <w:pPr>
+                                <w:pStyle w:val="Caption"/>
+                                <w:rPr>
+                                  <w:noProof/>
+                                  <w:sz w:val="22"/>
+                                  <w:szCs w:val="22"/>
+                                </w:rPr>
+                              </w:pPr>
+                              <w:r>
+                                <w:t xml:space="preserve">Figure </w:t>
+                              </w:r>
+                              <w:r>
+                                <w:fldChar w:fldCharType="begin"/>
+                              </w:r>
+                              <w:r>
+                                <w:instrText xml:space="preserve"> SEQ Figure \* ARABIC </w:instrText>
+                              </w:r>
+                              <w:r>
+                                <w:fldChar w:fldCharType="separate"/>
+                              </w:r>
+                              <w:r>
+                                <w:rPr>
+                                  <w:noProof/>
+                                </w:rPr>
+                                <w:t>5</w:t>
+                              </w:r>
+                              <w:r>
+                                <w:fldChar w:fldCharType="end"/>
+                              </w:r>
+                              <w:r>
+                                <w:t xml:space="preserve"> - </w:t>
+                              </w:r>
+                              <w:proofErr w:type="spellStart"/>
+                              <w:proofErr w:type="gramStart"/>
+                              <w:r>
+                                <w:t>data.head</w:t>
+                              </w:r>
+                              <w:proofErr w:type="spellEnd"/>
+                              <w:proofErr w:type="gramEnd"/>
+                              <w:r>
+                                <w:t>() to verify categorical change</w:t>
+                              </w:r>
+                            </w:p>
+                          </w:txbxContent>
+                        </wps:txbx>
+                        <wps:bodyPr rot="0" spcFirstLastPara="0" vertOverflow="overflow" horzOverflow="overflow" vert="horz" wrap="square" lIns="0" tIns="0" rIns="0" bIns="0" numCol="1" spcCol="0" rtlCol="0" fromWordArt="0" anchor="t" anchorCtr="0" forceAA="0" compatLnSpc="1">
+                          <a:prstTxWarp prst="textNoShape">
+                            <a:avLst/>
+                          </a:prstTxWarp>
+                          <a:spAutoFit/>
+                        </wps:bodyPr>
+                      </wps:wsp>
+                    </wpg:wgp>
+                  </a:graphicData>
+                </a:graphic>
+              </wp:anchor>
+            </w:drawing>
+          </mc:Choice>
+          <mc:Fallback>
+            <w:pict>
+              <v:group w14:anchorId="270CD613" id="Group 46" o:spid="_x0000_s1038" style="position:absolute;left:0;text-align:left;margin-left:-16.7pt;margin-top:.05pt;width:456.5pt;height:195.75pt;z-index:251671552" coordsize="57977,24860" o:gfxdata="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">
+                <v:shape id="Picture 5" o:spid="_x0000_s1039" type="#_x0000_t75" alt="Table&#10;&#10;Description automatically generated" style="position:absolute;width:57315;height:21615;visibility:visible;mso-wrap-style:square" o:gfxdata="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">
+                  <v:imagedata r:id="rId17" o:title="Table&#10;&#10;Description automatically generated"/>
+                </v:shape>
+                <v:shape id="Text Box 29" o:spid="_x0000_s1040" type="#_x0000_t202" style="position:absolute;left:662;top:22193;width:57315;height:2667;visibility:visible;mso-wrap-style:square;v-text-anchor:top" o:gfxdata="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" stroked="f">
+                  <v:textbox style="mso-fit-shape-to-text:t" inset="0,0,0,0">
+                    <w:txbxContent>
+                      <w:p>
+                        <w:pPr>
+                          <w:pStyle w:val="Caption"/>
+                          <w:rPr>
+                            <w:noProof/>
+                            <w:sz w:val="22"/>
+                            <w:szCs w:val="22"/>
+                          </w:rPr>
+                        </w:pPr>
+                        <w:r>
+                          <w:t xml:space="preserve">Figure </w:t>
+                        </w:r>
+                        <w:r>
+                          <w:fldChar w:fldCharType="begin"/>
+                        </w:r>
+                        <w:r>
+                          <w:instrText xml:space="preserve"> SEQ Figure \* ARABIC </w:instrText>
+                        </w:r>
+                        <w:r>
+                          <w:fldChar w:fldCharType="separate"/>
+                        </w:r>
+                        <w:r>
+                          <w:rPr>
+                            <w:noProof/>
+                          </w:rPr>
+                          <w:t>5</w:t>
+                        </w:r>
+                        <w:r>
+                          <w:fldChar w:fldCharType="end"/>
+                        </w:r>
+                        <w:r>
+                          <w:t xml:space="preserve"> - </w:t>
+                        </w:r>
+                        <w:proofErr w:type="spellStart"/>
+                        <w:proofErr w:type="gramStart"/>
+                        <w:r>
+                          <w:t>data.head</w:t>
+                        </w:r>
+                        <w:proofErr w:type="spellEnd"/>
+                        <w:proofErr w:type="gramEnd"/>
+                        <w:r>
+                          <w:t>() to verify categorical change</w:t>
+                        </w:r>
+                      </w:p>
+                    </w:txbxContent>
+                  </v:textbox>
+                </v:shape>
+                <w10:wrap type="topAndBottom"/>
+              </v:group>
+            </w:pict>
+          </mc:Fallback>
+        </mc:AlternateContent>
+      </w:r>
+    </w:p>
+    <w:p>
+      <w:pPr>
+        <w:jc w:val="both"/>
+      </w:pPr>
+      <w:r>
+        <w:rPr>
+          <w:noProof/>
+        </w:rPr>
+        <mc:AlternateContent>
+          <mc:Choice Requires="wpg">
+            <w:drawing>
+              <wp:anchor distT="0" distB="0" distL="114300" distR="114300" simplePos="0" relativeHeight="251675648" behindDoc="0" locked="0" layoutInCell="1" allowOverlap="1" wp14:anchorId="4BE0A47A" wp14:editId="210AD9DB">
+                <wp:simplePos x="0" y="0"/>
+                <wp:positionH relativeFrom="column">
+                  <wp:posOffset>0</wp:posOffset>
+                </wp:positionH>
+                <wp:positionV relativeFrom="paragraph">
+                  <wp:posOffset>285695</wp:posOffset>
+                </wp:positionV>
+                <wp:extent cx="4580255" cy="3056255"/>
+                <wp:effectExtent l="0" t="0" r="4445" b="4445"/>
+                <wp:wrapTopAndBottom/>
+                <wp:docPr id="45" name="Group 45"/>
+                <wp:cNvGraphicFramePr/>
+                <a:graphic xmlns:a="http://schemas.openxmlformats.org/drawingml/2006/main">
+                  <a:graphicData uri="http://schemas.microsoft.com/office/word/2010/wordprocessingGroup">
+                    <wpg:wgp>
+                      <wpg:cNvGrpSpPr/>
+                      <wpg:grpSpPr>
+                        <a:xfrm>
+                          <a:off x="0" y="0"/>
+                          <a:ext cx="4580255" cy="3056255"/>
+                          <a:chOff x="0" y="0"/>
+                          <a:chExt cx="4580255" cy="3056255"/>
+                        </a:xfrm>
+                      </wpg:grpSpPr>
+                      <pic:pic xmlns:pic="http://schemas.openxmlformats.org/drawingml/2006/picture">
+                        <pic:nvPicPr>
+                          <pic:cNvPr id="6" name="Picture 6" descr="Chart, bar chart&#10;&#10;Description automatically generated"/>
+                          <pic:cNvPicPr>
+                            <a:picLocks noChangeAspect="1"/>
+                          </pic:cNvPicPr>
+                        </pic:nvPicPr>
+                        <pic:blipFill rotWithShape="1">
+                          <a:blip r:embed="rId18">
+                            <a:extLst>
+                              <a:ext uri="{28A0092B-C50C-407E-A947-70E740481C1C}">
+                                <a14:useLocalDpi xmlns:a14="http://schemas.microsoft.com/office/drawing/2010/main" val="0"/>
+                              </a:ext>
+                            </a:extLst>
+                          </a:blip>
+                          <a:srcRect t="10878" r="20079"/>
+                          <a:stretch/>
+                        </pic:blipFill>
+                        <pic:spPr bwMode="auto">
+                          <a:xfrm>
+                            <a:off x="0" y="0"/>
+                            <a:ext cx="4580255" cy="2730500"/>
+                          </a:xfrm>
+                          <a:prstGeom prst="rect">
+                            <a:avLst/>
+                          </a:prstGeom>
+                          <a:ln>
+                            <a:noFill/>
+                          </a:ln>
+                          <a:extLst>
+                            <a:ext uri="{53640926-AAD7-44D8-BBD7-CCE9431645EC}">
+                              <a14:shadowObscured xmlns:a14="http://schemas.microsoft.com/office/drawing/2010/main"/>
+                            </a:ext>
+                          </a:extLst>
+                        </pic:spPr>
+                      </pic:pic>
+                      <wps:wsp>
+                        <wps:cNvPr id="30" name="Text Box 30"/>
+                        <wps:cNvSpPr txBox="1"/>
+                        <wps:spPr>
+                          <a:xfrm>
+                            <a:off x="0" y="2789555"/>
+                            <a:ext cx="4580255" cy="266700"/>
+                          </a:xfrm>
+                          <a:prstGeom prst="rect">
+                            <a:avLst/>
+                          </a:prstGeom>
+                          <a:solidFill>
+                            <a:prstClr val="white"/>
+                          </a:solidFill>
+                          <a:ln>
+                            <a:noFill/>
+                          </a:ln>
+                        </wps:spPr>
+                        <wps:txbx>
+                          <w:txbxContent>
+                            <w:p>
+                              <w:pPr>
+                                <w:pStyle w:val="Caption"/>
+                                <w:rPr>
+                                  <w:noProof/>
+                                  <w:sz w:val="22"/>
+                                  <w:szCs w:val="22"/>
+                                </w:rPr>
+                              </w:pPr>
+                              <w:r>
+                                <w:t xml:space="preserve">Figure </w:t>
+                              </w:r>
+                              <w:r>
+                                <w:fldChar w:fldCharType="begin"/>
+                              </w:r>
+                              <w:r>
+                                <w:instrText xml:space="preserve"> SEQ Figure \* ARABIC </w:instrText>
+                              </w:r>
+                              <w:r>
+                                <w:fldChar w:fldCharType="separate"/>
+                              </w:r>
+                              <w:r>
+                                <w:rPr>
+                                  <w:noProof/>
+                                </w:rPr>
+                                <w:t>6</w:t>
+                              </w:r>
+                              <w:r>
+                                <w:fldChar w:fldCharType="end"/>
+                              </w:r>
+                              <w:r>
+                                <w:t xml:space="preserve"> - </w:t>
+                              </w:r>
+                              <w:proofErr w:type="spellStart"/>
+                              <w:r>
+                                <w:t>Barchart</w:t>
+                              </w:r>
+                              <w:proofErr w:type="spellEnd"/>
+                            </w:p>
+                          </w:txbxContent>
+                        </wps:txbx>
+                        <wps:bodyPr rot="0" spcFirstLastPara="0" vertOverflow="overflow" horzOverflow="overflow" vert="horz" wrap="square" lIns="0" tIns="0" rIns="0" bIns="0" numCol="1" spcCol="0" rtlCol="0" fromWordArt="0" anchor="t" anchorCtr="0" forceAA="0" compatLnSpc="1">
+                          <a:prstTxWarp prst="textNoShape">
+                            <a:avLst/>
+                          </a:prstTxWarp>
+                          <a:spAutoFit/>
+                        </wps:bodyPr>
+                      </wps:wsp>
+                    </wpg:wgp>
+                  </a:graphicData>
+                </a:graphic>
+              </wp:anchor>
+            </w:drawing>
+          </mc:Choice>
+          <mc:Fallback>
+            <w:pict>
+              <v:group w14:anchorId="4BE0A47A" id="Group 45" o:spid="_x0000_s1041" style="position:absolute;left:0;text-align:left;margin-left:0;margin-top:22.5pt;width:360.65pt;height:240.65pt;z-index:251675648" coordsize="45802,30562" o:gfxdata="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">
+                <v:shape id="Picture 6" o:spid="_x0000_s1042" type="#_x0000_t75" alt="Chart, bar chart&#10;&#10;Description automatically generated" style="position:absolute;width:45802;height:27305;visibility:visible;mso-wrap-style:square" o:gfxdata="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">
+                  <v:imagedata r:id="rId19" o:title="Chart, bar chart&#10;&#10;Description automatically generated" croptop="7129f" cropright="13159f"/>
+                </v:shape>
+                <v:shape id="Text Box 30" o:spid="_x0000_s1043" type="#_x0000_t202" style="position:absolute;top:27895;width:45802;height:2667;visibility:visible;mso-wrap-style:square;v-text-anchor:top" o:gfxdata="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" stroked="f">
+                  <v:textbox style="mso-fit-shape-to-text:t" inset="0,0,0,0">
+                    <w:txbxContent>
+                      <w:p>
+                        <w:pPr>
+                          <w:pStyle w:val="Caption"/>
+                          <w:rPr>
+                            <w:noProof/>
+                            <w:sz w:val="22"/>
+                            <w:szCs w:val="22"/>
+                          </w:rPr>
+                        </w:pPr>
+                        <w:r>
+                          <w:t xml:space="preserve">Figure </w:t>
+                        </w:r>
+                        <w:r>
+                          <w:fldChar w:fldCharType="begin"/>
+                        </w:r>
+                        <w:r>
+                          <w:instrText xml:space="preserve"> SEQ Figure \* ARABIC </w:instrText>
+                        </w:r>
+                        <w:r>
+                          <w:fldChar w:fldCharType="separate"/>
+                        </w:r>
+                        <w:r>
+                          <w:rPr>
+                            <w:noProof/>
+                          </w:rPr>
+                          <w:t>6</w:t>
+                        </w:r>
+                        <w:r>
+                          <w:fldChar w:fldCharType="end"/>
+                        </w:r>
+                        <w:r>
+                          <w:t xml:space="preserve"> - </w:t>
+                        </w:r>
+                        <w:proofErr w:type="spellStart"/>
+                        <w:r>
+                          <w:t>Barchart</w:t>
+                        </w:r>
+                        <w:proofErr w:type="spellEnd"/>
+                      </w:p>
+                    </w:txbxContent>
+                  </v:textbox>
+                </v:shape>
+                <w10:wrap type="topAndBottom"/>
+              </v:group>
+            </w:pict>
+          </mc:Fallback>
+        </mc:AlternateContent>
+      </w:r>
+      <w:r>
+        <w:t xml:space="preserve">A </w:t>
+      </w:r>
+      <w:proofErr w:type="spellStart"/>
+      <w:r>
+        <w:t>barchart</w:t>
+      </w:r>
+      <w:proofErr w:type="spellEnd"/>
+      <w:r>
+        <w:t xml:space="preserve"> was plotted</w:t>
+      </w:r>
+      <w:r>
+        <w:t xml:space="preserve"> to observe the difference in quantity of </w:t>
+      </w:r>
+      <w:r>
+        <w:t>M</w:t>
+      </w:r>
+      <w:r>
+        <w:t>align</w:t>
+      </w:r>
+      <w:r>
+        <w:t xml:space="preserve">ant </w:t>
+      </w:r>
+      <w:r>
+        <w:t xml:space="preserve">and </w:t>
+      </w:r>
+      <w:r>
+        <w:t>B</w:t>
+      </w:r>
+      <w:r>
+        <w:t xml:space="preserve">enign values:  </w:t>
+      </w:r>
+    </w:p>
+    <w:p>
+      <w:pPr>
+        <w:jc w:val="both"/>
+      </w:pPr>
+    </w:p>
+    <w:p>
+      <w:pPr>
+        <w:jc w:val="both"/>
+      </w:pPr>
+      <w:r>
+        <w:t xml:space="preserve">As </w:t>
+      </w:r>
+      <w:r>
+        <w:t>per observation of Figure 6</w:t>
+      </w:r>
+      <w:r>
+        <w:t xml:space="preserve">, </w:t>
+      </w:r>
+      <w:r>
+        <w:t>there are significantly</w:t>
+      </w:r>
+      <w:r>
+        <w:t xml:space="preserve"> more Benign cases than Malign</w:t>
+      </w:r>
+      <w:r>
+        <w:t>ant</w:t>
+      </w:r>
+      <w:r>
+        <w:t xml:space="preserve"> in the dataset.</w:t>
+      </w:r>
+    </w:p>
+    <w:p>
+      <w:pPr>
+        <w:pStyle w:val="Heading4"/>
+        <w:rPr>
+          <w:rFonts w:asciiTheme="minorHAnsi" w:hAnsiTheme="minorHAnsi"/>
+          <w:b/>
+          <w:bCs/>
+          <w:color w:val="000000" w:themeColor="text1"/>
+        </w:rPr>
+      </w:pPr>
+      <w:r>
+        <w:rPr>
+          <w:rFonts w:asciiTheme="minorHAnsi" w:hAnsiTheme="minorHAnsi"/>
+          <w:b/>
+          <w:bCs/>
+          <w:color w:val="000000" w:themeColor="text1"/>
+        </w:rPr>
+        <w:t>Feature Selection</w:t>
+      </w:r>
+    </w:p>
+    <w:p>
+      <w:pPr>
+        <w:jc w:val="both"/>
+      </w:pPr>
+      <w:r>
+        <w:t xml:space="preserve">We now proceed with </w:t>
+      </w:r>
+      <w:r>
+        <w:t>selecting the most relevant features f</w:t>
+      </w:r>
+      <w:r>
+        <w:t>rom our data</w:t>
+      </w:r>
+      <w:r>
+        <w:t>. “</w:t>
+      </w:r>
+      <w:r>
+        <w:t>The aim of feature selection is to inform decisions about which measures (“features” in machine learning parlance) in the data set should be included in data collection or analysis to optimally predict the outcomes with a minimum number of predictors</w:t>
+      </w:r>
+      <w:r>
+        <w:t>” (</w:t>
+      </w:r>
+      <w:r>
+        <w:t>R Brick</w:t>
+      </w:r>
+      <w:r>
+        <w:t>, Timothy, 2017).</w:t>
+      </w:r>
+      <w:r>
+        <w:t xml:space="preserve"> Some features become less relevant or are too similar to other, so if we reduce the number of </w:t>
+      </w:r>
+      <w:r>
+        <w:t>features,</w:t>
+      </w:r>
+      <w:r>
+        <w:t xml:space="preserve"> we accomplish a more accurate result.</w:t>
+      </w:r>
+    </w:p>
+    <w:p>
+      <w:pPr>
+        <w:jc w:val="both"/>
+      </w:pPr>
+      <w:r>
+        <w:t xml:space="preserve">There are several methods for feature selection, however </w:t>
+      </w:r>
+      <w:r>
+        <w:t>the</w:t>
+      </w:r>
+      <w:r>
+        <w:t xml:space="preserve"> </w:t>
+      </w:r>
+      <w:r>
+        <w:t>feature selection will be made</w:t>
+      </w:r>
+      <w:r>
+        <w:t xml:space="preserve"> based on correlation with each other.</w:t>
+      </w:r>
+    </w:p>
+    <w:p>
+      <w:pPr>
+        <w:jc w:val="both"/>
+      </w:pPr>
+      <w:r>
+        <w:rPr>
+          <w:noProof/>
+        </w:rPr>
+        <w:lastRenderedPageBreak/>
+        <mc:AlternateContent>
+          <mc:Choice Requires="wpg">
+            <w:drawing>
+              <wp:anchor distT="0" distB="0" distL="114300" distR="114300" simplePos="0" relativeHeight="251678720" behindDoc="0" locked="0" layoutInCell="1" allowOverlap="1" wp14:anchorId="65895415" wp14:editId="0EC0C12F">
+                <wp:simplePos x="0" y="0"/>
+                <wp:positionH relativeFrom="column">
+                  <wp:posOffset>52888</wp:posOffset>
+                </wp:positionH>
+                <wp:positionV relativeFrom="paragraph">
+                  <wp:posOffset>534005</wp:posOffset>
+                </wp:positionV>
+                <wp:extent cx="3121025" cy="1450340"/>
+                <wp:effectExtent l="0" t="0" r="3175" b="0"/>
+                <wp:wrapTopAndBottom/>
+                <wp:docPr id="44" name="Group 44"/>
+                <wp:cNvGraphicFramePr/>
+                <a:graphic xmlns:a="http://schemas.openxmlformats.org/drawingml/2006/main">
+                  <a:graphicData uri="http://schemas.microsoft.com/office/word/2010/wordprocessingGroup">
+                    <wpg:wgp>
+                      <wpg:cNvGrpSpPr/>
+                      <wpg:grpSpPr>
+                        <a:xfrm>
+                          <a:off x="0" y="0"/>
+                          <a:ext cx="3121025" cy="1450340"/>
+                          <a:chOff x="0" y="0"/>
+                          <a:chExt cx="4927600" cy="2148205"/>
+                        </a:xfrm>
+                      </wpg:grpSpPr>
+                      <pic:pic xmlns:pic="http://schemas.openxmlformats.org/drawingml/2006/picture">
+                        <pic:nvPicPr>
+                          <pic:cNvPr id="7" name="Picture 7" descr="Table&#10;&#10;Description automatically generated"/>
+                          <pic:cNvPicPr>
+                            <a:picLocks noChangeAspect="1"/>
+                          </pic:cNvPicPr>
+                        </pic:nvPicPr>
+                        <pic:blipFill rotWithShape="1">
+                          <a:blip r:embed="rId20">
+                            <a:extLst>
+                              <a:ext uri="{28A0092B-C50C-407E-A947-70E740481C1C}">
+                                <a14:useLocalDpi xmlns:a14="http://schemas.microsoft.com/office/drawing/2010/main" val="0"/>
+                              </a:ext>
+                            </a:extLst>
+                          </a:blip>
+                          <a:srcRect l="13888" b="13108"/>
+                          <a:stretch/>
+                        </pic:blipFill>
+                        <pic:spPr bwMode="auto">
+                          <a:xfrm>
+                            <a:off x="0" y="0"/>
+                            <a:ext cx="4927600" cy="1819910"/>
+                          </a:xfrm>
+                          <a:prstGeom prst="rect">
+                            <a:avLst/>
+                          </a:prstGeom>
+                          <a:ln>
+                            <a:noFill/>
+                          </a:ln>
+                          <a:extLst>
+                            <a:ext uri="{53640926-AAD7-44D8-BBD7-CCE9431645EC}">
+                              <a14:shadowObscured xmlns:a14="http://schemas.microsoft.com/office/drawing/2010/main"/>
+                            </a:ext>
+                          </a:extLst>
+                        </pic:spPr>
+                      </pic:pic>
+                      <wps:wsp>
+                        <wps:cNvPr id="31" name="Text Box 31"/>
+                        <wps:cNvSpPr txBox="1"/>
+                        <wps:spPr>
+                          <a:xfrm>
+                            <a:off x="0" y="1881505"/>
+                            <a:ext cx="4927600" cy="266700"/>
+                          </a:xfrm>
+                          <a:prstGeom prst="rect">
+                            <a:avLst/>
+                          </a:prstGeom>
+                          <a:solidFill>
+                            <a:prstClr val="white"/>
+                          </a:solidFill>
+                          <a:ln>
+                            <a:noFill/>
+                          </a:ln>
+                        </wps:spPr>
+                        <wps:txbx>
+                          <w:txbxContent>
+                            <w:p>
+                              <w:pPr>
+                                <w:pStyle w:val="Caption"/>
+                                <w:rPr>
+                                  <w:noProof/>
+                                  <w:sz w:val="22"/>
+                                  <w:szCs w:val="22"/>
+                                </w:rPr>
+                              </w:pPr>
+                              <w:r>
+                                <w:t>Figure 7 - correlated data</w:t>
+                              </w:r>
+                            </w:p>
+                          </w:txbxContent>
+                        </wps:txbx>
+                        <wps:bodyPr rot="0" spcFirstLastPara="0" vertOverflow="overflow" horzOverflow="overflow" vert="horz" wrap="square" lIns="0" tIns="0" rIns="0" bIns="0" numCol="1" spcCol="0" rtlCol="0" fromWordArt="0" anchor="t" anchorCtr="0" forceAA="0" compatLnSpc="1">
+                          <a:prstTxWarp prst="textNoShape">
+                            <a:avLst/>
+                          </a:prstTxWarp>
+                          <a:noAutofit/>
+                        </wps:bodyPr>
+                      </wps:wsp>
+                    </wpg:wgp>
+                  </a:graphicData>
+                </a:graphic>
+                <wp14:sizeRelH relativeFrom="margin">
+                  <wp14:pctWidth>0</wp14:pctWidth>
+                </wp14:sizeRelH>
+                <wp14:sizeRelV relativeFrom="margin">
+                  <wp14:pctHeight>0</wp14:pctHeight>
+                </wp14:sizeRelV>
+              </wp:anchor>
+            </w:drawing>
+          </mc:Choice>
+          <mc:Fallback>
+            <w:pict>
+              <v:group w14:anchorId="65895415" id="Group 44" o:spid="_x0000_s1044" style="position:absolute;left:0;text-align:left;margin-left:4.15pt;margin-top:42.05pt;width:245.75pt;height:114.2pt;z-index:251678720;mso-width-relative:margin;mso-height-relative:margin" coordsize="49276,21482" o:gfxdata="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">
+                <v:shape id="Picture 7" o:spid="_x0000_s1045" type="#_x0000_t75" alt="Table&#10;&#10;Description automatically generated" style="position:absolute;width:49276;height:18199;visibility:visible;mso-wrap-style:square" o:gfxdata="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">
+                  <v:imagedata r:id="rId21" o:title="Table&#10;&#10;Description automatically generated" cropbottom="8590f" cropleft="9102f"/>
+                </v:shape>
+                <v:shape id="Text Box 31" o:spid="_x0000_s1046" type="#_x0000_t202" style="position:absolute;top:18815;width:49276;height:2667;visibility:visible;mso-wrap-style:square;v-text-anchor:top" o:gfxdata="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" stroked="f">
+                  <v:textbox inset="0,0,0,0">
+                    <w:txbxContent>
+                      <w:p>
+                        <w:pPr>
+                          <w:pStyle w:val="Caption"/>
+                          <w:rPr>
+                            <w:noProof/>
+                            <w:sz w:val="22"/>
+                            <w:szCs w:val="22"/>
+                          </w:rPr>
+                        </w:pPr>
+                        <w:r>
+                          <w:t>Figure 7 - correlated data</w:t>
+                        </w:r>
+                      </w:p>
+                    </w:txbxContent>
+                  </v:textbox>
+                </v:shape>
+                <w10:wrap type="topAndBottom"/>
+              </v:group>
+            </w:pict>
+          </mc:Fallback>
+        </mc:AlternateContent>
+      </w:r>
+      <w:r>
+        <w:t xml:space="preserve">First, </w:t>
+      </w:r>
+      <w:r>
+        <w:t>the</w:t>
+      </w:r>
+      <w:r>
+        <w:t xml:space="preserve"> data</w:t>
+      </w:r>
+      <w:r>
+        <w:t xml:space="preserve"> is transformed</w:t>
+      </w:r>
+      <w:r>
+        <w:t xml:space="preserve"> into a correlation format, where every feature is compared with each other</w:t>
+      </w:r>
+      <w:r>
+        <w:t>:</w:t>
+      </w:r>
+    </w:p>
+    <w:p>
+      <w:pPr>
+        <w:jc w:val="both"/>
+      </w:pPr>
+    </w:p>
+    <w:p>
+      <w:pPr>
+        <w:jc w:val="both"/>
+      </w:pPr>
+      <w:r>
+        <w:rPr>
+          <w:noProof/>
+        </w:rPr>
+        <mc:AlternateContent>
+          <mc:Choice Requires="wpg">
+            <w:drawing>
+              <wp:anchor distT="0" distB="0" distL="114300" distR="114300" simplePos="0" relativeHeight="251681792" behindDoc="0" locked="0" layoutInCell="1" allowOverlap="1" wp14:anchorId="0487777C" wp14:editId="18734CE8">
+                <wp:simplePos x="0" y="0"/>
+                <wp:positionH relativeFrom="column">
+                  <wp:posOffset>-13252</wp:posOffset>
+                </wp:positionH>
+                <wp:positionV relativeFrom="paragraph">
+                  <wp:posOffset>2186609</wp:posOffset>
+                </wp:positionV>
+                <wp:extent cx="5771515" cy="6229985"/>
+                <wp:effectExtent l="0" t="0" r="0" b="5715"/>
+                <wp:wrapTopAndBottom/>
+                <wp:docPr id="43" name="Group 43"/>
+                <wp:cNvGraphicFramePr/>
+                <a:graphic xmlns:a="http://schemas.openxmlformats.org/drawingml/2006/main">
+                  <a:graphicData uri="http://schemas.microsoft.com/office/word/2010/wordprocessingGroup">
+                    <wpg:wgp>
+                      <wpg:cNvGrpSpPr/>
+                      <wpg:grpSpPr>
+                        <a:xfrm>
+                          <a:off x="0" y="0"/>
+                          <a:ext cx="5771515" cy="6229985"/>
+                          <a:chOff x="0" y="0"/>
+                          <a:chExt cx="5771515" cy="6229985"/>
+                        </a:xfrm>
+                      </wpg:grpSpPr>
+                      <pic:pic xmlns:pic="http://schemas.openxmlformats.org/drawingml/2006/picture">
+                        <pic:nvPicPr>
+                          <pic:cNvPr id="8" name="Picture 8" descr="Chart, treemap chart&#10;&#10;Description automatically generated"/>
+                          <pic:cNvPicPr>
+                            <a:picLocks noChangeAspect="1"/>
+                          </pic:cNvPicPr>
+                        </pic:nvPicPr>
+                        <pic:blipFill rotWithShape="1">
+                          <a:blip r:embed="rId22">
+                            <a:extLst>
+                              <a:ext uri="{28A0092B-C50C-407E-A947-70E740481C1C}">
+                                <a14:useLocalDpi xmlns:a14="http://schemas.microsoft.com/office/drawing/2010/main" val="0"/>
+                              </a:ext>
+                            </a:extLst>
+                          </a:blip>
+                          <a:srcRect l="8707" r="6922"/>
+                          <a:stretch/>
+                        </pic:blipFill>
+                        <pic:spPr bwMode="auto">
+                          <a:xfrm>
+                            <a:off x="0" y="0"/>
+                            <a:ext cx="5771515" cy="5904865"/>
+                          </a:xfrm>
+                          <a:prstGeom prst="rect">
+                            <a:avLst/>
+                          </a:prstGeom>
+                          <a:ln>
+                            <a:noFill/>
+                          </a:ln>
+                          <a:extLst>
+                            <a:ext uri="{53640926-AAD7-44D8-BBD7-CCE9431645EC}">
+                              <a14:shadowObscured xmlns:a14="http://schemas.microsoft.com/office/drawing/2010/main"/>
+                            </a:ext>
+                          </a:extLst>
+                        </pic:spPr>
+                      </pic:pic>
+                      <wps:wsp>
+                        <wps:cNvPr id="32" name="Text Box 32"/>
+                        <wps:cNvSpPr txBox="1"/>
+                        <wps:spPr>
+                          <a:xfrm>
+                            <a:off x="0" y="5963285"/>
+                            <a:ext cx="5771515" cy="266700"/>
+                          </a:xfrm>
+                          <a:prstGeom prst="rect">
+                            <a:avLst/>
+                          </a:prstGeom>
+                          <a:solidFill>
+                            <a:prstClr val="white"/>
+                          </a:solidFill>
+                          <a:ln>
+                            <a:noFill/>
+                          </a:ln>
+                        </wps:spPr>
+                        <wps:txbx>
+                          <w:txbxContent>
+                            <w:p>
+                              <w:pPr>
+                                <w:pStyle w:val="Caption"/>
+                                <w:rPr>
+                                  <w:noProof/>
+                                  <w:sz w:val="22"/>
+                                  <w:szCs w:val="22"/>
+                                </w:rPr>
+                              </w:pPr>
+                              <w:r>
+                                <w:t>Figure 8 - heatmap</w:t>
+                              </w:r>
+                            </w:p>
+                          </w:txbxContent>
+                        </wps:txbx>
+                        <wps:bodyPr rot="0" spcFirstLastPara="0" vertOverflow="overflow" horzOverflow="overflow" vert="horz" wrap="square" lIns="0" tIns="0" rIns="0" bIns="0" numCol="1" spcCol="0" rtlCol="0" fromWordArt="0" anchor="t" anchorCtr="0" forceAA="0" compatLnSpc="1">
+                          <a:prstTxWarp prst="textNoShape">
+                            <a:avLst/>
+                          </a:prstTxWarp>
+                          <a:spAutoFit/>
+                        </wps:bodyPr>
+                      </wps:wsp>
+                    </wpg:wgp>
+                  </a:graphicData>
+                </a:graphic>
+              </wp:anchor>
+            </w:drawing>
+          </mc:Choice>
+          <mc:Fallback>
+            <w:pict>
+              <v:group w14:anchorId="0487777C" id="Group 43" o:spid="_x0000_s1047" style="position:absolute;left:0;text-align:left;margin-left:-1.05pt;margin-top:172.15pt;width:454.45pt;height:490.55pt;z-index:251681792" coordsize="57715,62299" o:gfxdata="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">
+                <v:shape id="Picture 8" o:spid="_x0000_s1048" type="#_x0000_t75" alt="Chart, treemap chart&#10;&#10;Description automatically generated" style="position:absolute;width:57715;height:59048;visibility:visible;mso-wrap-style:square" o:gfxdata="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">
+                  <v:imagedata r:id="rId23" o:title="Chart, treemap chart&#10;&#10;Description automatically generated" cropleft="5706f" cropright="4536f"/>
+                </v:shape>
+                <v:shape id="Text Box 32" o:spid="_x0000_s1049" type="#_x0000_t202" style="position:absolute;top:59632;width:57715;height:2667;visibility:visible;mso-wrap-style:square;v-text-anchor:top" o:gfxdata="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" stroked="f">
+                  <v:textbox style="mso-fit-shape-to-text:t" inset="0,0,0,0">
+                    <w:txbxContent>
+                      <w:p>
+                        <w:pPr>
+                          <w:pStyle w:val="Caption"/>
+                          <w:rPr>
+                            <w:noProof/>
+                            <w:sz w:val="22"/>
+                            <w:szCs w:val="22"/>
+                          </w:rPr>
+                        </w:pPr>
+                        <w:r>
+                          <w:t>Figure 8 - heatmap</w:t>
+                        </w:r>
+                      </w:p>
+                    </w:txbxContent>
+                  </v:textbox>
+                </v:shape>
+                <w10:wrap type="topAndBottom"/>
+              </v:group>
+            </w:pict>
+          </mc:Fallback>
+        </mc:AlternateContent>
+      </w:r>
+      <w:r>
+        <w:t>Looking at the values, it’s not really obvious which are more correlated to each other, so we plot our correlated data into a heatmap:</w:t>
+      </w:r>
+    </w:p>
+    <w:p>
+      <w:pPr>
+        <w:jc w:val="both"/>
+      </w:pPr>
+      <w:r>
+        <w:lastRenderedPageBreak/>
+        <w:t>If two or more features have high correlation, it’s only worth keeping one of them, since they are equally relevant to the dataset.</w:t>
+      </w:r>
+    </w:p>
+    <w:p>
+      <w:pPr>
+        <w:jc w:val="both"/>
+      </w:pPr>
+      <w:r>
+        <w:t>As we can observe, perimeter, area and radius are highly</w:t>
+      </w:r>
+      <w:r>
+        <w:t xml:space="preserve"> correlated, in all their stages (se, mean and worst) so we will be keeping only the ‘</w:t>
+      </w:r>
+      <w:proofErr w:type="spellStart"/>
+      <w:r>
+        <w:t>radius_se</w:t>
+      </w:r>
+      <w:proofErr w:type="spellEnd"/>
+      <w:r>
+        <w:t>’, ‘</w:t>
+      </w:r>
+      <w:proofErr w:type="spellStart"/>
+      <w:r>
+        <w:t>radius_mean</w:t>
+      </w:r>
+      <w:proofErr w:type="spellEnd"/>
+      <w:r>
+        <w:t>’ and ‘</w:t>
+      </w:r>
+      <w:proofErr w:type="spellStart"/>
+      <w:r>
+        <w:t>radius_worst</w:t>
+      </w:r>
+      <w:proofErr w:type="spellEnd"/>
+      <w:r>
+        <w:t>’, dropping ‘</w:t>
+      </w:r>
+      <w:proofErr w:type="spellStart"/>
+      <w:r>
+        <w:t>perimeter_mean</w:t>
+      </w:r>
+      <w:proofErr w:type="spellEnd"/>
+      <w:r>
+        <w:t>’, ‘</w:t>
+      </w:r>
+      <w:proofErr w:type="spellStart"/>
+      <w:r>
+        <w:t>perimeter_worst</w:t>
+      </w:r>
+      <w:proofErr w:type="spellEnd"/>
+      <w:r>
+        <w:t>’, ‘</w:t>
+      </w:r>
+      <w:proofErr w:type="spellStart"/>
+      <w:r>
+        <w:t>perimeter_se</w:t>
+      </w:r>
+      <w:proofErr w:type="spellEnd"/>
+      <w:r>
+        <w:t>’, ‘</w:t>
+      </w:r>
+      <w:proofErr w:type="spellStart"/>
+      <w:r>
+        <w:t>area_worst</w:t>
+      </w:r>
+      <w:proofErr w:type="spellEnd"/>
+      <w:r>
+        <w:t>’, ‘</w:t>
+      </w:r>
+      <w:proofErr w:type="spellStart"/>
+      <w:r>
+        <w:t>area_se</w:t>
+      </w:r>
+      <w:proofErr w:type="spellEnd"/>
+      <w:r>
+        <w:t>’, ‘</w:t>
+      </w:r>
+      <w:proofErr w:type="spellStart"/>
+      <w:r>
+        <w:t>area_mean</w:t>
+      </w:r>
+      <w:proofErr w:type="spellEnd"/>
+      <w:r>
+        <w:t xml:space="preserve">’. </w:t>
+      </w:r>
+      <w:r>
+        <w:t>The data now consists of</w:t>
+      </w:r>
+      <w:r>
+        <w:t xml:space="preserve"> 24 features instead of 30</w:t>
+      </w:r>
+      <w:r>
+        <w:t>.</w:t>
+      </w:r>
+    </w:p>
+    <w:p>
+      <w:pPr>
+        <w:jc w:val="both"/>
+      </w:pPr>
+      <w:r>
+        <w:t xml:space="preserve">To test if feature selection increases our accuracy, we are going </w:t>
+      </w:r>
+      <w:r>
+        <w:t xml:space="preserve">to work with </w:t>
+      </w:r>
+      <w:r>
+        <w:t xml:space="preserve">two separate </w:t>
+      </w:r>
+      <w:proofErr w:type="spellStart"/>
+      <w:r>
+        <w:t>dataframes</w:t>
+      </w:r>
+      <w:proofErr w:type="spellEnd"/>
+      <w:r>
+        <w:t xml:space="preserve"> </w:t>
+      </w:r>
+      <w:r>
+        <w:t xml:space="preserve">for our model implementation: </w:t>
+      </w:r>
+      <w:r>
+        <w:t>‘</w:t>
+      </w:r>
+      <w:r>
+        <w:t>data</w:t>
+      </w:r>
+      <w:r>
+        <w:t>’</w:t>
+      </w:r>
+      <w:r>
+        <w:t>, which contains the 3</w:t>
+      </w:r>
+      <w:r>
+        <w:t>1</w:t>
+      </w:r>
+      <w:r>
+        <w:t xml:space="preserve"> initially already cleaned values and </w:t>
+      </w:r>
+      <w:r>
+        <w:t>‘</w:t>
+      </w:r>
+      <w:proofErr w:type="spellStart"/>
+      <w:r>
+        <w:t>data_tuned</w:t>
+      </w:r>
+      <w:proofErr w:type="spellEnd"/>
+      <w:r>
+        <w:t>’</w:t>
+      </w:r>
+      <w:r>
+        <w:t xml:space="preserve">, </w:t>
+      </w:r>
+      <w:r>
+        <w:t xml:space="preserve">‘data’ </w:t>
+      </w:r>
+      <w:r>
+        <w:t>that suffered feature selection</w:t>
+      </w:r>
+      <w:r>
+        <w:t xml:space="preserve"> and contains 25 column</w:t>
+      </w:r>
+      <w:r>
+        <w:t>s</w:t>
+      </w:r>
+      <w:r>
+        <w:t xml:space="preserve">. </w:t>
+      </w:r>
+    </w:p>
+    <w:p>
+      <w:pPr>
+        <w:jc w:val="both"/>
+      </w:pPr>
+    </w:p>
+    <w:p>
+      <w:pPr>
+        <w:pStyle w:val="Heading4"/>
+        <w:rPr>
+          <w:rFonts w:asciiTheme="minorHAnsi" w:hAnsiTheme="minorHAnsi"/>
+          <w:b/>
+          <w:bCs/>
+          <w:color w:val="000000" w:themeColor="text1"/>
+        </w:rPr>
+      </w:pPr>
+      <w:r>
+        <w:rPr>
+          <w:rFonts w:asciiTheme="minorHAnsi" w:hAnsiTheme="minorHAnsi"/>
+          <w:b/>
+          <w:bCs/>
+          <w:color w:val="000000" w:themeColor="text1"/>
+        </w:rPr>
+        <w:t>Scale and Split data</w:t>
+      </w:r>
+    </w:p>
+    <w:p>
+      <w:pPr>
+        <w:jc w:val="both"/>
+      </w:pPr>
+      <w:r>
+        <w:t>The next step was scaling the data.</w:t>
+      </w:r>
+      <w:r>
+        <w:t xml:space="preserve"> </w:t>
+      </w:r>
+      <w:r>
+        <w:t xml:space="preserve">Our data contains features that variate on unit, magnitude and range. Scaling helps bring all the features to the same magnitude, for the learning models to understand better and give </w:t>
+      </w:r>
+      <w:r>
+        <w:t xml:space="preserve">more </w:t>
+      </w:r>
+      <w:r>
+        <w:t>accurate results.</w:t>
+      </w:r>
+    </w:p>
+    <w:p>
+      <w:pPr>
+        <w:jc w:val="both"/>
+      </w:pPr>
+      <w:r>
+        <w:t>For scaling, the function “</w:t>
+      </w:r>
+      <w:proofErr w:type="spellStart"/>
+      <w:proofErr w:type="gramStart"/>
+      <w:r>
+        <w:t>StandardScaler</w:t>
+      </w:r>
+      <w:proofErr w:type="spellEnd"/>
+      <w:r>
+        <w:t>(</w:t>
+      </w:r>
+      <w:proofErr w:type="gramEnd"/>
+      <w:r>
+        <w:t xml:space="preserve">)” was used to scale our “X” values, that correspond to all the features except our target, “diagnosis”, that corresponds to our “Y”. </w:t>
+      </w:r>
+    </w:p>
+    <w:p>
+      <w:pPr>
+        <w:jc w:val="both"/>
+      </w:pPr>
+      <w:r>
+        <w:t xml:space="preserve">Splitting of data was also made. </w:t>
+      </w:r>
+      <w:r>
+        <w:t>When split</w:t>
+      </w:r>
+      <w:r>
+        <w:t>ting</w:t>
+      </w:r>
+      <w:r>
+        <w:t xml:space="preserve"> the data, we end up with two sets of data: a training set and a testing set. The training set of data is going to</w:t>
+      </w:r>
+      <w:r>
+        <w:t xml:space="preserve"> be what our model is going to learn from and then the model is going to predict the “diagnosis” on the testing set. </w:t>
+      </w:r>
+    </w:p>
+    <w:p>
+      <w:pPr>
+        <w:jc w:val="both"/>
+      </w:pPr>
+      <w:r>
+        <w:t xml:space="preserve">To split the data, </w:t>
+      </w:r>
+      <w:proofErr w:type="spellStart"/>
+      <w:r>
+        <w:t>train_test_</w:t>
+      </w:r>
+      <w:proofErr w:type="gramStart"/>
+      <w:r>
+        <w:t>split</w:t>
+      </w:r>
+      <w:proofErr w:type="spellEnd"/>
+      <w:r>
+        <w:t>(</w:t>
+      </w:r>
+      <w:proofErr w:type="gramEnd"/>
+      <w:r>
+        <w:t>) was used, where the training data size corresponds to 70% and the testing data size corresponds to 30% of the data.</w:t>
+      </w:r>
+    </w:p>
+    <w:p>
+      <w:pPr>
+        <w:jc w:val="both"/>
+      </w:pPr>
+      <w:r>
+        <w:rPr>
+          <w:noProof/>
+        </w:rPr>
+        <mc:AlternateContent>
+          <mc:Choice Requires="wpg">
+            <w:drawing>
+              <wp:anchor distT="0" distB="0" distL="114300" distR="114300" simplePos="0" relativeHeight="251712512" behindDoc="0" locked="0" layoutInCell="1" allowOverlap="1" wp14:anchorId="75946260" wp14:editId="32C974C0">
+                <wp:simplePos x="0" y="0"/>
+                <wp:positionH relativeFrom="column">
+                  <wp:posOffset>748030</wp:posOffset>
+                </wp:positionH>
+                <wp:positionV relativeFrom="paragraph">
+                  <wp:posOffset>553720</wp:posOffset>
+                </wp:positionV>
+                <wp:extent cx="3143250" cy="2342515"/>
+                <wp:effectExtent l="0" t="0" r="6350" b="0"/>
+                <wp:wrapTopAndBottom/>
+                <wp:docPr id="60" name="Group 60"/>
+                <wp:cNvGraphicFramePr/>
+                <a:graphic xmlns:a="http://schemas.openxmlformats.org/drawingml/2006/main">
+                  <a:graphicData uri="http://schemas.microsoft.com/office/word/2010/wordprocessingGroup">
+                    <wpg:wgp>
+                      <wpg:cNvGrpSpPr/>
+                      <wpg:grpSpPr>
+                        <a:xfrm>
+                          <a:off x="0" y="0"/>
+                          <a:ext cx="3143250" cy="2342515"/>
+                          <a:chOff x="0" y="0"/>
+                          <a:chExt cx="4703445" cy="3661063"/>
+                        </a:xfrm>
+                      </wpg:grpSpPr>
+                      <wps:wsp>
+                        <wps:cNvPr id="33" name="Text Box 33"/>
+                        <wps:cNvSpPr txBox="1"/>
+                        <wps:spPr>
+                          <a:xfrm>
+                            <a:off x="651164" y="3394363"/>
+                            <a:ext cx="1071245" cy="266700"/>
+                          </a:xfrm>
+                          <a:prstGeom prst="rect">
+                            <a:avLst/>
+                          </a:prstGeom>
+                          <a:solidFill>
+                            <a:prstClr val="white"/>
+                          </a:solidFill>
+                          <a:ln>
+                            <a:noFill/>
+                          </a:ln>
+                        </wps:spPr>
+                        <wps:txbx>
+                          <w:txbxContent>
+                            <w:p>
+                              <w:pPr>
+                                <w:pStyle w:val="Caption"/>
+                                <w:rPr>
+                                  <w:noProof/>
+                                  <w:sz w:val="22"/>
+                                  <w:szCs w:val="22"/>
+                                </w:rPr>
+                              </w:pPr>
+                              <w:r>
+                                <w:t>Figure 9 - PCA Plot</w:t>
+                              </w:r>
+                            </w:p>
+                          </w:txbxContent>
+                        </wps:txbx>
+                        <wps:bodyPr rot="0" spcFirstLastPara="0" vertOverflow="overflow" horzOverflow="overflow" vert="horz" wrap="square" lIns="0" tIns="0" rIns="0" bIns="0" numCol="1" spcCol="0" rtlCol="0" fromWordArt="0" anchor="t" anchorCtr="0" forceAA="0" compatLnSpc="1">
+                          <a:prstTxWarp prst="textNoShape">
+                            <a:avLst/>
+                          </a:prstTxWarp>
+                          <a:noAutofit/>
+                        </wps:bodyPr>
+                      </wps:wsp>
+                      <pic:pic xmlns:pic="http://schemas.openxmlformats.org/drawingml/2006/picture">
+                        <pic:nvPicPr>
+                          <pic:cNvPr id="59" name="Picture 59" descr="Chart, scatter chart&#10;&#10;Description automatically generated"/>
+                          <pic:cNvPicPr>
+                            <a:picLocks noChangeAspect="1"/>
+                          </pic:cNvPicPr>
+                        </pic:nvPicPr>
+                        <pic:blipFill>
+                          <a:blip r:embed="rId24">
+                            <a:extLst>
+                              <a:ext uri="{28A0092B-C50C-407E-A947-70E740481C1C}">
+                                <a14:useLocalDpi xmlns:a14="http://schemas.microsoft.com/office/drawing/2010/main" val="0"/>
+                              </a:ext>
+                            </a:extLst>
+                          </a:blip>
+                          <a:stretch>
+                            <a:fillRect/>
+                          </a:stretch>
+                        </pic:blipFill>
+                        <pic:spPr>
+                          <a:xfrm>
+                            <a:off x="0" y="0"/>
+                            <a:ext cx="4703445" cy="3394075"/>
+                          </a:xfrm>
+                          <a:prstGeom prst="rect">
+                            <a:avLst/>
+                          </a:prstGeom>
+                        </pic:spPr>
+                      </pic:pic>
+                    </wpg:wgp>
+                  </a:graphicData>
+                </a:graphic>
+                <wp14:sizeRelH relativeFrom="margin">
+                  <wp14:pctWidth>0</wp14:pctWidth>
+                </wp14:sizeRelH>
+                <wp14:sizeRelV relativeFrom="margin">
+                  <wp14:pctHeight>0</wp14:pctHeight>
+                </wp14:sizeRelV>
+              </wp:anchor>
+            </w:drawing>
+          </mc:Choice>
+          <mc:Fallback>
+            <w:pict>
+              <v:group w14:anchorId="75946260" id="Group 60" o:spid="_x0000_s1050" style="position:absolute;left:0;text-align:left;margin-left:58.9pt;margin-top:43.6pt;width:247.5pt;height:184.45pt;z-index:251712512;mso-width-relative:margin;mso-height-relative:margin" coordsize="47034,36610" o:gfxdata="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">
+                <v:shape id="Text Box 33" o:spid="_x0000_s1051" type="#_x0000_t202" style="position:absolute;left:6511;top:33943;width:10713;height:2667;visibility:visible;mso-wrap-style:square;v-text-anchor:top" o:gfxdata="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" stroked="f">
+                  <v:textbox inset="0,0,0,0">
+                    <w:txbxContent>
+                      <w:p>
+                        <w:pPr>
+                          <w:pStyle w:val="Caption"/>
+                          <w:rPr>
+                            <w:noProof/>
+                            <w:sz w:val="22"/>
+                            <w:szCs w:val="22"/>
+                          </w:rPr>
+                        </w:pPr>
+                        <w:r>
+                          <w:t>Figure 9 - PCA Plot</w:t>
+                        </w:r>
+                      </w:p>
+                    </w:txbxContent>
+                  </v:textbox>
+                </v:shape>
+                <v:shape id="Picture 59" o:spid="_x0000_s1052" type="#_x0000_t75" alt="Chart, scatter chart&#10;&#10;Description automatically generated" style="position:absolute;width:47034;height:33940;visibility:visible;mso-wrap-style:square" o:gfxdata="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">
+                  <v:imagedata r:id="rId25" o:title="Chart, scatter chart&#10;&#10;Description automatically generated"/>
+                </v:shape>
+                <w10:wrap type="topAndBottom"/>
+              </v:group>
+            </w:pict>
+          </mc:Fallback>
+        </mc:AlternateContent>
+      </w:r>
+      <w:r>
+        <w:t>With our data ready to be processed, a Principal Component Analysis (PCA) was plotted in order to summarize all of our information in a graph</w:t>
+      </w:r>
+      <w:r>
+        <w:t>:</w:t>
+      </w:r>
+    </w:p>
+    <w:p>
+      <w:pPr>
+        <w:jc w:val="both"/>
+      </w:pPr>
+    </w:p>
+    <w:p>
+      <w:pPr>
+        <w:jc w:val="both"/>
+      </w:pPr>
+      <w:r>
+        <w:t>As we can see in the figure above, the “Benign” cases represent less variance than the “Malign</w:t>
+      </w:r>
+      <w:r>
+        <w:t>ant”</w:t>
+      </w:r>
+      <w:r>
+        <w:t xml:space="preserve"> </w:t>
+      </w:r>
+      <w:r>
+        <w:t xml:space="preserve">cases, </w:t>
+      </w:r>
+      <w:r>
+        <w:t>in both components.</w:t>
+      </w:r>
+    </w:p>
+    <w:p>
+      <w:pPr>
+        <w:pStyle w:val="Heading1"/>
+        <w:jc w:val="both"/>
         <w:rPr>
           <w:rFonts w:asciiTheme="minorHAnsi" w:hAnsiTheme="minorHAnsi" w:cstheme="minorHAnsi"/>
           <w:b/>
           <w:bCs/>
           <w:color w:val="000000" w:themeColor="text1"/>
         </w:rPr>
-        <w:t>Background Researc</w:t>
-      </w:r>
+      </w:pPr>
+      <w:bookmarkStart w:id="4" w:name="_Toc57484182"/>
       <w:r>
         <w:rPr>
           <w:rFonts w:asciiTheme="minorHAnsi" w:hAnsiTheme="minorHAnsi" w:cstheme="minorHAnsi"/>
@@ -1060,9 +4177,834 @@
           <w:bCs/>
           <w:color w:val="000000" w:themeColor="text1"/>
         </w:rPr>
-        <w:t>h</w:t>
+        <w:lastRenderedPageBreak/>
+        <w:t>Implementation</w:t>
       </w:r>
       <w:bookmarkEnd w:id="4"/>
+    </w:p>
+    <w:p/>
+    <w:p>
+      <w:pPr>
+        <w:jc w:val="both"/>
+      </w:pPr>
+      <w:r>
+        <w:t xml:space="preserve">With </w:t>
+      </w:r>
+      <w:r>
+        <w:t xml:space="preserve">the </w:t>
+      </w:r>
+      <w:r>
+        <w:t>data ready to be processed, we can implement our learning models</w:t>
+      </w:r>
+      <w:r>
+        <w:t xml:space="preserve">: </w:t>
+      </w:r>
+      <w:r>
+        <w:t>Logistic Regression, K-</w:t>
+      </w:r>
+      <w:proofErr w:type="spellStart"/>
+      <w:r>
+        <w:t>Neighbo</w:t>
+      </w:r>
+      <w:r>
+        <w:t>rs</w:t>
+      </w:r>
+      <w:proofErr w:type="spellEnd"/>
+      <w:r>
+        <w:t xml:space="preserve"> Classifier and Random Forest Classifier. All the models were tested with two datasets: our cleaned data (data) and our data that suffered feature selection (</w:t>
+      </w:r>
+      <w:proofErr w:type="spellStart"/>
+      <w:r>
+        <w:t>data_tuned</w:t>
+      </w:r>
+      <w:proofErr w:type="spellEnd"/>
+      <w:r>
+        <w:t>).</w:t>
+      </w:r>
+      <w:r>
+        <w:t xml:space="preserve"> </w:t>
+      </w:r>
+    </w:p>
+    <w:p>
+      <w:pPr>
+        <w:jc w:val="both"/>
+      </w:pPr>
+      <w:r>
+        <w:t xml:space="preserve">For all the models, we first </w:t>
+      </w:r>
+      <w:proofErr w:type="gramStart"/>
+      <w:r>
+        <w:t>selected  ‘</w:t>
+      </w:r>
+      <w:proofErr w:type="gramEnd"/>
+      <w:r>
+        <w:t>X</w:t>
+      </w:r>
+      <w:r>
+        <w:t>’ and ‘</w:t>
+      </w:r>
+      <w:r>
+        <w:t>Y</w:t>
+      </w:r>
+      <w:r>
+        <w:t xml:space="preserve">’ variables and </w:t>
+      </w:r>
+      <w:r>
+        <w:t>we split the data into a 70/30 percentage, where 70% corresponds to the training set and 30% corresponds to the testing set</w:t>
+      </w:r>
+      <w:r>
+        <w:t>.</w:t>
+      </w:r>
+      <w:r>
+        <w:t xml:space="preserve"> We start by fitting </w:t>
+      </w:r>
+      <w:r>
+        <w:t xml:space="preserve">the </w:t>
+      </w:r>
+      <w:r>
+        <w:t xml:space="preserve">training variables into the model and then we predict the results with our </w:t>
+      </w:r>
+      <w:proofErr w:type="gramStart"/>
+      <w:r>
+        <w:t>predict(</w:t>
+      </w:r>
+      <w:proofErr w:type="gramEnd"/>
+      <w:r>
+        <w:t>) function</w:t>
+      </w:r>
+      <w:r>
+        <w:t>:</w:t>
+      </w:r>
+    </w:p>
+    <w:p>
+      <w:pPr>
+        <w:keepNext/>
+        <w:jc w:val="both"/>
+      </w:pPr>
+      <w:r>
+        <w:rPr>
+          <w:noProof/>
+        </w:rPr>
+        <w:drawing>
+          <wp:inline distT="0" distB="0" distL="0" distR="0" wp14:anchorId="038242F5" wp14:editId="60F3C0CD">
+            <wp:extent cx="3935770" cy="930442"/>
+            <wp:effectExtent l="0" t="0" r="1270" b="0"/>
+            <wp:docPr id="10" name="Picture 10" descr="Text&#10;&#10;Description automatically generated"/>
+            <wp:cNvGraphicFramePr>
+              <a:graphicFrameLocks xmlns:a="http://schemas.openxmlformats.org/drawingml/2006/main" noChangeAspect="1"/>
+            </wp:cNvGraphicFramePr>
+            <a:graphic xmlns:a="http://schemas.openxmlformats.org/drawingml/2006/main">
+              <a:graphicData uri="http://schemas.openxmlformats.org/drawingml/2006/picture">
+                <pic:pic xmlns:pic="http://schemas.openxmlformats.org/drawingml/2006/picture">
+                  <pic:nvPicPr>
+                    <pic:cNvPr id="10" name="Picture 10" descr="Text&#10;&#10;Description automatically generated"/>
+                    <pic:cNvPicPr/>
+                  </pic:nvPicPr>
+                  <pic:blipFill>
+                    <a:blip r:embed="rId26">
+                      <a:extLst>
+                        <a:ext uri="{28A0092B-C50C-407E-A947-70E740481C1C}">
+                          <a14:useLocalDpi xmlns:a14="http://schemas.microsoft.com/office/drawing/2010/main" val="0"/>
+                        </a:ext>
+                      </a:extLst>
+                    </a:blip>
+                    <a:stretch>
+                      <a:fillRect/>
+                    </a:stretch>
+                  </pic:blipFill>
+                  <pic:spPr>
+                    <a:xfrm>
+                      <a:off x="0" y="0"/>
+                      <a:ext cx="4066674" cy="961389"/>
+                    </a:xfrm>
+                    <a:prstGeom prst="rect">
+                      <a:avLst/>
+                    </a:prstGeom>
+                  </pic:spPr>
+                </pic:pic>
+              </a:graphicData>
+            </a:graphic>
+          </wp:inline>
+        </w:drawing>
+      </w:r>
+    </w:p>
+    <w:p>
+      <w:pPr>
+        <w:pStyle w:val="Caption"/>
+        <w:jc w:val="both"/>
+      </w:pPr>
+      <w:r>
+        <w:t>Figure 10 - Training Logistic Regression</w:t>
+      </w:r>
+    </w:p>
+    <w:p>
+      <w:pPr>
+        <w:jc w:val="both"/>
+      </w:pPr>
+      <w:r>
+        <w:t xml:space="preserve">For all the models, Cross Validation </w:t>
+      </w:r>
+      <w:r>
+        <w:t>was</w:t>
+      </w:r>
+      <w:r>
+        <w:t xml:space="preserve"> implemented</w:t>
+      </w:r>
+      <w:r>
+        <w:t xml:space="preserve"> with the ‘</w:t>
+      </w:r>
+      <w:proofErr w:type="spellStart"/>
+      <w:r>
+        <w:t>cross_val_score</w:t>
+      </w:r>
+      <w:proofErr w:type="spellEnd"/>
+      <w:r>
+        <w:t>’ function</w:t>
+      </w:r>
+      <w:r>
+        <w:t xml:space="preserve">. Since </w:t>
+      </w:r>
+      <w:r>
+        <w:t xml:space="preserve">the </w:t>
+      </w:r>
+      <w:r>
+        <w:t xml:space="preserve">models tend to go into overfitting, this is a regularisation technique that helps avoiding that happening. It works by testing our data into new </w:t>
+      </w:r>
+      <w:r>
+        <w:t>subsets of our data</w:t>
+      </w:r>
+      <w:r>
+        <w:t xml:space="preserve"> instead of only our training set, to see how it would perform outside of our sample data</w:t>
+      </w:r>
+      <w:r>
+        <w:t>:</w:t>
+      </w:r>
+    </w:p>
+    <w:p>
+      <w:pPr>
+        <w:keepNext/>
+        <w:jc w:val="both"/>
+      </w:pPr>
+      <w:r>
+        <w:rPr>
+          <w:noProof/>
+        </w:rPr>
+        <w:drawing>
+          <wp:inline distT="0" distB="0" distL="0" distR="0" wp14:anchorId="4BFCC828" wp14:editId="023853BD">
+            <wp:extent cx="6236849" cy="593558"/>
+            <wp:effectExtent l="0" t="0" r="0" b="3810"/>
+            <wp:docPr id="11" name="Picture 11"/>
+            <wp:cNvGraphicFramePr>
+              <a:graphicFrameLocks xmlns:a="http://schemas.openxmlformats.org/drawingml/2006/main" noChangeAspect="1"/>
+            </wp:cNvGraphicFramePr>
+            <a:graphic xmlns:a="http://schemas.openxmlformats.org/drawingml/2006/main">
+              <a:graphicData uri="http://schemas.openxmlformats.org/drawingml/2006/picture">
+                <pic:pic xmlns:pic="http://schemas.openxmlformats.org/drawingml/2006/picture">
+                  <pic:nvPicPr>
+                    <pic:cNvPr id="11" name="Picture 11"/>
+                    <pic:cNvPicPr/>
+                  </pic:nvPicPr>
+                  <pic:blipFill>
+                    <a:blip r:embed="rId27">
+                      <a:extLst>
+                        <a:ext uri="{28A0092B-C50C-407E-A947-70E740481C1C}">
+                          <a14:useLocalDpi xmlns:a14="http://schemas.microsoft.com/office/drawing/2010/main" val="0"/>
+                        </a:ext>
+                      </a:extLst>
+                    </a:blip>
+                    <a:stretch>
+                      <a:fillRect/>
+                    </a:stretch>
+                  </pic:blipFill>
+                  <pic:spPr>
+                    <a:xfrm>
+                      <a:off x="0" y="0"/>
+                      <a:ext cx="6626703" cy="630660"/>
+                    </a:xfrm>
+                    <a:prstGeom prst="rect">
+                      <a:avLst/>
+                    </a:prstGeom>
+                  </pic:spPr>
+                </pic:pic>
+              </a:graphicData>
+            </a:graphic>
+          </wp:inline>
+        </w:drawing>
+      </w:r>
+    </w:p>
+    <w:p>
+      <w:pPr>
+        <w:pStyle w:val="Caption"/>
+        <w:jc w:val="both"/>
+      </w:pPr>
+      <w:r>
+        <w:t>Figure 11 - Cross Validatio</w:t>
+      </w:r>
+      <w:r>
+        <w:t>n</w:t>
+      </w:r>
+    </w:p>
+    <w:p>
+      <w:pPr>
+        <w:jc w:val="both"/>
+      </w:pPr>
+      <w:r>
+        <w:t xml:space="preserve">The function takes </w:t>
+      </w:r>
+      <w:r>
+        <w:t>the</w:t>
+      </w:r>
+      <w:r>
+        <w:t xml:space="preserve"> model, </w:t>
+      </w:r>
+      <w:r>
+        <w:t xml:space="preserve">the </w:t>
+      </w:r>
+      <w:r>
+        <w:t>testing</w:t>
+      </w:r>
+      <w:r>
+        <w:t xml:space="preserve"> variables, a</w:t>
+      </w:r>
+      <w:r>
+        <w:t xml:space="preserve"> splitting strategy</w:t>
+      </w:r>
+      <w:r>
+        <w:t xml:space="preserve"> </w:t>
+      </w:r>
+      <w:r>
+        <w:t>equal to 5 folds</w:t>
+      </w:r>
+      <w:r>
+        <w:t xml:space="preserve"> (subsets of data)</w:t>
+      </w:r>
+      <w:r>
+        <w:t xml:space="preserve"> and an estimator for accuracy</w:t>
+      </w:r>
+      <w:r>
+        <w:t xml:space="preserve">. The function tests </w:t>
+      </w:r>
+      <w:r>
+        <w:t>the</w:t>
+      </w:r>
+      <w:r>
+        <w:t xml:space="preserve"> model in the 5 folds and then stores</w:t>
+      </w:r>
+      <w:r>
+        <w:t xml:space="preserve"> the value</w:t>
+      </w:r>
+      <w:r>
+        <w:t>s</w:t>
+      </w:r>
+      <w:r>
+        <w:t xml:space="preserve"> in “scores”.</w:t>
+      </w:r>
+    </w:p>
+    <w:p>
+      <w:pPr>
+        <w:jc w:val="both"/>
+      </w:pPr>
+      <w:r>
+        <w:t xml:space="preserve">For each model, a confusion matrix is plotted. This matrix helps with the visualisation of the comparison between predicted values and actual values, quantifying the performance of a machine learning algorithm. </w:t>
+      </w:r>
+    </w:p>
+    <w:p>
+      <w:pPr>
+        <w:jc w:val="both"/>
+      </w:pPr>
+      <w:r>
+        <w:t>For the models that take “</w:t>
+      </w:r>
+      <w:proofErr w:type="spellStart"/>
+      <w:r>
+        <w:t>data_tuned</w:t>
+      </w:r>
+      <w:proofErr w:type="spellEnd"/>
+      <w:r>
+        <w:t xml:space="preserve">” </w:t>
+      </w:r>
+      <w:proofErr w:type="spellStart"/>
+      <w:r>
+        <w:t>i.e</w:t>
+      </w:r>
+      <w:proofErr w:type="spellEnd"/>
+      <w:r>
+        <w:t xml:space="preserve"> data with feature selection, there were more processes done to improve the accuracy of the model. Hyperparameter tunning was performed in the form of a Random Search and Grid Search. Hyperparameters control the behaviour of a machine learning model and “t</w:t>
+      </w:r>
+      <w:r>
+        <w:t>he ultimate goal is to find an optimal combination of hyperparameters that minimizes a predefined loss function to give better results.</w:t>
+      </w:r>
+      <w:r>
+        <w:t xml:space="preserve">” (Lee, </w:t>
+      </w:r>
+      <w:proofErr w:type="spellStart"/>
+      <w:r>
+        <w:t>Admond</w:t>
+      </w:r>
+      <w:proofErr w:type="spellEnd"/>
+      <w:r>
+        <w:t xml:space="preserve">, 2019). </w:t>
+      </w:r>
+    </w:p>
+    <w:p>
+      <w:pPr>
+        <w:jc w:val="both"/>
+      </w:pPr>
+      <w:r>
+        <w:t xml:space="preserve">For the Logistic Regression, </w:t>
+      </w:r>
+      <w:proofErr w:type="spellStart"/>
+      <w:r>
+        <w:t>RandomizedSearch</w:t>
+      </w:r>
+      <w:proofErr w:type="spellEnd"/>
+      <w:r>
+        <w:t xml:space="preserve"> was implemented</w:t>
+      </w:r>
+      <w:r>
+        <w:t>:</w:t>
+      </w:r>
+    </w:p>
+    <w:p>
+      <w:pPr>
+        <w:jc w:val="both"/>
+      </w:pPr>
+      <w:r>
+        <w:rPr>
+          <w:noProof/>
+        </w:rPr>
+        <w:lastRenderedPageBreak/>
+        <mc:AlternateContent>
+          <mc:Choice Requires="wpg">
+            <w:drawing>
+              <wp:anchor distT="0" distB="0" distL="114300" distR="114300" simplePos="0" relativeHeight="251689984" behindDoc="0" locked="0" layoutInCell="1" allowOverlap="1" wp14:anchorId="2F30401A" wp14:editId="45F13647">
+                <wp:simplePos x="0" y="0"/>
+                <wp:positionH relativeFrom="column">
+                  <wp:posOffset>0</wp:posOffset>
+                </wp:positionH>
+                <wp:positionV relativeFrom="paragraph">
+                  <wp:posOffset>0</wp:posOffset>
+                </wp:positionV>
+                <wp:extent cx="5731510" cy="1684655"/>
+                <wp:effectExtent l="0" t="0" r="0" b="4445"/>
+                <wp:wrapTopAndBottom/>
+                <wp:docPr id="41" name="Group 41"/>
+                <wp:cNvGraphicFramePr/>
+                <a:graphic xmlns:a="http://schemas.openxmlformats.org/drawingml/2006/main">
+                  <a:graphicData uri="http://schemas.microsoft.com/office/word/2010/wordprocessingGroup">
+                    <wpg:wgp>
+                      <wpg:cNvGrpSpPr/>
+                      <wpg:grpSpPr>
+                        <a:xfrm>
+                          <a:off x="0" y="0"/>
+                          <a:ext cx="5731510" cy="1684655"/>
+                          <a:chOff x="0" y="0"/>
+                          <a:chExt cx="5731510" cy="1684655"/>
+                        </a:xfrm>
+                      </wpg:grpSpPr>
+                      <pic:pic xmlns:pic="http://schemas.openxmlformats.org/drawingml/2006/picture">
+                        <pic:nvPicPr>
+                          <pic:cNvPr id="12" name="Picture 12" descr="Text, letter&#10;&#10;Description automatically generated"/>
+                          <pic:cNvPicPr>
+                            <a:picLocks noChangeAspect="1"/>
+                          </pic:cNvPicPr>
+                        </pic:nvPicPr>
+                        <pic:blipFill>
+                          <a:blip r:embed="rId28">
+                            <a:extLst>
+                              <a:ext uri="{28A0092B-C50C-407E-A947-70E740481C1C}">
+                                <a14:useLocalDpi xmlns:a14="http://schemas.microsoft.com/office/drawing/2010/main" val="0"/>
+                              </a:ext>
+                            </a:extLst>
+                          </a:blip>
+                          <a:stretch>
+                            <a:fillRect/>
+                          </a:stretch>
+                        </pic:blipFill>
+                        <pic:spPr>
+                          <a:xfrm>
+                            <a:off x="0" y="0"/>
+                            <a:ext cx="5731510" cy="1361440"/>
+                          </a:xfrm>
+                          <a:prstGeom prst="rect">
+                            <a:avLst/>
+                          </a:prstGeom>
+                        </pic:spPr>
+                      </pic:pic>
+                      <wps:wsp>
+                        <wps:cNvPr id="34" name="Text Box 34"/>
+                        <wps:cNvSpPr txBox="1"/>
+                        <wps:spPr>
+                          <a:xfrm>
+                            <a:off x="0" y="1417955"/>
+                            <a:ext cx="5731510" cy="266700"/>
+                          </a:xfrm>
+                          <a:prstGeom prst="rect">
+                            <a:avLst/>
+                          </a:prstGeom>
+                          <a:solidFill>
+                            <a:prstClr val="white"/>
+                          </a:solidFill>
+                          <a:ln>
+                            <a:noFill/>
+                          </a:ln>
+                        </wps:spPr>
+                        <wps:txbx>
+                          <w:txbxContent>
+                            <w:p>
+                              <w:pPr>
+                                <w:pStyle w:val="Caption"/>
+                                <w:rPr>
+                                  <w:noProof/>
+                                  <w:sz w:val="22"/>
+                                  <w:szCs w:val="22"/>
+                                </w:rPr>
+                              </w:pPr>
+                              <w:r>
+                                <w:t xml:space="preserve">Figure 12 - </w:t>
+                              </w:r>
+                              <w:proofErr w:type="spellStart"/>
+                              <w:r>
+                                <w:t>RandomizedSearchCV</w:t>
+                              </w:r>
+                              <w:proofErr w:type="spellEnd"/>
+                            </w:p>
+                          </w:txbxContent>
+                        </wps:txbx>
+                        <wps:bodyPr rot="0" spcFirstLastPara="0" vertOverflow="overflow" horzOverflow="overflow" vert="horz" wrap="square" lIns="0" tIns="0" rIns="0" bIns="0" numCol="1" spcCol="0" rtlCol="0" fromWordArt="0" anchor="t" anchorCtr="0" forceAA="0" compatLnSpc="1">
+                          <a:prstTxWarp prst="textNoShape">
+                            <a:avLst/>
+                          </a:prstTxWarp>
+                          <a:spAutoFit/>
+                        </wps:bodyPr>
+                      </wps:wsp>
+                    </wpg:wgp>
+                  </a:graphicData>
+                </a:graphic>
+              </wp:anchor>
+            </w:drawing>
+          </mc:Choice>
+          <mc:Fallback>
+            <w:pict>
+              <v:group w14:anchorId="2F30401A" id="Group 41" o:spid="_x0000_s1053" style="position:absolute;left:0;text-align:left;margin-left:0;margin-top:0;width:451.3pt;height:132.65pt;z-index:251689984" coordsize="57315,16846" o:gfxdata="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">
+                <v:shape id="Picture 12" o:spid="_x0000_s1054" type="#_x0000_t75" alt="Text, letter&#10;&#10;Description automatically generated" style="position:absolute;width:57315;height:13614;visibility:visible;mso-wrap-style:square" o:gfxdata="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">
+                  <v:imagedata r:id="rId29" o:title="Text, letter&#10;&#10;Description automatically generated"/>
+                </v:shape>
+                <v:shape id="Text Box 34" o:spid="_x0000_s1055" type="#_x0000_t202" style="position:absolute;top:14179;width:57315;height:2667;visibility:visible;mso-wrap-style:square;v-text-anchor:top" o:gfxdata="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" stroked="f">
+                  <v:textbox style="mso-fit-shape-to-text:t" inset="0,0,0,0">
+                    <w:txbxContent>
+                      <w:p>
+                        <w:pPr>
+                          <w:pStyle w:val="Caption"/>
+                          <w:rPr>
+                            <w:noProof/>
+                            <w:sz w:val="22"/>
+                            <w:szCs w:val="22"/>
+                          </w:rPr>
+                        </w:pPr>
+                        <w:r>
+                          <w:t xml:space="preserve">Figure 12 - </w:t>
+                        </w:r>
+                        <w:proofErr w:type="spellStart"/>
+                        <w:r>
+                          <w:t>RandomizedSearchCV</w:t>
+                        </w:r>
+                        <w:proofErr w:type="spellEnd"/>
+                      </w:p>
+                    </w:txbxContent>
+                  </v:textbox>
+                </v:shape>
+                <w10:wrap type="topAndBottom"/>
+              </v:group>
+            </w:pict>
+          </mc:Fallback>
+        </mc:AlternateContent>
+      </w:r>
+    </w:p>
+    <w:p>
+      <w:pPr>
+        <w:jc w:val="both"/>
+      </w:pPr>
+      <w:r>
+        <w:t>For the K-</w:t>
+      </w:r>
+      <w:proofErr w:type="spellStart"/>
+      <w:r>
+        <w:t>Neighbors</w:t>
+      </w:r>
+      <w:proofErr w:type="spellEnd"/>
+      <w:r>
+        <w:t xml:space="preserve"> Classifier and Random Forest classifier, </w:t>
+      </w:r>
+      <w:proofErr w:type="spellStart"/>
+      <w:r>
+        <w:t>GridSearch</w:t>
+      </w:r>
+      <w:proofErr w:type="spellEnd"/>
+      <w:r>
+        <w:t xml:space="preserve"> was implemented</w:t>
+      </w:r>
+      <w:r>
+        <w:t>:</w:t>
+      </w:r>
+      <w:r>
+        <w:t xml:space="preserve"> </w:t>
+      </w:r>
+    </w:p>
+    <w:p>
+      <w:pPr>
+        <w:jc w:val="both"/>
+      </w:pPr>
+      <w:r>
+        <w:rPr>
+          <w:noProof/>
+        </w:rPr>
+        <mc:AlternateContent>
+          <mc:Choice Requires="wpg">
+            <w:drawing>
+              <wp:anchor distT="0" distB="0" distL="114300" distR="114300" simplePos="0" relativeHeight="251646976" behindDoc="0" locked="0" layoutInCell="1" allowOverlap="1" wp14:anchorId="1B67A7C2" wp14:editId="51BC199C">
+                <wp:simplePos x="0" y="0"/>
+                <wp:positionH relativeFrom="column">
+                  <wp:posOffset>0</wp:posOffset>
+                </wp:positionH>
+                <wp:positionV relativeFrom="paragraph">
+                  <wp:posOffset>182797</wp:posOffset>
+                </wp:positionV>
+                <wp:extent cx="5731510" cy="2843309"/>
+                <wp:effectExtent l="0" t="0" r="0" b="1905"/>
+                <wp:wrapTopAndBottom/>
+                <wp:docPr id="40" name="Group 40"/>
+                <wp:cNvGraphicFramePr/>
+                <a:graphic xmlns:a="http://schemas.openxmlformats.org/drawingml/2006/main">
+                  <a:graphicData uri="http://schemas.microsoft.com/office/word/2010/wordprocessingGroup">
+                    <wpg:wgp>
+                      <wpg:cNvGrpSpPr/>
+                      <wpg:grpSpPr>
+                        <a:xfrm>
+                          <a:off x="0" y="0"/>
+                          <a:ext cx="5731510" cy="2843309"/>
+                          <a:chOff x="0" y="0"/>
+                          <a:chExt cx="5731510" cy="2843309"/>
+                        </a:xfrm>
+                      </wpg:grpSpPr>
+                      <pic:pic xmlns:pic="http://schemas.openxmlformats.org/drawingml/2006/picture">
+                        <pic:nvPicPr>
+                          <pic:cNvPr id="13" name="Picture 13" descr="Text, letter&#10;&#10;Description automatically generated"/>
+                          <pic:cNvPicPr>
+                            <a:picLocks noChangeAspect="1"/>
+                          </pic:cNvPicPr>
+                        </pic:nvPicPr>
+                        <pic:blipFill>
+                          <a:blip r:embed="rId30">
+                            <a:extLst>
+                              <a:ext uri="{28A0092B-C50C-407E-A947-70E740481C1C}">
+                                <a14:useLocalDpi xmlns:a14="http://schemas.microsoft.com/office/drawing/2010/main" val="0"/>
+                              </a:ext>
+                            </a:extLst>
+                          </a:blip>
+                          <a:stretch>
+                            <a:fillRect/>
+                          </a:stretch>
+                        </pic:blipFill>
+                        <pic:spPr>
+                          <a:xfrm>
+                            <a:off x="0" y="0"/>
+                            <a:ext cx="5731510" cy="1302385"/>
+                          </a:xfrm>
+                          <a:prstGeom prst="rect">
+                            <a:avLst/>
+                          </a:prstGeom>
+                        </pic:spPr>
+                      </pic:pic>
+                      <pic:pic xmlns:pic="http://schemas.openxmlformats.org/drawingml/2006/picture">
+                        <pic:nvPicPr>
+                          <pic:cNvPr id="14" name="Picture 14" descr="Text&#10;&#10;Description automatically generated"/>
+                          <pic:cNvPicPr>
+                            <a:picLocks noChangeAspect="1"/>
+                          </pic:cNvPicPr>
+                        </pic:nvPicPr>
+                        <pic:blipFill>
+                          <a:blip r:embed="rId31">
+                            <a:extLst>
+                              <a:ext uri="{28A0092B-C50C-407E-A947-70E740481C1C}">
+                                <a14:useLocalDpi xmlns:a14="http://schemas.microsoft.com/office/drawing/2010/main" val="0"/>
+                              </a:ext>
+                            </a:extLst>
+                          </a:blip>
+                          <a:stretch>
+                            <a:fillRect/>
+                          </a:stretch>
+                        </pic:blipFill>
+                        <pic:spPr>
+                          <a:xfrm>
+                            <a:off x="0" y="1305339"/>
+                            <a:ext cx="5731510" cy="1537970"/>
+                          </a:xfrm>
+                          <a:prstGeom prst="rect">
+                            <a:avLst/>
+                          </a:prstGeom>
+                        </pic:spPr>
+                      </pic:pic>
+                    </wpg:wgp>
+                  </a:graphicData>
+                </a:graphic>
+              </wp:anchor>
+            </w:drawing>
+          </mc:Choice>
+          <mc:Fallback>
+            <w:pict>
+              <v:group w14:anchorId="5E15A9A6" id="Group 40" o:spid="_x0000_s1026" style="position:absolute;margin-left:0;margin-top:14.4pt;width:451.3pt;height:223.9pt;z-index:251646976" coordsize="57315,28433" o:gfxdata="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">
+                <v:shape id="Picture 13" o:spid="_x0000_s1027" type="#_x0000_t75" alt="Text, letter&#10;&#10;Description automatically generated" style="position:absolute;width:57315;height:13023;visibility:visible;mso-wrap-style:square" o:gfxdata="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">
+                  <v:imagedata r:id="rId32" o:title="Text, letter&#10;&#10;Description automatically generated"/>
+                </v:shape>
+                <v:shape id="Picture 14" o:spid="_x0000_s1028" type="#_x0000_t75" alt="Text&#10;&#10;Description automatically generated" style="position:absolute;top:13053;width:57315;height:15380;visibility:visible;mso-wrap-style:square" o:gfxdata="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">
+                  <v:imagedata r:id="rId33" o:title="Text&#10;&#10;Description automatically generated"/>
+                </v:shape>
+                <w10:wrap type="topAndBottom"/>
+              </v:group>
+            </w:pict>
+          </mc:Fallback>
+        </mc:AlternateContent>
+      </w:r>
+      <w:r>
+        <w:t xml:space="preserve"> </w:t>
+      </w:r>
+      <w:r>
+        <w:rPr>
+          <w:noProof/>
+        </w:rPr>
+        <mc:AlternateContent>
+          <mc:Choice Requires="wps">
+            <w:drawing>
+              <wp:anchor distT="0" distB="0" distL="114300" distR="114300" simplePos="0" relativeHeight="251692032" behindDoc="0" locked="0" layoutInCell="1" allowOverlap="1" wp14:anchorId="7E0176E0" wp14:editId="382F6205">
+                <wp:simplePos x="0" y="0"/>
+                <wp:positionH relativeFrom="column">
+                  <wp:posOffset>0</wp:posOffset>
+                </wp:positionH>
+                <wp:positionV relativeFrom="paragraph">
+                  <wp:posOffset>3082925</wp:posOffset>
+                </wp:positionV>
+                <wp:extent cx="5731510" cy="635"/>
+                <wp:effectExtent l="0" t="0" r="0" b="12065"/>
+                <wp:wrapTopAndBottom/>
+                <wp:docPr id="35" name="Text Box 35"/>
+                <wp:cNvGraphicFramePr/>
+                <a:graphic xmlns:a="http://schemas.openxmlformats.org/drawingml/2006/main">
+                  <a:graphicData uri="http://schemas.microsoft.com/office/word/2010/wordprocessingShape">
+                    <wps:wsp>
+                      <wps:cNvSpPr txBox="1"/>
+                      <wps:spPr>
+                        <a:xfrm>
+                          <a:off x="0" y="0"/>
+                          <a:ext cx="5731510" cy="635"/>
+                        </a:xfrm>
+                        <a:prstGeom prst="rect">
+                          <a:avLst/>
+                        </a:prstGeom>
+                        <a:solidFill>
+                          <a:prstClr val="white"/>
+                        </a:solidFill>
+                        <a:ln>
+                          <a:noFill/>
+                        </a:ln>
+                      </wps:spPr>
+                      <wps:txbx>
+                        <w:txbxContent>
+                          <w:p>
+                            <w:pPr>
+                              <w:pStyle w:val="Caption"/>
+                            </w:pPr>
+                            <w:r>
+                              <w:t xml:space="preserve">Figure 13, 14 – </w:t>
+                            </w:r>
+                            <w:proofErr w:type="spellStart"/>
+                            <w:r>
+                              <w:t>GridSearchCV</w:t>
+                            </w:r>
+                            <w:proofErr w:type="spellEnd"/>
+                          </w:p>
+                        </w:txbxContent>
+                      </wps:txbx>
+                      <wps:bodyPr rot="0" spcFirstLastPara="0" vertOverflow="overflow" horzOverflow="overflow" vert="horz" wrap="square" lIns="0" tIns="0" rIns="0" bIns="0" numCol="1" spcCol="0" rtlCol="0" fromWordArt="0" anchor="t" anchorCtr="0" forceAA="0" compatLnSpc="1">
+                        <a:prstTxWarp prst="textNoShape">
+                          <a:avLst/>
+                        </a:prstTxWarp>
+                        <a:spAutoFit/>
+                      </wps:bodyPr>
+                    </wps:wsp>
+                  </a:graphicData>
+                </a:graphic>
+              </wp:anchor>
+            </w:drawing>
+          </mc:Choice>
+          <mc:Fallback>
+            <w:pict>
+              <v:shape w14:anchorId="7E0176E0" id="Text Box 35" o:spid="_x0000_s1056" type="#_x0000_t202" style="position:absolute;left:0;text-align:left;margin-left:0;margin-top:242.75pt;width:451.3pt;height:.05pt;z-index:251692032;visibility:visible;mso-wrap-style:square;mso-wrap-distance-left:9pt;mso-wrap-distance-top:0;mso-wrap-distance-right:9pt;mso-wrap-distance-bottom:0;mso-position-horizontal:absolute;mso-position-horizontal-relative:text;mso-position-vertical:absolute;mso-position-vertical-relative:text;v-text-anchor:top" o:gfxdata="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" stroked="f">
+                <v:textbox style="mso-fit-shape-to-text:t" inset="0,0,0,0">
+                  <w:txbxContent>
+                    <w:p>
+                      <w:pPr>
+                        <w:pStyle w:val="Caption"/>
+                      </w:pPr>
+                      <w:r>
+                        <w:t xml:space="preserve">Figure 13, 14 – </w:t>
+                      </w:r>
+                      <w:proofErr w:type="spellStart"/>
+                      <w:r>
+                        <w:t>GridSearchCV</w:t>
+                      </w:r>
+                      <w:proofErr w:type="spellEnd"/>
+                    </w:p>
+                  </w:txbxContent>
+                </v:textbox>
+                <w10:wrap type="topAndBottom"/>
+              </v:shape>
+            </w:pict>
+          </mc:Fallback>
+        </mc:AlternateContent>
+      </w:r>
+    </w:p>
+    <w:p>
+      <w:pPr>
+        <w:jc w:val="both"/>
+      </w:pPr>
+    </w:p>
+    <w:p>
+      <w:pPr>
+        <w:jc w:val="both"/>
+      </w:pPr>
+      <w:proofErr w:type="spellStart"/>
+      <w:r>
+        <w:t>GridSearch</w:t>
+      </w:r>
+      <w:proofErr w:type="spellEnd"/>
+      <w:r>
+        <w:t xml:space="preserve"> iterates through every combination of parameters possible and stores a model for each of these. </w:t>
+      </w:r>
+      <w:r>
+        <w:t xml:space="preserve">It’s </w:t>
+      </w:r>
+      <w:r>
+        <w:t xml:space="preserve">more accurate, but it’s takes more time to process. </w:t>
+      </w:r>
+      <w:proofErr w:type="spellStart"/>
+      <w:r>
+        <w:t>RandomizedSearch</w:t>
+      </w:r>
+      <w:proofErr w:type="spellEnd"/>
+      <w:r>
+        <w:t xml:space="preserve"> is quicker to process but can be less accurate since it uses random combinations</w:t>
+      </w:r>
+      <w:r>
+        <w:t>, with the possibility of the most optimal not being there.</w:t>
+      </w:r>
+    </w:p>
+    <w:p>
+      <w:pPr>
+        <w:tabs>
+          <w:tab w:val="left" w:pos="3739"/>
+        </w:tabs>
+      </w:pPr>
     </w:p>
     <w:p>
       <w:pPr>
@@ -1074,26 +5016,7 @@
           <w:color w:val="000000" w:themeColor="text1"/>
         </w:rPr>
       </w:pPr>
-      <w:bookmarkStart w:id="5" w:name="_Toc57301586"/>
-      <w:r>
-        <w:rPr>
-          <w:rFonts w:asciiTheme="minorHAnsi" w:hAnsiTheme="minorHAnsi" w:cstheme="minorHAnsi"/>
-          <w:color w:val="000000" w:themeColor="text1"/>
-          <w:sz w:val="22"/>
-          <w:szCs w:val="22"/>
-        </w:rPr>
-        <w:t>The more we evolve in technology, the more attention to cybersecurity we need to have. The Open Web Application Security Project (OWASP) focuses on web application security and keep informing developers of new security issues that may turn up.</w:t>
-      </w:r>
-      <w:bookmarkEnd w:id="5"/>
-      <w:r>
-        <w:rPr>
-          <w:rFonts w:asciiTheme="minorHAnsi" w:hAnsiTheme="minorHAnsi" w:cstheme="minorHAnsi"/>
-          <w:color w:val="000000" w:themeColor="text1"/>
-          <w:sz w:val="22"/>
-          <w:szCs w:val="22"/>
-        </w:rPr>
-        <w:t xml:space="preserve"> </w:t>
-      </w:r>
+      <w:bookmarkStart w:id="5" w:name="_Toc57484183"/>
       <w:r>
         <w:rPr>
           <w:rFonts w:asciiTheme="minorHAnsi" w:hAnsiTheme="minorHAnsi" w:cstheme="minorHAnsi"/>
@@ -1101,7 +5024,1469 @@
           <w:bCs/>
           <w:color w:val="000000" w:themeColor="text1"/>
         </w:rPr>
-        <w:br/>
+        <w:lastRenderedPageBreak/>
+        <w:t>Results, Evaluations and Conclusions</w:t>
+      </w:r>
+      <w:bookmarkEnd w:id="5"/>
+    </w:p>
+    <w:p/>
+    <w:p>
+      <w:pPr>
+        <w:jc w:val="both"/>
+      </w:pPr>
+      <w:r>
+        <w:t>For each model, we evaluated the training accuracy, the testing accuracy</w:t>
+      </w:r>
+      <w:r>
+        <w:t xml:space="preserve"> and </w:t>
+      </w:r>
+      <w:r>
+        <w:t>the overall model performance</w:t>
+      </w:r>
+      <w:r>
+        <w:t xml:space="preserve"> in our data set</w:t>
+      </w:r>
+      <w:r>
+        <w:t xml:space="preserve">. </w:t>
+      </w:r>
+      <w:r>
+        <w:t xml:space="preserve">Cross Validation Accuracy was also </w:t>
+      </w:r>
+      <w:r>
+        <w:t>evaluated,</w:t>
+      </w:r>
+      <w:r>
+        <w:t xml:space="preserve"> </w:t>
+      </w:r>
+      <w:r>
+        <w:t>and, f</w:t>
+      </w:r>
+      <w:r>
+        <w:t>or better visualisation, a confusion matrix was plotted for each model</w:t>
+      </w:r>
+      <w:r>
+        <w:t>.</w:t>
+      </w:r>
+    </w:p>
+    <w:p>
+      <w:pPr>
+        <w:pStyle w:val="Heading3"/>
+      </w:pPr>
+    </w:p>
+    <w:p>
+      <w:pPr>
+        <w:pStyle w:val="Heading3"/>
+      </w:pPr>
+      <w:bookmarkStart w:id="6" w:name="_Toc57484184"/>
+      <w:r>
+        <w:rPr>
+          <w:rFonts w:asciiTheme="minorHAnsi" w:hAnsiTheme="minorHAnsi"/>
+          <w:b/>
+          <w:bCs/>
+          <w:color w:val="000000" w:themeColor="text1"/>
+        </w:rPr>
+        <w:t>Logistic Regression</w:t>
+      </w:r>
+      <w:bookmarkEnd w:id="6"/>
+      <w:r>
+        <w:rPr>
+          <w:rFonts w:asciiTheme="minorHAnsi" w:hAnsiTheme="minorHAnsi"/>
+          <w:b/>
+          <w:bCs/>
+          <w:color w:val="000000" w:themeColor="text1"/>
+        </w:rPr>
+        <w:t xml:space="preserve"> </w:t>
+      </w:r>
+    </w:p>
+    <w:p>
+      <w:pPr>
+        <w:jc w:val="both"/>
+      </w:pPr>
+      <w:r>
+        <w:rPr>
+          <w:noProof/>
+        </w:rPr>
+        <mc:AlternateContent>
+          <mc:Choice Requires="wpg">
+            <w:drawing>
+              <wp:anchor distT="0" distB="0" distL="114300" distR="114300" simplePos="0" relativeHeight="251695104" behindDoc="0" locked="0" layoutInCell="1" allowOverlap="1" wp14:anchorId="1AD4EA99" wp14:editId="6BA58188">
+                <wp:simplePos x="0" y="0"/>
+                <wp:positionH relativeFrom="column">
+                  <wp:posOffset>929899</wp:posOffset>
+                </wp:positionH>
+                <wp:positionV relativeFrom="paragraph">
+                  <wp:posOffset>690245</wp:posOffset>
+                </wp:positionV>
+                <wp:extent cx="3617595" cy="3528060"/>
+                <wp:effectExtent l="0" t="0" r="1905" b="2540"/>
+                <wp:wrapTopAndBottom/>
+                <wp:docPr id="39" name="Group 39"/>
+                <wp:cNvGraphicFramePr/>
+                <a:graphic xmlns:a="http://schemas.openxmlformats.org/drawingml/2006/main">
+                  <a:graphicData uri="http://schemas.microsoft.com/office/word/2010/wordprocessingGroup">
+                    <wpg:wgp>
+                      <wpg:cNvGrpSpPr/>
+                      <wpg:grpSpPr>
+                        <a:xfrm>
+                          <a:off x="0" y="0"/>
+                          <a:ext cx="3617595" cy="3528060"/>
+                          <a:chOff x="0" y="0"/>
+                          <a:chExt cx="3416935" cy="3340735"/>
+                        </a:xfrm>
+                      </wpg:grpSpPr>
+                      <pic:pic xmlns:pic="http://schemas.openxmlformats.org/drawingml/2006/picture">
+                        <pic:nvPicPr>
+                          <pic:cNvPr id="15" name="Picture 15" descr="Chart, treemap chart&#10;&#10;Description automatically generated"/>
+                          <pic:cNvPicPr>
+                            <a:picLocks noChangeAspect="1"/>
+                          </pic:cNvPicPr>
+                        </pic:nvPicPr>
+                        <pic:blipFill>
+                          <a:blip r:embed="rId34">
+                            <a:extLst>
+                              <a:ext uri="{28A0092B-C50C-407E-A947-70E740481C1C}">
+                                <a14:useLocalDpi xmlns:a14="http://schemas.microsoft.com/office/drawing/2010/main" val="0"/>
+                              </a:ext>
+                            </a:extLst>
+                          </a:blip>
+                          <a:stretch>
+                            <a:fillRect/>
+                          </a:stretch>
+                        </pic:blipFill>
+                        <pic:spPr>
+                          <a:xfrm>
+                            <a:off x="0" y="0"/>
+                            <a:ext cx="3416935" cy="3016885"/>
+                          </a:xfrm>
+                          <a:prstGeom prst="rect">
+                            <a:avLst/>
+                          </a:prstGeom>
+                        </pic:spPr>
+                      </pic:pic>
+                      <wps:wsp>
+                        <wps:cNvPr id="36" name="Text Box 36"/>
+                        <wps:cNvSpPr txBox="1"/>
+                        <wps:spPr>
+                          <a:xfrm>
+                            <a:off x="0" y="3074035"/>
+                            <a:ext cx="3416935" cy="266700"/>
+                          </a:xfrm>
+                          <a:prstGeom prst="rect">
+                            <a:avLst/>
+                          </a:prstGeom>
+                          <a:solidFill>
+                            <a:prstClr val="white"/>
+                          </a:solidFill>
+                          <a:ln>
+                            <a:noFill/>
+                          </a:ln>
+                        </wps:spPr>
+                        <wps:txbx>
+                          <w:txbxContent>
+                            <w:p>
+                              <w:pPr>
+                                <w:pStyle w:val="Caption"/>
+                              </w:pPr>
+                              <w:r>
+                                <w:t xml:space="preserve">Figure 15 - Logistic Regression </w:t>
+                              </w:r>
+                              <w:r>
+                                <w:t>Results</w:t>
+                              </w:r>
+                            </w:p>
+                          </w:txbxContent>
+                        </wps:txbx>
+                        <wps:bodyPr rot="0" spcFirstLastPara="0" vertOverflow="overflow" horzOverflow="overflow" vert="horz" wrap="square" lIns="0" tIns="0" rIns="0" bIns="0" numCol="1" spcCol="0" rtlCol="0" fromWordArt="0" anchor="t" anchorCtr="0" forceAA="0" compatLnSpc="1">
+                          <a:prstTxWarp prst="textNoShape">
+                            <a:avLst/>
+                          </a:prstTxWarp>
+                          <a:noAutofit/>
+                        </wps:bodyPr>
+                      </wps:wsp>
+                    </wpg:wgp>
+                  </a:graphicData>
+                </a:graphic>
+                <wp14:sizeRelH relativeFrom="margin">
+                  <wp14:pctWidth>0</wp14:pctWidth>
+                </wp14:sizeRelH>
+                <wp14:sizeRelV relativeFrom="margin">
+                  <wp14:pctHeight>0</wp14:pctHeight>
+                </wp14:sizeRelV>
+              </wp:anchor>
+            </w:drawing>
+          </mc:Choice>
+          <mc:Fallback>
+            <w:pict>
+              <v:group w14:anchorId="1AD4EA99" id="Group 39" o:spid="_x0000_s1057" style="position:absolute;left:0;text-align:left;margin-left:73.2pt;margin-top:54.35pt;width:284.85pt;height:277.8pt;z-index:251695104;mso-width-relative:margin;mso-height-relative:margin" coordsize="34169,33407" o:gfxdata="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">
+                <v:shape id="Picture 15" o:spid="_x0000_s1058" type="#_x0000_t75" alt="Chart, treemap chart&#10;&#10;Description automatically generated" style="position:absolute;width:34169;height:30168;visibility:visible;mso-wrap-style:square" o:gfxdata="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">
+                  <v:imagedata r:id="rId35" o:title="Chart, treemap chart&#10;&#10;Description automatically generated"/>
+                </v:shape>
+                <v:shape id="Text Box 36" o:spid="_x0000_s1059" type="#_x0000_t202" style="position:absolute;top:30740;width:34169;height:2667;visibility:visible;mso-wrap-style:square;v-text-anchor:top" o:gfxdata="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" stroked="f">
+                  <v:textbox inset="0,0,0,0">
+                    <w:txbxContent>
+                      <w:p>
+                        <w:pPr>
+                          <w:pStyle w:val="Caption"/>
+                        </w:pPr>
+                        <w:r>
+                          <w:t xml:space="preserve">Figure 15 - Logistic Regression </w:t>
+                        </w:r>
+                        <w:r>
+                          <w:t>Results</w:t>
+                        </w:r>
+                      </w:p>
+                    </w:txbxContent>
+                  </v:textbox>
+                </v:shape>
+                <w10:wrap type="topAndBottom"/>
+              </v:group>
+            </w:pict>
+          </mc:Fallback>
+        </mc:AlternateContent>
+      </w:r>
+      <w:r>
+        <w:t xml:space="preserve">As we can see in the figure below, the logistic regression model tested with ‘data’ achieved a 99% training accuracy, a 98% testing accuracy and an overall model accuracy </w:t>
+      </w:r>
+      <w:r>
+        <w:t xml:space="preserve">and cross validation accuracy </w:t>
+      </w:r>
+      <w:r>
+        <w:t>of 98%</w:t>
+      </w:r>
+      <w:r>
+        <w:t>.</w:t>
+      </w:r>
+    </w:p>
+    <w:p/>
+    <w:p>
+      <w:r>
+        <w:t>Looking at the logistic regression tested with “</w:t>
+      </w:r>
+      <w:proofErr w:type="spellStart"/>
+      <w:r>
+        <w:t>data_tuned</w:t>
+      </w:r>
+      <w:proofErr w:type="spellEnd"/>
+      <w:r>
+        <w:t xml:space="preserve">”, with </w:t>
+      </w:r>
+      <w:proofErr w:type="spellStart"/>
+      <w:r>
+        <w:t>RandomSearch</w:t>
+      </w:r>
+      <w:proofErr w:type="spellEnd"/>
+      <w:r>
+        <w:t xml:space="preserve"> implemented, training accuracy </w:t>
+      </w:r>
+      <w:r>
+        <w:t xml:space="preserve">was </w:t>
+      </w:r>
+      <w:r>
+        <w:t xml:space="preserve">99%, testing accuracy </w:t>
+      </w:r>
+      <w:r>
+        <w:t>was</w:t>
+      </w:r>
+      <w:r>
+        <w:t xml:space="preserve"> 96% and overall accuracy </w:t>
+      </w:r>
+      <w:r>
+        <w:t>was</w:t>
+      </w:r>
+      <w:r>
+        <w:t xml:space="preserve"> 96%. Our cross-validation score is also evaluated at 96%</w:t>
+      </w:r>
+      <w:r>
+        <w:t>.</w:t>
+      </w:r>
+    </w:p>
+    <w:p/>
+    <w:p/>
+    <w:p/>
+    <w:p>
+      <w:r>
+        <w:rPr>
+          <w:noProof/>
+        </w:rPr>
+        <w:lastRenderedPageBreak/>
+        <mc:AlternateContent>
+          <mc:Choice Requires="wpg">
+            <w:drawing>
+              <wp:anchor distT="0" distB="0" distL="114300" distR="114300" simplePos="0" relativeHeight="251698176" behindDoc="0" locked="0" layoutInCell="1" allowOverlap="1" wp14:anchorId="2027775F" wp14:editId="1089AA75">
+                <wp:simplePos x="0" y="0"/>
+                <wp:positionH relativeFrom="column">
+                  <wp:posOffset>841214</wp:posOffset>
+                </wp:positionH>
+                <wp:positionV relativeFrom="page">
+                  <wp:posOffset>982980</wp:posOffset>
+                </wp:positionV>
+                <wp:extent cx="3853815" cy="2902585"/>
+                <wp:effectExtent l="0" t="0" r="0" b="5715"/>
+                <wp:wrapTopAndBottom/>
+                <wp:docPr id="52" name="Group 52"/>
+                <wp:cNvGraphicFramePr/>
+                <a:graphic xmlns:a="http://schemas.openxmlformats.org/drawingml/2006/main">
+                  <a:graphicData uri="http://schemas.microsoft.com/office/word/2010/wordprocessingGroup">
+                    <wpg:wgp>
+                      <wpg:cNvGrpSpPr/>
+                      <wpg:grpSpPr>
+                        <a:xfrm>
+                          <a:off x="0" y="0"/>
+                          <a:ext cx="3853815" cy="2902585"/>
+                          <a:chOff x="0" y="-289891"/>
+                          <a:chExt cx="4170680" cy="2793365"/>
+                        </a:xfrm>
+                      </wpg:grpSpPr>
+                      <pic:pic xmlns:pic="http://schemas.openxmlformats.org/drawingml/2006/picture">
+                        <pic:nvPicPr>
+                          <pic:cNvPr id="16" name="Picture 16" descr="Chart, treemap chart&#10;&#10;Description automatically generated"/>
+                          <pic:cNvPicPr>
+                            <a:picLocks noChangeAspect="1"/>
+                          </pic:cNvPicPr>
+                        </pic:nvPicPr>
+                        <pic:blipFill>
+                          <a:blip r:embed="rId36">
+                            <a:extLst>
+                              <a:ext uri="{28A0092B-C50C-407E-A947-70E740481C1C}">
+                                <a14:useLocalDpi xmlns:a14="http://schemas.microsoft.com/office/drawing/2010/main" val="0"/>
+                              </a:ext>
+                            </a:extLst>
+                          </a:blip>
+                          <a:stretch>
+                            <a:fillRect/>
+                          </a:stretch>
+                        </pic:blipFill>
+                        <pic:spPr>
+                          <a:xfrm>
+                            <a:off x="0" y="-289891"/>
+                            <a:ext cx="4170680" cy="2793365"/>
+                          </a:xfrm>
+                          <a:prstGeom prst="rect">
+                            <a:avLst/>
+                          </a:prstGeom>
+                        </pic:spPr>
+                      </pic:pic>
+                      <wps:wsp>
+                        <wps:cNvPr id="37" name="Text Box 37"/>
+                        <wps:cNvSpPr txBox="1"/>
+                        <wps:spPr>
+                          <a:xfrm>
+                            <a:off x="2832652" y="1958009"/>
+                            <a:ext cx="1123315" cy="545465"/>
+                          </a:xfrm>
+                          <a:prstGeom prst="rect">
+                            <a:avLst/>
+                          </a:prstGeom>
+                          <a:solidFill>
+                            <a:prstClr val="white"/>
+                          </a:solidFill>
+                          <a:ln>
+                            <a:noFill/>
+                          </a:ln>
+                        </wps:spPr>
+                        <wps:txbx>
+                          <w:txbxContent>
+                            <w:p>
+                              <w:pPr>
+                                <w:pStyle w:val="Caption"/>
+                              </w:pPr>
+                              <w:r>
+                                <w:t xml:space="preserve">Figure 16 - Logistic Regression results with </w:t>
+                              </w:r>
+                              <w:proofErr w:type="spellStart"/>
+                              <w:r>
+                                <w:t>data_tuned</w:t>
+                              </w:r>
+                              <w:proofErr w:type="spellEnd"/>
+                            </w:p>
+                          </w:txbxContent>
+                        </wps:txbx>
+                        <wps:bodyPr rot="0" spcFirstLastPara="0" vertOverflow="overflow" horzOverflow="overflow" vert="horz" wrap="square" lIns="0" tIns="0" rIns="0" bIns="0" numCol="1" spcCol="0" rtlCol="0" fromWordArt="0" anchor="t" anchorCtr="0" forceAA="0" compatLnSpc="1">
+                          <a:prstTxWarp prst="textNoShape">
+                            <a:avLst/>
+                          </a:prstTxWarp>
+                          <a:noAutofit/>
+                        </wps:bodyPr>
+                      </wps:wsp>
+                    </wpg:wgp>
+                  </a:graphicData>
+                </a:graphic>
+                <wp14:sizeRelH relativeFrom="margin">
+                  <wp14:pctWidth>0</wp14:pctWidth>
+                </wp14:sizeRelH>
+                <wp14:sizeRelV relativeFrom="margin">
+                  <wp14:pctHeight>0</wp14:pctHeight>
+                </wp14:sizeRelV>
+              </wp:anchor>
+            </w:drawing>
+          </mc:Choice>
+          <mc:Fallback>
+            <w:pict>
+              <v:group w14:anchorId="2027775F" id="Group 52" o:spid="_x0000_s1060" style="position:absolute;margin-left:66.25pt;margin-top:77.4pt;width:303.45pt;height:228.55pt;z-index:251698176;mso-position-vertical-relative:page;mso-width-relative:margin;mso-height-relative:margin" coordorigin=",-2898" coordsize="41706,27933" o:gfxdata="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">
+                <v:shape id="Picture 16" o:spid="_x0000_s1061" type="#_x0000_t75" alt="Chart, treemap chart&#10;&#10;Description automatically generated" style="position:absolute;top:-2898;width:41706;height:27932;visibility:visible;mso-wrap-style:square" o:gfxdata="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">
+                  <v:imagedata r:id="rId37" o:title="Chart, treemap chart&#10;&#10;Description automatically generated"/>
+                </v:shape>
+                <v:shape id="Text Box 37" o:spid="_x0000_s1062" type="#_x0000_t202" style="position:absolute;left:28326;top:19580;width:11233;height:5454;visibility:visible;mso-wrap-style:square;v-text-anchor:top" o:gfxdata="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" stroked="f">
+                  <v:textbox inset="0,0,0,0">
+                    <w:txbxContent>
+                      <w:p>
+                        <w:pPr>
+                          <w:pStyle w:val="Caption"/>
+                        </w:pPr>
+                        <w:r>
+                          <w:t xml:space="preserve">Figure 16 - Logistic Regression results with </w:t>
+                        </w:r>
+                        <w:proofErr w:type="spellStart"/>
+                        <w:r>
+                          <w:t>data_tuned</w:t>
+                        </w:r>
+                        <w:proofErr w:type="spellEnd"/>
+                      </w:p>
+                    </w:txbxContent>
+                  </v:textbox>
+                </v:shape>
+                <w10:wrap type="topAndBottom" anchory="page"/>
+              </v:group>
+            </w:pict>
+          </mc:Fallback>
+        </mc:AlternateContent>
+      </w:r>
+    </w:p>
+    <w:p/>
+    <w:p>
+      <w:pPr>
+        <w:pStyle w:val="Heading3"/>
+        <w:rPr>
+          <w:rFonts w:asciiTheme="minorHAnsi" w:hAnsiTheme="minorHAnsi"/>
+          <w:b/>
+          <w:bCs/>
+          <w:color w:val="000000" w:themeColor="text1"/>
+        </w:rPr>
+      </w:pPr>
+      <w:bookmarkStart w:id="7" w:name="_Toc57484185"/>
+      <w:r>
+        <w:rPr>
+          <w:rFonts w:asciiTheme="minorHAnsi" w:hAnsiTheme="minorHAnsi"/>
+          <w:b/>
+          <w:bCs/>
+          <w:color w:val="000000" w:themeColor="text1"/>
+        </w:rPr>
+        <w:t>K-</w:t>
+      </w:r>
+      <w:proofErr w:type="spellStart"/>
+      <w:r>
+        <w:rPr>
+          <w:rFonts w:asciiTheme="minorHAnsi" w:hAnsiTheme="minorHAnsi"/>
+          <w:b/>
+          <w:bCs/>
+          <w:color w:val="000000" w:themeColor="text1"/>
+        </w:rPr>
+        <w:t>Neighbor</w:t>
+      </w:r>
+      <w:r>
+        <w:rPr>
+          <w:rFonts w:asciiTheme="minorHAnsi" w:hAnsiTheme="minorHAnsi"/>
+          <w:b/>
+          <w:bCs/>
+          <w:color w:val="000000" w:themeColor="text1"/>
+        </w:rPr>
+        <w:t>s</w:t>
+      </w:r>
+      <w:proofErr w:type="spellEnd"/>
+      <w:r>
+        <w:rPr>
+          <w:rFonts w:asciiTheme="minorHAnsi" w:hAnsiTheme="minorHAnsi"/>
+          <w:b/>
+          <w:bCs/>
+          <w:color w:val="000000" w:themeColor="text1"/>
+        </w:rPr>
+        <w:t xml:space="preserve"> </w:t>
+      </w:r>
+      <w:r>
+        <w:rPr>
+          <w:rFonts w:asciiTheme="minorHAnsi" w:hAnsiTheme="minorHAnsi"/>
+          <w:b/>
+          <w:bCs/>
+          <w:color w:val="000000" w:themeColor="text1"/>
+        </w:rPr>
+        <w:t>Classifier</w:t>
+      </w:r>
+      <w:bookmarkEnd w:id="7"/>
+    </w:p>
+    <w:p/>
+    <w:p>
+      <w:r>
+        <w:rPr>
+          <w:noProof/>
+        </w:rPr>
+        <mc:AlternateContent>
+          <mc:Choice Requires="wpg">
+            <w:drawing>
+              <wp:anchor distT="0" distB="0" distL="114300" distR="114300" simplePos="0" relativeHeight="251701248" behindDoc="0" locked="0" layoutInCell="1" allowOverlap="1" wp14:anchorId="27CB4E6B" wp14:editId="2FEC69AA">
+                <wp:simplePos x="0" y="0"/>
+                <wp:positionH relativeFrom="column">
+                  <wp:posOffset>1171262</wp:posOffset>
+                </wp:positionH>
+                <wp:positionV relativeFrom="paragraph">
+                  <wp:posOffset>963930</wp:posOffset>
+                </wp:positionV>
+                <wp:extent cx="3811905" cy="3077845"/>
+                <wp:effectExtent l="0" t="0" r="0" b="0"/>
+                <wp:wrapTopAndBottom/>
+                <wp:docPr id="51" name="Group 51"/>
+                <wp:cNvGraphicFramePr/>
+                <a:graphic xmlns:a="http://schemas.openxmlformats.org/drawingml/2006/main">
+                  <a:graphicData uri="http://schemas.microsoft.com/office/word/2010/wordprocessingGroup">
+                    <wpg:wgp>
+                      <wpg:cNvGrpSpPr/>
+                      <wpg:grpSpPr>
+                        <a:xfrm>
+                          <a:off x="0" y="0"/>
+                          <a:ext cx="3811905" cy="3077845"/>
+                          <a:chOff x="0" y="0"/>
+                          <a:chExt cx="4329696" cy="3178810"/>
+                        </a:xfrm>
+                      </wpg:grpSpPr>
+                      <pic:pic xmlns:pic="http://schemas.openxmlformats.org/drawingml/2006/picture">
+                        <pic:nvPicPr>
+                          <pic:cNvPr id="17" name="Picture 17" descr="Chart, treemap chart&#10;&#10;Description automatically generated"/>
+                          <pic:cNvPicPr>
+                            <a:picLocks noChangeAspect="1"/>
+                          </pic:cNvPicPr>
+                        </pic:nvPicPr>
+                        <pic:blipFill>
+                          <a:blip r:embed="rId38">
+                            <a:extLst>
+                              <a:ext uri="{28A0092B-C50C-407E-A947-70E740481C1C}">
+                                <a14:useLocalDpi xmlns:a14="http://schemas.microsoft.com/office/drawing/2010/main" val="0"/>
+                              </a:ext>
+                            </a:extLst>
+                          </a:blip>
+                          <a:stretch>
+                            <a:fillRect/>
+                          </a:stretch>
+                        </pic:blipFill>
+                        <pic:spPr>
+                          <a:xfrm>
+                            <a:off x="0" y="0"/>
+                            <a:ext cx="3552825" cy="2907665"/>
+                          </a:xfrm>
+                          <a:prstGeom prst="rect">
+                            <a:avLst/>
+                          </a:prstGeom>
+                        </pic:spPr>
+                      </pic:pic>
+                      <wps:wsp>
+                        <wps:cNvPr id="38" name="Text Box 38"/>
+                        <wps:cNvSpPr txBox="1"/>
+                        <wps:spPr>
+                          <a:xfrm>
+                            <a:off x="159016" y="2912110"/>
+                            <a:ext cx="4170680" cy="266700"/>
+                          </a:xfrm>
+                          <a:prstGeom prst="rect">
+                            <a:avLst/>
+                          </a:prstGeom>
+                          <a:solidFill>
+                            <a:prstClr val="white"/>
+                          </a:solidFill>
+                          <a:ln>
+                            <a:noFill/>
+                          </a:ln>
+                        </wps:spPr>
+                        <wps:txbx>
+                          <w:txbxContent>
+                            <w:p>
+                              <w:pPr>
+                                <w:pStyle w:val="Caption"/>
+                                <w:rPr>
+                                  <w:noProof/>
+                                  <w:sz w:val="22"/>
+                                  <w:szCs w:val="22"/>
+                                </w:rPr>
+                              </w:pPr>
+                              <w:r>
+                                <w:t>Figure 1</w:t>
+                              </w:r>
+                              <w:r>
+                                <w:fldChar w:fldCharType="begin"/>
+                              </w:r>
+                              <w:r>
+                                <w:instrText xml:space="preserve"> SEQ Figure \* ARABIC </w:instrText>
+                              </w:r>
+                              <w:r>
+                                <w:fldChar w:fldCharType="separate"/>
+                              </w:r>
+                              <w:r>
+                                <w:rPr>
+                                  <w:noProof/>
+                                </w:rPr>
+                                <w:t>8</w:t>
+                              </w:r>
+                              <w:r>
+                                <w:fldChar w:fldCharType="end"/>
+                              </w:r>
+                              <w:r>
+                                <w:t xml:space="preserve"> - KNN Classifier results</w:t>
+                              </w:r>
+                            </w:p>
+                          </w:txbxContent>
+                        </wps:txbx>
+                        <wps:bodyPr rot="0" spcFirstLastPara="0" vertOverflow="overflow" horzOverflow="overflow" vert="horz" wrap="square" lIns="0" tIns="0" rIns="0" bIns="0" numCol="1" spcCol="0" rtlCol="0" fromWordArt="0" anchor="t" anchorCtr="0" forceAA="0" compatLnSpc="1">
+                          <a:prstTxWarp prst="textNoShape">
+                            <a:avLst/>
+                          </a:prstTxWarp>
+                          <a:noAutofit/>
+                        </wps:bodyPr>
+                      </wps:wsp>
+                    </wpg:wgp>
+                  </a:graphicData>
+                </a:graphic>
+                <wp14:sizeRelH relativeFrom="margin">
+                  <wp14:pctWidth>0</wp14:pctWidth>
+                </wp14:sizeRelH>
+                <wp14:sizeRelV relativeFrom="margin">
+                  <wp14:pctHeight>0</wp14:pctHeight>
+                </wp14:sizeRelV>
+              </wp:anchor>
+            </w:drawing>
+          </mc:Choice>
+          <mc:Fallback>
+            <w:pict>
+              <v:group w14:anchorId="27CB4E6B" id="Group 51" o:spid="_x0000_s1063" style="position:absolute;margin-left:92.25pt;margin-top:75.9pt;width:300.15pt;height:242.35pt;z-index:251701248;mso-width-relative:margin;mso-height-relative:margin" coordsize="43296,31788" o:gfxdata="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">
+                <v:shape id="Picture 17" o:spid="_x0000_s1064" type="#_x0000_t75" alt="Chart, treemap chart&#10;&#10;Description automatically generated" style="position:absolute;width:35528;height:29076;visibility:visible;mso-wrap-style:square" o:gfxdata="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">
+                  <v:imagedata r:id="rId39" o:title="Chart, treemap chart&#10;&#10;Description automatically generated"/>
+                </v:shape>
+                <v:shape id="Text Box 38" o:spid="_x0000_s1065" type="#_x0000_t202" style="position:absolute;left:1590;top:29121;width:41706;height:2667;visibility:visible;mso-wrap-style:square;v-text-anchor:top" o:gfxdata="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" stroked="f">
+                  <v:textbox inset="0,0,0,0">
+                    <w:txbxContent>
+                      <w:p>
+                        <w:pPr>
+                          <w:pStyle w:val="Caption"/>
+                          <w:rPr>
+                            <w:noProof/>
+                            <w:sz w:val="22"/>
+                            <w:szCs w:val="22"/>
+                          </w:rPr>
+                        </w:pPr>
+                        <w:r>
+                          <w:t>Figure 1</w:t>
+                        </w:r>
+                        <w:r>
+                          <w:fldChar w:fldCharType="begin"/>
+                        </w:r>
+                        <w:r>
+                          <w:instrText xml:space="preserve"> SEQ Figure \* ARABIC </w:instrText>
+                        </w:r>
+                        <w:r>
+                          <w:fldChar w:fldCharType="separate"/>
+                        </w:r>
+                        <w:r>
+                          <w:rPr>
+                            <w:noProof/>
+                          </w:rPr>
+                          <w:t>8</w:t>
+                        </w:r>
+                        <w:r>
+                          <w:fldChar w:fldCharType="end"/>
+                        </w:r>
+                        <w:r>
+                          <w:t xml:space="preserve"> - KNN Classifier results</w:t>
+                        </w:r>
+                      </w:p>
+                    </w:txbxContent>
+                  </v:textbox>
+                </v:shape>
+                <w10:wrap type="topAndBottom"/>
+              </v:group>
+            </w:pict>
+          </mc:Fallback>
+        </mc:AlternateContent>
+      </w:r>
+      <w:r>
+        <w:t xml:space="preserve">As we can see in the figure below, the </w:t>
+      </w:r>
+      <w:r>
+        <w:t>KNN Classifier</w:t>
+      </w:r>
+      <w:r>
+        <w:t xml:space="preserve"> tested with our ‘data’ achieved a 9</w:t>
+      </w:r>
+      <w:r>
+        <w:t>7</w:t>
+      </w:r>
+      <w:r>
+        <w:t>% training accuracy</w:t>
+      </w:r>
+      <w:r>
+        <w:t xml:space="preserve"> and</w:t>
+      </w:r>
+      <w:r>
+        <w:t xml:space="preserve"> a 9</w:t>
+      </w:r>
+      <w:r>
+        <w:t>6</w:t>
+      </w:r>
+      <w:r>
+        <w:t>% testing accuracy</w:t>
+      </w:r>
+      <w:r>
+        <w:t xml:space="preserve">. The model evaluation concluded with a </w:t>
+      </w:r>
+      <w:r>
+        <w:t>model accuracy of</w:t>
+      </w:r>
+      <w:r>
+        <w:t xml:space="preserve"> 86% and </w:t>
+      </w:r>
+      <w:r>
+        <w:t>cross-validation accuracy</w:t>
+      </w:r>
+      <w:r>
+        <w:t xml:space="preserve"> of 95%</w:t>
+      </w:r>
+      <w:r>
+        <w:t xml:space="preserve">. </w:t>
+      </w:r>
+    </w:p>
+    <w:p/>
+    <w:p>
+      <w:r>
+        <w:t xml:space="preserve">Looking at the </w:t>
+      </w:r>
+      <w:r>
+        <w:t>KNN Classifier</w:t>
+      </w:r>
+      <w:r>
+        <w:t xml:space="preserve"> tested with “</w:t>
+      </w:r>
+      <w:proofErr w:type="spellStart"/>
+      <w:r>
+        <w:t>data_tuned</w:t>
+      </w:r>
+      <w:proofErr w:type="spellEnd"/>
+      <w:r>
+        <w:t xml:space="preserve">”, with </w:t>
+      </w:r>
+      <w:proofErr w:type="spellStart"/>
+      <w:r>
+        <w:t>Grid</w:t>
+      </w:r>
+      <w:r>
+        <w:t>Search</w:t>
+      </w:r>
+      <w:proofErr w:type="spellEnd"/>
+      <w:r>
+        <w:t xml:space="preserve"> implemented</w:t>
+      </w:r>
+      <w:r>
+        <w:t xml:space="preserve">, we have a training accuracy of 96%, a testing accuracy and model accuracy of 94% and a cross validation accuracy of 91%. </w:t>
+      </w:r>
+      <w:proofErr w:type="spellStart"/>
+      <w:r>
+        <w:t>GridSearch</w:t>
+      </w:r>
+      <w:proofErr w:type="spellEnd"/>
+      <w:r>
+        <w:t xml:space="preserve"> determined that a 95% accuracy is achieved with 23 neighbours used</w:t>
+      </w:r>
+    </w:p>
+    <w:p>
+      <w:r>
+        <w:rPr>
+          <w:noProof/>
+        </w:rPr>
+        <w:lastRenderedPageBreak/>
+        <mc:AlternateContent>
+          <mc:Choice Requires="wpg">
+            <w:drawing>
+              <wp:anchor distT="0" distB="0" distL="114300" distR="114300" simplePos="0" relativeHeight="251704320" behindDoc="0" locked="0" layoutInCell="1" allowOverlap="1" wp14:anchorId="0AB8F06F" wp14:editId="6E4A8CA7">
+                <wp:simplePos x="0" y="0"/>
+                <wp:positionH relativeFrom="column">
+                  <wp:posOffset>1039878</wp:posOffset>
+                </wp:positionH>
+                <wp:positionV relativeFrom="paragraph">
+                  <wp:posOffset>528</wp:posOffset>
+                </wp:positionV>
+                <wp:extent cx="2936240" cy="2884805"/>
+                <wp:effectExtent l="0" t="0" r="0" b="0"/>
+                <wp:wrapTopAndBottom/>
+                <wp:docPr id="54" name="Group 54"/>
+                <wp:cNvGraphicFramePr/>
+                <a:graphic xmlns:a="http://schemas.openxmlformats.org/drawingml/2006/main">
+                  <a:graphicData uri="http://schemas.microsoft.com/office/word/2010/wordprocessingGroup">
+                    <wpg:wgp>
+                      <wpg:cNvGrpSpPr/>
+                      <wpg:grpSpPr>
+                        <a:xfrm>
+                          <a:off x="0" y="0"/>
+                          <a:ext cx="2936240" cy="2884805"/>
+                          <a:chOff x="0" y="0"/>
+                          <a:chExt cx="3158995" cy="3268318"/>
+                        </a:xfrm>
+                      </wpg:grpSpPr>
+                      <pic:pic xmlns:pic="http://schemas.openxmlformats.org/drawingml/2006/picture">
+                        <pic:nvPicPr>
+                          <pic:cNvPr id="20" name="Picture 20" descr="Chart, treemap chart&#10;&#10;Description automatically generated"/>
+                          <pic:cNvPicPr>
+                            <a:picLocks noChangeAspect="1"/>
+                          </pic:cNvPicPr>
+                        </pic:nvPicPr>
+                        <pic:blipFill>
+                          <a:blip r:embed="rId40">
+                            <a:extLst>
+                              <a:ext uri="{28A0092B-C50C-407E-A947-70E740481C1C}">
+                                <a14:useLocalDpi xmlns:a14="http://schemas.microsoft.com/office/drawing/2010/main" val="0"/>
+                              </a:ext>
+                            </a:extLst>
+                          </a:blip>
+                          <a:stretch>
+                            <a:fillRect/>
+                          </a:stretch>
+                        </pic:blipFill>
+                        <pic:spPr>
+                          <a:xfrm>
+                            <a:off x="0" y="0"/>
+                            <a:ext cx="3040380" cy="3048000"/>
+                          </a:xfrm>
+                          <a:prstGeom prst="rect">
+                            <a:avLst/>
+                          </a:prstGeom>
+                        </pic:spPr>
+                      </pic:pic>
+                      <wps:wsp>
+                        <wps:cNvPr id="53" name="Text Box 53"/>
+                        <wps:cNvSpPr txBox="1"/>
+                        <wps:spPr>
+                          <a:xfrm>
+                            <a:off x="119250" y="3001618"/>
+                            <a:ext cx="3039745" cy="266700"/>
+                          </a:xfrm>
+                          <a:prstGeom prst="rect">
+                            <a:avLst/>
+                          </a:prstGeom>
+                          <a:solidFill>
+                            <a:prstClr val="white"/>
+                          </a:solidFill>
+                          <a:ln>
+                            <a:noFill/>
+                          </a:ln>
+                        </wps:spPr>
+                        <wps:txbx>
+                          <w:txbxContent>
+                            <w:p>
+                              <w:pPr>
+                                <w:pStyle w:val="Caption"/>
+                              </w:pPr>
+                              <w:r>
+                                <w:t>Figure 1</w:t>
+                              </w:r>
+                              <w:r>
+                                <w:fldChar w:fldCharType="begin"/>
+                              </w:r>
+                              <w:r>
+                                <w:instrText xml:space="preserve"> SEQ Figure \* ARABIC </w:instrText>
+                              </w:r>
+                              <w:r>
+                                <w:fldChar w:fldCharType="separate"/>
+                              </w:r>
+                              <w:r>
+                                <w:rPr>
+                                  <w:noProof/>
+                                </w:rPr>
+                                <w:t>7</w:t>
+                              </w:r>
+                              <w:r>
+                                <w:fldChar w:fldCharType="end"/>
+                              </w:r>
+                              <w:r>
+                                <w:t xml:space="preserve"> - KNN Classifier with </w:t>
+                              </w:r>
+                              <w:proofErr w:type="spellStart"/>
+                              <w:r>
+                                <w:t>tuned_data</w:t>
+                              </w:r>
+                              <w:proofErr w:type="spellEnd"/>
+                            </w:p>
+                          </w:txbxContent>
+                        </wps:txbx>
+                        <wps:bodyPr rot="0" spcFirstLastPara="0" vertOverflow="overflow" horzOverflow="overflow" vert="horz" wrap="square" lIns="0" tIns="0" rIns="0" bIns="0" numCol="1" spcCol="0" rtlCol="0" fromWordArt="0" anchor="t" anchorCtr="0" forceAA="0" compatLnSpc="1">
+                          <a:prstTxWarp prst="textNoShape">
+                            <a:avLst/>
+                          </a:prstTxWarp>
+                          <a:noAutofit/>
+                        </wps:bodyPr>
+                      </wps:wsp>
+                    </wpg:wgp>
+                  </a:graphicData>
+                </a:graphic>
+                <wp14:sizeRelH relativeFrom="margin">
+                  <wp14:pctWidth>0</wp14:pctWidth>
+                </wp14:sizeRelH>
+                <wp14:sizeRelV relativeFrom="margin">
+                  <wp14:pctHeight>0</wp14:pctHeight>
+                </wp14:sizeRelV>
+              </wp:anchor>
+            </w:drawing>
+          </mc:Choice>
+          <mc:Fallback>
+            <w:pict>
+              <v:group w14:anchorId="0AB8F06F" id="Group 54" o:spid="_x0000_s1066" style="position:absolute;margin-left:81.9pt;margin-top:.05pt;width:231.2pt;height:227.15pt;z-index:251704320;mso-width-relative:margin;mso-height-relative:margin" coordsize="31589,32683" o:gfxdata="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">
+                <v:shape id="Picture 20" o:spid="_x0000_s1067" type="#_x0000_t75" alt="Chart, treemap chart&#10;&#10;Description automatically generated" style="position:absolute;width:30403;height:30480;visibility:visible;mso-wrap-style:square" o:gfxdata="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">
+                  <v:imagedata r:id="rId41" o:title="Chart, treemap chart&#10;&#10;Description automatically generated"/>
+                </v:shape>
+                <v:shape id="Text Box 53" o:spid="_x0000_s1068" type="#_x0000_t202" style="position:absolute;left:1192;top:30016;width:30397;height:2667;visibility:visible;mso-wrap-style:square;v-text-anchor:top" o:gfxdata="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" stroked="f">
+                  <v:textbox inset="0,0,0,0">
+                    <w:txbxContent>
+                      <w:p>
+                        <w:pPr>
+                          <w:pStyle w:val="Caption"/>
+                        </w:pPr>
+                        <w:r>
+                          <w:t>Figure 1</w:t>
+                        </w:r>
+                        <w:r>
+                          <w:fldChar w:fldCharType="begin"/>
+                        </w:r>
+                        <w:r>
+                          <w:instrText xml:space="preserve"> SEQ Figure \* ARABIC </w:instrText>
+                        </w:r>
+                        <w:r>
+                          <w:fldChar w:fldCharType="separate"/>
+                        </w:r>
+                        <w:r>
+                          <w:rPr>
+                            <w:noProof/>
+                          </w:rPr>
+                          <w:t>7</w:t>
+                        </w:r>
+                        <w:r>
+                          <w:fldChar w:fldCharType="end"/>
+                        </w:r>
+                        <w:r>
+                          <w:t xml:space="preserve"> - KNN Classifier with </w:t>
+                        </w:r>
+                        <w:proofErr w:type="spellStart"/>
+                        <w:r>
+                          <w:t>tuned_data</w:t>
+                        </w:r>
+                        <w:proofErr w:type="spellEnd"/>
+                      </w:p>
+                    </w:txbxContent>
+                  </v:textbox>
+                </v:shape>
+                <w10:wrap type="topAndBottom"/>
+              </v:group>
+            </w:pict>
+          </mc:Fallback>
+        </mc:AlternateContent>
+      </w:r>
+    </w:p>
+    <w:p/>
+    <w:p/>
+    <w:p>
+      <w:pPr>
+        <w:pStyle w:val="Heading3"/>
+        <w:rPr>
+          <w:rFonts w:asciiTheme="minorHAnsi" w:hAnsiTheme="minorHAnsi"/>
+          <w:b/>
+          <w:bCs/>
+          <w:color w:val="000000" w:themeColor="text1"/>
+        </w:rPr>
+      </w:pPr>
+      <w:bookmarkStart w:id="8" w:name="_Toc57484186"/>
+      <w:r>
+        <w:rPr>
+          <w:rFonts w:asciiTheme="minorHAnsi" w:hAnsiTheme="minorHAnsi"/>
+          <w:b/>
+          <w:bCs/>
+          <w:color w:val="000000" w:themeColor="text1"/>
+        </w:rPr>
+        <w:t>Random Forest Classifier</w:t>
+      </w:r>
+      <w:bookmarkEnd w:id="8"/>
+    </w:p>
+    <w:p>
+      <w:r>
+        <w:t>Observing our Random Forest model, we achieved a training accuracy of 100%, a testing accuracy of 98%, an overall model accuracy of 98% and a cross validation accuracy of 95%.</w:t>
+      </w:r>
+    </w:p>
+    <w:p>
+      <w:r>
+        <w:rPr>
+          <w:noProof/>
+        </w:rPr>
+        <mc:AlternateContent>
+          <mc:Choice Requires="wpg">
+            <w:drawing>
+              <wp:anchor distT="0" distB="0" distL="114300" distR="114300" simplePos="0" relativeHeight="251707392" behindDoc="0" locked="0" layoutInCell="1" allowOverlap="1" wp14:anchorId="506C2698" wp14:editId="39DEB935">
+                <wp:simplePos x="0" y="0"/>
+                <wp:positionH relativeFrom="column">
+                  <wp:posOffset>1147161</wp:posOffset>
+                </wp:positionH>
+                <wp:positionV relativeFrom="paragraph">
+                  <wp:posOffset>231140</wp:posOffset>
+                </wp:positionV>
+                <wp:extent cx="2926080" cy="3044190"/>
+                <wp:effectExtent l="0" t="0" r="0" b="3810"/>
+                <wp:wrapTopAndBottom/>
+                <wp:docPr id="56" name="Group 56"/>
+                <wp:cNvGraphicFramePr/>
+                <a:graphic xmlns:a="http://schemas.openxmlformats.org/drawingml/2006/main">
+                  <a:graphicData uri="http://schemas.microsoft.com/office/word/2010/wordprocessingGroup">
+                    <wpg:wgp>
+                      <wpg:cNvGrpSpPr/>
+                      <wpg:grpSpPr>
+                        <a:xfrm>
+                          <a:off x="0" y="0"/>
+                          <a:ext cx="2926080" cy="3044190"/>
+                          <a:chOff x="0" y="0"/>
+                          <a:chExt cx="2919095" cy="3079115"/>
+                        </a:xfrm>
+                      </wpg:grpSpPr>
+                      <pic:pic xmlns:pic="http://schemas.openxmlformats.org/drawingml/2006/picture">
+                        <pic:nvPicPr>
+                          <pic:cNvPr id="21" name="Picture 21" descr="Chart, treemap chart&#10;&#10;Description automatically generated"/>
+                          <pic:cNvPicPr>
+                            <a:picLocks noChangeAspect="1"/>
+                          </pic:cNvPicPr>
+                        </pic:nvPicPr>
+                        <pic:blipFill>
+                          <a:blip r:embed="rId42">
+                            <a:extLst>
+                              <a:ext uri="{28A0092B-C50C-407E-A947-70E740481C1C}">
+                                <a14:useLocalDpi xmlns:a14="http://schemas.microsoft.com/office/drawing/2010/main" val="0"/>
+                              </a:ext>
+                            </a:extLst>
+                          </a:blip>
+                          <a:stretch>
+                            <a:fillRect/>
+                          </a:stretch>
+                        </pic:blipFill>
+                        <pic:spPr>
+                          <a:xfrm>
+                            <a:off x="0" y="0"/>
+                            <a:ext cx="2919095" cy="2755900"/>
+                          </a:xfrm>
+                          <a:prstGeom prst="rect">
+                            <a:avLst/>
+                          </a:prstGeom>
+                        </pic:spPr>
+                      </pic:pic>
+                      <wps:wsp>
+                        <wps:cNvPr id="55" name="Text Box 55"/>
+                        <wps:cNvSpPr txBox="1"/>
+                        <wps:spPr>
+                          <a:xfrm>
+                            <a:off x="0" y="2812415"/>
+                            <a:ext cx="2919095" cy="266700"/>
+                          </a:xfrm>
+                          <a:prstGeom prst="rect">
+                            <a:avLst/>
+                          </a:prstGeom>
+                          <a:solidFill>
+                            <a:prstClr val="white"/>
+                          </a:solidFill>
+                          <a:ln>
+                            <a:noFill/>
+                          </a:ln>
+                        </wps:spPr>
+                        <wps:txbx>
+                          <w:txbxContent>
+                            <w:p>
+                              <w:pPr>
+                                <w:pStyle w:val="Caption"/>
+                                <w:rPr>
+                                  <w:noProof/>
+                                  <w:sz w:val="22"/>
+                                  <w:szCs w:val="22"/>
+                                </w:rPr>
+                              </w:pPr>
+                              <w:r>
+                                <w:t>Figure 1</w:t>
+                              </w:r>
+                              <w:r>
+                                <w:fldChar w:fldCharType="begin"/>
+                              </w:r>
+                              <w:r>
+                                <w:instrText xml:space="preserve"> SEQ Figure \* ARABIC </w:instrText>
+                              </w:r>
+                              <w:r>
+                                <w:fldChar w:fldCharType="separate"/>
+                              </w:r>
+                              <w:r>
+                                <w:rPr>
+                                  <w:noProof/>
+                                </w:rPr>
+                                <w:t>9</w:t>
+                              </w:r>
+                              <w:r>
+                                <w:fldChar w:fldCharType="end"/>
+                              </w:r>
+                              <w:r>
+                                <w:t xml:space="preserve"> - Random Forest Classifier Results</w:t>
+                              </w:r>
+                            </w:p>
+                          </w:txbxContent>
+                        </wps:txbx>
+                        <wps:bodyPr rot="0" spcFirstLastPara="0" vertOverflow="overflow" horzOverflow="overflow" vert="horz" wrap="square" lIns="0" tIns="0" rIns="0" bIns="0" numCol="1" spcCol="0" rtlCol="0" fromWordArt="0" anchor="t" anchorCtr="0" forceAA="0" compatLnSpc="1">
+                          <a:prstTxWarp prst="textNoShape">
+                            <a:avLst/>
+                          </a:prstTxWarp>
+                          <a:noAutofit/>
+                        </wps:bodyPr>
+                      </wps:wsp>
+                    </wpg:wgp>
+                  </a:graphicData>
+                </a:graphic>
+                <wp14:sizeRelH relativeFrom="margin">
+                  <wp14:pctWidth>0</wp14:pctWidth>
+                </wp14:sizeRelH>
+                <wp14:sizeRelV relativeFrom="margin">
+                  <wp14:pctHeight>0</wp14:pctHeight>
+                </wp14:sizeRelV>
+              </wp:anchor>
+            </w:drawing>
+          </mc:Choice>
+          <mc:Fallback>
+            <w:pict>
+              <v:group w14:anchorId="506C2698" id="Group 56" o:spid="_x0000_s1069" style="position:absolute;margin-left:90.35pt;margin-top:18.2pt;width:230.4pt;height:239.7pt;z-index:251707392;mso-width-relative:margin;mso-height-relative:margin" coordsize="29190,30791" o:gfxdata="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">
+                <v:shape id="Picture 21" o:spid="_x0000_s1070" type="#_x0000_t75" alt="Chart, treemap chart&#10;&#10;Description automatically generated" style="position:absolute;width:29190;height:27559;visibility:visible;mso-wrap-style:square" o:gfxdata="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">
+                  <v:imagedata r:id="rId43" o:title="Chart, treemap chart&#10;&#10;Description automatically generated"/>
+                </v:shape>
+                <v:shape id="Text Box 55" o:spid="_x0000_s1071" type="#_x0000_t202" style="position:absolute;top:28124;width:29190;height:2667;visibility:visible;mso-wrap-style:square;v-text-anchor:top" o:gfxdata="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" stroked="f">
+                  <v:textbox inset="0,0,0,0">
+                    <w:txbxContent>
+                      <w:p>
+                        <w:pPr>
+                          <w:pStyle w:val="Caption"/>
+                          <w:rPr>
+                            <w:noProof/>
+                            <w:sz w:val="22"/>
+                            <w:szCs w:val="22"/>
+                          </w:rPr>
+                        </w:pPr>
+                        <w:r>
+                          <w:t>Figure 1</w:t>
+                        </w:r>
+                        <w:r>
+                          <w:fldChar w:fldCharType="begin"/>
+                        </w:r>
+                        <w:r>
+                          <w:instrText xml:space="preserve"> SEQ Figure \* ARABIC </w:instrText>
+                        </w:r>
+                        <w:r>
+                          <w:fldChar w:fldCharType="separate"/>
+                        </w:r>
+                        <w:r>
+                          <w:rPr>
+                            <w:noProof/>
+                          </w:rPr>
+                          <w:t>9</w:t>
+                        </w:r>
+                        <w:r>
+                          <w:fldChar w:fldCharType="end"/>
+                        </w:r>
+                        <w:r>
+                          <w:t xml:space="preserve"> - Random Forest Classifier Results</w:t>
+                        </w:r>
+                      </w:p>
+                    </w:txbxContent>
+                  </v:textbox>
+                </v:shape>
+                <w10:wrap type="topAndBottom"/>
+              </v:group>
+            </w:pict>
+          </mc:Fallback>
+        </mc:AlternateContent>
+      </w:r>
+    </w:p>
+    <w:p/>
+    <w:p/>
+    <w:p>
+      <w:r>
+        <w:t xml:space="preserve">Even without feature selection and hyperparameter tunning, this model performed the best so far compared to Logistic Regression and KNN Classifier. It is very important to know what model to </w:t>
+      </w:r>
+      <w:r>
+        <w:lastRenderedPageBreak/>
+        <w:t xml:space="preserve">choose considering the dataset in question, and this was the best choice so far. The training accuracy being 100% shows how well this model learns and prepares to test the data. </w:t>
+      </w:r>
+    </w:p>
+    <w:p>
+      <w:r>
+        <w:t>The Random Forest model using ‘</w:t>
+      </w:r>
+      <w:proofErr w:type="spellStart"/>
+      <w:r>
+        <w:t>data_tuned</w:t>
+      </w:r>
+      <w:proofErr w:type="spellEnd"/>
+      <w:r>
+        <w:t xml:space="preserve">’ and hyperparameter tunning with </w:t>
+      </w:r>
+      <w:proofErr w:type="spellStart"/>
+      <w:r>
+        <w:t>GridSearch</w:t>
+      </w:r>
+      <w:proofErr w:type="spellEnd"/>
+      <w:r>
+        <w:t xml:space="preserve"> also performed well. The model training accuracy is of 100%, the testing accuracy is 95%, the overall model accuracy is 95% and the cross-validation accuracy is a bit better, at 95.3%.</w:t>
+      </w:r>
+    </w:p>
+    <w:p>
+      <w:r>
+        <w:rPr>
+          <w:noProof/>
+        </w:rPr>
+        <mc:AlternateContent>
+          <mc:Choice Requires="wpg">
+            <w:drawing>
+              <wp:anchor distT="0" distB="0" distL="114300" distR="114300" simplePos="0" relativeHeight="251710464" behindDoc="0" locked="0" layoutInCell="1" allowOverlap="1" wp14:anchorId="519D77CA" wp14:editId="71F5EAA9">
+                <wp:simplePos x="0" y="0"/>
+                <wp:positionH relativeFrom="column">
+                  <wp:posOffset>-69850</wp:posOffset>
+                </wp:positionH>
+                <wp:positionV relativeFrom="paragraph">
+                  <wp:posOffset>304165</wp:posOffset>
+                </wp:positionV>
+                <wp:extent cx="5909945" cy="3427095"/>
+                <wp:effectExtent l="0" t="0" r="0" b="1905"/>
+                <wp:wrapTopAndBottom/>
+                <wp:docPr id="58" name="Group 58"/>
+                <wp:cNvGraphicFramePr/>
+                <a:graphic xmlns:a="http://schemas.openxmlformats.org/drawingml/2006/main">
+                  <a:graphicData uri="http://schemas.microsoft.com/office/word/2010/wordprocessingGroup">
+                    <wpg:wgp>
+                      <wpg:cNvGrpSpPr/>
+                      <wpg:grpSpPr>
+                        <a:xfrm>
+                          <a:off x="0" y="0"/>
+                          <a:ext cx="5909945" cy="3427095"/>
+                          <a:chOff x="0" y="0"/>
+                          <a:chExt cx="5731510" cy="3288030"/>
+                        </a:xfrm>
+                      </wpg:grpSpPr>
+                      <pic:pic xmlns:pic="http://schemas.openxmlformats.org/drawingml/2006/picture">
+                        <pic:nvPicPr>
+                          <pic:cNvPr id="22" name="Picture 22" descr="Chart, treemap chart&#10;&#10;Description automatically generated"/>
+                          <pic:cNvPicPr>
+                            <a:picLocks noChangeAspect="1"/>
+                          </pic:cNvPicPr>
+                        </pic:nvPicPr>
+                        <pic:blipFill>
+                          <a:blip r:embed="rId44">
+                            <a:extLst>
+                              <a:ext uri="{28A0092B-C50C-407E-A947-70E740481C1C}">
+                                <a14:useLocalDpi xmlns:a14="http://schemas.microsoft.com/office/drawing/2010/main" val="0"/>
+                              </a:ext>
+                            </a:extLst>
+                          </a:blip>
+                          <a:stretch>
+                            <a:fillRect/>
+                          </a:stretch>
+                        </pic:blipFill>
+                        <pic:spPr>
+                          <a:xfrm>
+                            <a:off x="0" y="0"/>
+                            <a:ext cx="5731510" cy="2970530"/>
+                          </a:xfrm>
+                          <a:prstGeom prst="rect">
+                            <a:avLst/>
+                          </a:prstGeom>
+                        </pic:spPr>
+                      </pic:pic>
+                      <wps:wsp>
+                        <wps:cNvPr id="57" name="Text Box 57"/>
+                        <wps:cNvSpPr txBox="1"/>
+                        <wps:spPr>
+                          <a:xfrm>
+                            <a:off x="0" y="3021330"/>
+                            <a:ext cx="5731510" cy="266700"/>
+                          </a:xfrm>
+                          <a:prstGeom prst="rect">
+                            <a:avLst/>
+                          </a:prstGeom>
+                          <a:solidFill>
+                            <a:prstClr val="white"/>
+                          </a:solidFill>
+                          <a:ln>
+                            <a:noFill/>
+                          </a:ln>
+                        </wps:spPr>
+                        <wps:txbx>
+                          <w:txbxContent>
+                            <w:p>
+                              <w:pPr>
+                                <w:pStyle w:val="Caption"/>
+                                <w:rPr>
+                                  <w:noProof/>
+                                  <w:sz w:val="22"/>
+                                  <w:szCs w:val="22"/>
+                                </w:rPr>
+                              </w:pPr>
+                              <w:r>
+                                <w:t xml:space="preserve">Figure </w:t>
+                              </w:r>
+                              <w:r>
+                                <w:fldChar w:fldCharType="begin"/>
+                              </w:r>
+                              <w:r>
+                                <w:instrText xml:space="preserve"> SEQ Figure \* ARABIC </w:instrText>
+                              </w:r>
+                              <w:r>
+                                <w:fldChar w:fldCharType="separate"/>
+                              </w:r>
+                              <w:r>
+                                <w:rPr>
+                                  <w:noProof/>
+                                </w:rPr>
+                                <w:t>10</w:t>
+                              </w:r>
+                              <w:r>
+                                <w:fldChar w:fldCharType="end"/>
+                              </w:r>
+                              <w:r>
+                                <w:t xml:space="preserve"> - Random Forest Classifier Results with </w:t>
+                              </w:r>
+                              <w:proofErr w:type="spellStart"/>
+                              <w:r>
+                                <w:t>data_tuned</w:t>
+                              </w:r>
+                              <w:proofErr w:type="spellEnd"/>
+                            </w:p>
+                          </w:txbxContent>
+                        </wps:txbx>
+                        <wps:bodyPr rot="0" spcFirstLastPara="0" vertOverflow="overflow" horzOverflow="overflow" vert="horz" wrap="square" lIns="0" tIns="0" rIns="0" bIns="0" numCol="1" spcCol="0" rtlCol="0" fromWordArt="0" anchor="t" anchorCtr="0" forceAA="0" compatLnSpc="1">
+                          <a:prstTxWarp prst="textNoShape">
+                            <a:avLst/>
+                          </a:prstTxWarp>
+                          <a:noAutofit/>
+                        </wps:bodyPr>
+                      </wps:wsp>
+                    </wpg:wgp>
+                  </a:graphicData>
+                </a:graphic>
+                <wp14:sizeRelH relativeFrom="margin">
+                  <wp14:pctWidth>0</wp14:pctWidth>
+                </wp14:sizeRelH>
+                <wp14:sizeRelV relativeFrom="margin">
+                  <wp14:pctHeight>0</wp14:pctHeight>
+                </wp14:sizeRelV>
+              </wp:anchor>
+            </w:drawing>
+          </mc:Choice>
+          <mc:Fallback>
+            <w:pict>
+              <v:group w14:anchorId="519D77CA" id="Group 58" o:spid="_x0000_s1072" style="position:absolute;margin-left:-5.5pt;margin-top:23.95pt;width:465.35pt;height:269.85pt;z-index:251710464;mso-width-relative:margin;mso-height-relative:margin" coordsize="57315,32880" o:gfxdata="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">
+                <v:shape id="Picture 22" o:spid="_x0000_s1073" type="#_x0000_t75" alt="Chart, treemap chart&#10;&#10;Description automatically generated" style="position:absolute;width:57315;height:29705;visibility:visible;mso-wrap-style:square" o:gfxdata="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">
+                  <v:imagedata r:id="rId45" o:title="Chart, treemap chart&#10;&#10;Description automatically generated"/>
+                </v:shape>
+                <v:shape id="Text Box 57" o:spid="_x0000_s1074" type="#_x0000_t202" style="position:absolute;top:30213;width:57315;height:2667;visibility:visible;mso-wrap-style:square;v-text-anchor:top" o:gfxdata="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" stroked="f">
+                  <v:textbox inset="0,0,0,0">
+                    <w:txbxContent>
+                      <w:p>
+                        <w:pPr>
+                          <w:pStyle w:val="Caption"/>
+                          <w:rPr>
+                            <w:noProof/>
+                            <w:sz w:val="22"/>
+                            <w:szCs w:val="22"/>
+                          </w:rPr>
+                        </w:pPr>
+                        <w:r>
+                          <w:t xml:space="preserve">Figure </w:t>
+                        </w:r>
+                        <w:r>
+                          <w:fldChar w:fldCharType="begin"/>
+                        </w:r>
+                        <w:r>
+                          <w:instrText xml:space="preserve"> SEQ Figure \* ARABIC </w:instrText>
+                        </w:r>
+                        <w:r>
+                          <w:fldChar w:fldCharType="separate"/>
+                        </w:r>
+                        <w:r>
+                          <w:rPr>
+                            <w:noProof/>
+                          </w:rPr>
+                          <w:t>10</w:t>
+                        </w:r>
+                        <w:r>
+                          <w:fldChar w:fldCharType="end"/>
+                        </w:r>
+                        <w:r>
+                          <w:t xml:space="preserve"> - Random Forest Classifier Results with </w:t>
+                        </w:r>
+                        <w:proofErr w:type="spellStart"/>
+                        <w:r>
+                          <w:t>data_tuned</w:t>
+                        </w:r>
+                        <w:proofErr w:type="spellEnd"/>
+                      </w:p>
+                    </w:txbxContent>
+                  </v:textbox>
+                </v:shape>
+                <w10:wrap type="topAndBottom"/>
+              </v:group>
+            </w:pict>
+          </mc:Fallback>
+        </mc:AlternateContent>
+      </w:r>
+    </w:p>
+    <w:p>
+      <w:r>
+        <w:t>Although the values are good, (with a training set still at 100%), the overall accuracy and training accuracy decreased</w:t>
+      </w:r>
+      <w:r>
+        <w:t>.</w:t>
+      </w:r>
+    </w:p>
+    <w:p/>
+    <w:p>
+      <w:pPr>
+        <w:pStyle w:val="Heading3"/>
+        <w:rPr>
+          <w:rFonts w:asciiTheme="minorHAnsi" w:hAnsiTheme="minorHAnsi"/>
+          <w:b/>
+          <w:bCs/>
+          <w:color w:val="000000" w:themeColor="text1"/>
+        </w:rPr>
+      </w:pPr>
+      <w:bookmarkStart w:id="9" w:name="_Toc57484187"/>
+      <w:r>
+        <w:rPr>
+          <w:rFonts w:asciiTheme="minorHAnsi" w:hAnsiTheme="minorHAnsi"/>
+          <w:b/>
+          <w:bCs/>
+          <w:color w:val="000000" w:themeColor="text1"/>
+        </w:rPr>
+        <w:t>Conclusion</w:t>
+      </w:r>
+      <w:bookmarkEnd w:id="9"/>
+    </w:p>
+    <w:p/>
+    <w:p>
+      <w:r>
+        <w:t xml:space="preserve">The model that performed better using both our datasets was Random Forest Classifier and the worst was KNN Classifier. </w:t>
+      </w:r>
+    </w:p>
+    <w:p>
+      <w:r>
+        <w:t>Inside each model, the model that used a hyperparameter tunning method and was tested with the data that suffered feature selection</w:t>
+      </w:r>
+      <w:r>
+        <w:t>,</w:t>
+      </w:r>
+      <w:r>
+        <w:t xml:space="preserve"> performed worse than </w:t>
+      </w:r>
+      <w:r>
+        <w:t>the model that was tested with the normal dataset. This could be because they hyperparameter combination was not optimal or the features chosen in feature selection weren’t the best, decreasing the accuracy of the model.</w:t>
+      </w:r>
+    </w:p>
+    <w:p>
+      <w:r>
+        <w:t>Nonetheless, all models present an accuracy above 90%, which shows to be a good thing if bias aren’t considered.</w:t>
       </w:r>
     </w:p>
     <w:p>
@@ -1114,7 +6499,7 @@
           <w:color w:val="000000" w:themeColor="text1"/>
         </w:rPr>
       </w:pPr>
-      <w:bookmarkStart w:id="6" w:name="_Toc57301587"/>
+      <w:bookmarkStart w:id="10" w:name="_Toc57484188"/>
       <w:r>
         <w:rPr>
           <w:rFonts w:asciiTheme="minorHAnsi" w:hAnsiTheme="minorHAnsi" w:cstheme="minorHAnsi"/>
@@ -1122,363 +6507,230 @@
           <w:bCs/>
           <w:color w:val="000000" w:themeColor="text1"/>
         </w:rPr>
+        <w:lastRenderedPageBreak/>
         <w:t>References</w:t>
       </w:r>
-      <w:bookmarkEnd w:id="6"/>
+      <w:bookmarkEnd w:id="10"/>
     </w:p>
     <w:p/>
-    <w:p>
-      <w:pPr>
-        <w:pStyle w:val="ListParagraph"/>
-        <w:jc w:val="both"/>
-        <w:rPr>
-          <w:rFonts w:eastAsia="Arial" w:cstheme="minorHAnsi"/>
-        </w:rPr>
-      </w:pPr>
-      <w:r>
-        <w:rPr>
-          <w:rFonts w:eastAsia="Arial" w:cstheme="minorHAnsi"/>
-        </w:rPr>
-        <w:t xml:space="preserve">Chauhan, Sudhanshu, and </w:t>
-      </w:r>
-      <w:proofErr w:type="spellStart"/>
-      <w:r>
-        <w:rPr>
-          <w:rFonts w:eastAsia="Arial" w:cstheme="minorHAnsi"/>
-        </w:rPr>
-        <w:t>Nutan</w:t>
-      </w:r>
-      <w:proofErr w:type="spellEnd"/>
-      <w:r>
-        <w:rPr>
-          <w:rFonts w:eastAsia="Arial" w:cstheme="minorHAnsi"/>
-        </w:rPr>
-        <w:t xml:space="preserve"> Kumar Panda (2015) </w:t>
-      </w:r>
-      <w:r>
-        <w:rPr>
-          <w:rFonts w:eastAsia="Arial" w:cstheme="minorHAnsi"/>
-          <w:i/>
-          <w:iCs/>
-        </w:rPr>
-        <w:t>Hacking Web Intelligence</w:t>
-      </w:r>
-      <w:r>
-        <w:rPr>
-          <w:rFonts w:eastAsia="Arial" w:cstheme="minorHAnsi"/>
-        </w:rPr>
-        <w:t xml:space="preserve">, </w:t>
-      </w:r>
-      <w:r>
-        <w:rPr>
-          <w:rFonts w:eastAsia="Arial" w:cstheme="minorHAnsi"/>
-        </w:rPr>
-        <w:t>[online] available from &lt;</w:t>
-      </w:r>
-      <w:hyperlink r:id="rId8" w:history="1">
-        <w:r>
-          <w:rPr>
-            <w:rStyle w:val="Hyperlink"/>
-            <w:rFonts w:eastAsia="Arial" w:cstheme="minorHAnsi"/>
-          </w:rPr>
-          <w:t>https://www.sciencedirect.com/science/article/pii/B9780128018675000112</w:t>
-        </w:r>
-      </w:hyperlink>
-      <w:r>
-        <w:rPr>
-          <w:rFonts w:eastAsia="Arial" w:cstheme="minorHAnsi"/>
-        </w:rPr>
-        <w:t>&gt; [20 November 2020]</w:t>
-      </w:r>
-    </w:p>
     <w:p>
       <w:pPr>
         <w:pStyle w:val="ListParagraph"/>
         <w:numPr>
           <w:ilvl w:val="0"/>
-          <w:numId w:val="14"/>
+          <w:numId w:val="20"/>
         </w:numPr>
         <w:jc w:val="both"/>
         <w:rPr>
-          <w:rFonts w:eastAsia="Arial" w:cstheme="minorHAnsi"/>
-        </w:rPr>
-      </w:pPr>
-      <w:r>
-        <w:rPr>
-          <w:rFonts w:eastAsia="Arial" w:cstheme="minorHAnsi"/>
-        </w:rPr>
-        <w:t>OWASP (</w:t>
-      </w:r>
+          <w:rFonts w:cstheme="minorHAnsi"/>
+        </w:rPr>
+      </w:pPr>
       <w:proofErr w:type="spellStart"/>
       <w:r>
         <w:rPr>
-          <w:rFonts w:eastAsia="Arial" w:cstheme="minorHAnsi"/>
-        </w:rPr>
-        <w:t>nd</w:t>
+          <w:rFonts w:cstheme="minorHAnsi"/>
+        </w:rPr>
+        <w:t>Rajamohana</w:t>
       </w:r>
       <w:proofErr w:type="spellEnd"/>
       <w:r>
         <w:rPr>
-          <w:rFonts w:eastAsia="Arial" w:cstheme="minorHAnsi"/>
-        </w:rPr>
-        <w:t xml:space="preserve">) </w:t>
-      </w:r>
-      <w:r>
-        <w:rPr>
-          <w:rFonts w:eastAsia="Arial" w:cstheme="minorHAnsi"/>
-          <w:i/>
-          <w:iCs/>
-        </w:rPr>
-        <w:t xml:space="preserve">OAT-19 Account Creation, </w:t>
-      </w:r>
-      <w:r>
-        <w:rPr>
-          <w:rFonts w:eastAsia="Arial" w:cstheme="minorHAnsi"/>
-        </w:rPr>
-        <w:t>[online] available from &lt;</w:t>
-      </w:r>
-      <w:hyperlink r:id="rId9" w:history="1">
-        <w:r>
-          <w:rPr>
-            <w:rStyle w:val="Hyperlink"/>
-            <w:rFonts w:eastAsia="Arial" w:cstheme="minorHAnsi"/>
-          </w:rPr>
-          <w:t>https://owasp.org/www-project-automated-threats-to-web-applications/assets/oats/EN/OAT-019_Account_Creation</w:t>
-        </w:r>
-      </w:hyperlink>
-      <w:r>
-        <w:rPr>
-          <w:rFonts w:eastAsia="Arial" w:cstheme="minorHAnsi"/>
-        </w:rPr>
-        <w:t>&gt; [21 November 2020]</w:t>
-      </w:r>
-    </w:p>
-    <w:p>
-      <w:pPr>
-        <w:pStyle w:val="ListParagraph"/>
-        <w:numPr>
-          <w:ilvl w:val="0"/>
-          <w:numId w:val="14"/>
-        </w:numPr>
-        <w:jc w:val="both"/>
-        <w:rPr>
-          <w:rFonts w:eastAsia="Arial" w:cstheme="minorHAnsi"/>
-        </w:rPr>
-      </w:pPr>
-      <w:r>
-        <w:rPr>
-          <w:rFonts w:eastAsia="Arial" w:cstheme="minorHAnsi"/>
-        </w:rPr>
-        <w:lastRenderedPageBreak/>
-        <w:t>OWASP (</w:t>
-      </w:r>
-      <w:proofErr w:type="spellStart"/>
-      <w:r>
-        <w:rPr>
-          <w:rFonts w:eastAsia="Arial" w:cstheme="minorHAnsi"/>
-        </w:rPr>
-        <w:t>nd</w:t>
-      </w:r>
-      <w:proofErr w:type="spellEnd"/>
-      <w:r>
-        <w:rPr>
-          <w:rFonts w:eastAsia="Arial" w:cstheme="minorHAnsi"/>
-        </w:rPr>
-        <w:t xml:space="preserve">) </w:t>
-      </w:r>
-      <w:r>
-        <w:rPr>
-          <w:rFonts w:eastAsia="Arial" w:cstheme="minorHAnsi"/>
-          <w:i/>
-          <w:iCs/>
-        </w:rPr>
-        <w:t xml:space="preserve">A2:2017-Broken Authentication, </w:t>
-      </w:r>
-      <w:r>
-        <w:rPr>
-          <w:rFonts w:eastAsia="Arial" w:cstheme="minorHAnsi"/>
-        </w:rPr>
-        <w:t>[online] available from &lt;</w:t>
-      </w:r>
-      <w:hyperlink r:id="rId10" w:history="1">
-        <w:r>
-          <w:rPr>
-            <w:rStyle w:val="Hyperlink"/>
-            <w:rFonts w:eastAsia="Arial" w:cstheme="minorHAnsi"/>
-          </w:rPr>
-          <w:t>https://owasp.org/www-project-top-ten/2017/A2_2017-Broken_Authentication</w:t>
-        </w:r>
-      </w:hyperlink>
-      <w:r>
-        <w:rPr>
-          <w:rFonts w:eastAsia="Arial" w:cstheme="minorHAnsi"/>
-        </w:rPr>
-        <w:t>&gt; [21 November 2020]</w:t>
-      </w:r>
-    </w:p>
-    <w:p>
-      <w:pPr>
-        <w:pStyle w:val="ListParagraph"/>
-        <w:numPr>
-          <w:ilvl w:val="0"/>
-          <w:numId w:val="14"/>
-        </w:numPr>
-        <w:jc w:val="both"/>
-        <w:rPr>
-          <w:rFonts w:eastAsia="Arial" w:cstheme="minorHAnsi"/>
-        </w:rPr>
-      </w:pPr>
-      <w:r>
-        <w:rPr>
-          <w:rFonts w:eastAsia="Arial" w:cstheme="minorHAnsi"/>
-        </w:rPr>
-        <w:t>OWASP (</w:t>
-      </w:r>
-      <w:proofErr w:type="spellStart"/>
-      <w:r>
-        <w:rPr>
-          <w:rFonts w:eastAsia="Arial" w:cstheme="minorHAnsi"/>
-        </w:rPr>
-        <w:t>nd</w:t>
-      </w:r>
-      <w:proofErr w:type="spellEnd"/>
-      <w:r>
-        <w:rPr>
-          <w:rFonts w:eastAsia="Arial" w:cstheme="minorHAnsi"/>
-        </w:rPr>
-        <w:t xml:space="preserve">) </w:t>
-      </w:r>
-      <w:r>
-        <w:rPr>
-          <w:rFonts w:eastAsia="Arial" w:cstheme="minorHAnsi"/>
-          <w:i/>
-          <w:iCs/>
-        </w:rPr>
-        <w:t xml:space="preserve">Cross Site Scripting (XSS) Software Attack, </w:t>
-      </w:r>
-      <w:r>
-        <w:rPr>
-          <w:rFonts w:eastAsia="Arial" w:cstheme="minorHAnsi"/>
-        </w:rPr>
-        <w:t>[online] available from &lt;</w:t>
-      </w:r>
-      <w:hyperlink r:id="rId11" w:history="1">
-        <w:r>
-          <w:rPr>
-            <w:rStyle w:val="Hyperlink"/>
-            <w:rFonts w:eastAsia="Arial" w:cstheme="minorHAnsi"/>
-          </w:rPr>
-          <w:t>https://owasp.org/www-community/attacks/xss/</w:t>
-        </w:r>
-      </w:hyperlink>
-      <w:r>
-        <w:rPr>
-          <w:rFonts w:eastAsia="Arial" w:cstheme="minorHAnsi"/>
-        </w:rPr>
-        <w:t>&gt; [21 November 2020]</w:t>
-      </w:r>
-    </w:p>
-    <w:p>
-      <w:pPr>
-        <w:jc w:val="both"/>
-        <w:rPr>
-          <w:rFonts w:eastAsia="Arial" w:cstheme="minorHAnsi"/>
-        </w:rPr>
-      </w:pPr>
-    </w:p>
-    <w:p>
-      <w:pPr>
-        <w:pStyle w:val="ListParagraph"/>
-        <w:numPr>
-          <w:ilvl w:val="0"/>
-          <w:numId w:val="14"/>
-        </w:numPr>
-        <w:jc w:val="both"/>
-        <w:rPr>
           <w:rFonts w:cstheme="minorHAnsi"/>
         </w:rPr>
-      </w:pPr>
+        <w:t xml:space="preserve">, S. P. </w:t>
+      </w:r>
       <w:r>
         <w:rPr>
           <w:rFonts w:cstheme="minorHAnsi"/>
         </w:rPr>
-        <w:t xml:space="preserve">Chen, </w:t>
-      </w:r>
-      <w:proofErr w:type="spellStart"/>
+        <w:t>(2019)</w:t>
+      </w:r>
       <w:r>
         <w:rPr>
           <w:rFonts w:cstheme="minorHAnsi"/>
         </w:rPr>
-        <w:t>Yuting</w:t>
-      </w:r>
-      <w:proofErr w:type="spellEnd"/>
+        <w:t xml:space="preserve"> ‘Analysis of Classification Algorithms for Breast Cancer Prediction’. </w:t>
+      </w:r>
       <w:r>
         <w:rPr>
           <w:rFonts w:cstheme="minorHAnsi"/>
         </w:rPr>
-        <w:t xml:space="preserve"> and </w:t>
-      </w:r>
-      <w:proofErr w:type="spellStart"/>
-      <w:r>
-        <w:rPr>
-          <w:rFonts w:cstheme="minorHAnsi"/>
-        </w:rPr>
-        <w:t>Su</w:t>
-      </w:r>
-      <w:proofErr w:type="spellEnd"/>
-      <w:r>
-        <w:rPr>
-          <w:rFonts w:cstheme="minorHAnsi"/>
-        </w:rPr>
-        <w:t xml:space="preserve">, </w:t>
-      </w:r>
-      <w:proofErr w:type="spellStart"/>
-      <w:r>
-        <w:rPr>
-          <w:rFonts w:cstheme="minorHAnsi"/>
-        </w:rPr>
-        <w:t>Zhendong</w:t>
-      </w:r>
-      <w:proofErr w:type="spellEnd"/>
-      <w:r>
-        <w:rPr>
-          <w:rFonts w:cstheme="minorHAnsi"/>
-        </w:rPr>
-        <w:t xml:space="preserve"> (2015) </w:t>
-      </w:r>
-      <w:r>
-        <w:rPr>
-          <w:rFonts w:cstheme="minorHAnsi"/>
-          <w:i/>
-          <w:iCs/>
-        </w:rPr>
-        <w:t>Guided differential testing of certificate validation in SSL/TLS implementations</w:t>
-      </w:r>
-      <w:r>
-        <w:rPr>
-          <w:rFonts w:cstheme="minorHAnsi"/>
-        </w:rPr>
-        <w:t xml:space="preserve"> [online] available from &lt; </w:t>
-      </w:r>
-      <w:hyperlink r:id="rId12" w:history="1">
+        <w:t xml:space="preserve"> [online] available from &lt;</w:t>
+      </w:r>
+      <w:hyperlink r:id="rId46" w:history="1">
         <w:r>
           <w:rPr>
             <w:rStyle w:val="Hyperlink"/>
             <w:rFonts w:cstheme="minorHAnsi"/>
           </w:rPr>
-          <w:t>https://dl.acm.org/doi/pdf/10.1145/2786805.2786835</w:t>
+          <w:t>https://link.springer.com/chapter/10.1007/978-981-32-9949-8_36</w:t>
         </w:r>
       </w:hyperlink>
       <w:r>
         <w:rPr>
           <w:rFonts w:cstheme="minorHAnsi"/>
         </w:rPr>
-        <w:t>&gt; [23 November 2020]</w:t>
-      </w:r>
+        <w:t>&gt; [26 November 2020]</w:t>
+      </w:r>
+    </w:p>
+    <w:p>
+      <w:pPr>
+        <w:pStyle w:val="ListParagraph"/>
+        <w:numPr>
+          <w:ilvl w:val="0"/>
+          <w:numId w:val="20"/>
+        </w:numPr>
+        <w:jc w:val="both"/>
+        <w:rPr>
+          <w:rFonts w:cstheme="minorHAnsi"/>
+        </w:rPr>
+      </w:pPr>
+      <w:r>
+        <w:rPr>
+          <w:rFonts w:cstheme="minorHAnsi"/>
+        </w:rPr>
+        <w:t>Brick, Timothy R</w:t>
+      </w:r>
+      <w:r>
+        <w:rPr>
+          <w:rFonts w:cstheme="minorHAnsi"/>
+        </w:rPr>
+        <w:t>. (2017)</w:t>
+      </w:r>
+      <w:r>
+        <w:rPr>
+          <w:rFonts w:cstheme="minorHAnsi"/>
+        </w:rPr>
+        <w:t xml:space="preserve"> ‘Feature Selection Methods for Optimal Design of Studies for Developmental Inquiry’. </w:t>
+      </w:r>
+      <w:r>
+        <w:rPr>
+          <w:rFonts w:cstheme="minorHAnsi"/>
+          <w:i/>
+          <w:iCs/>
+        </w:rPr>
+        <w:t>The Journals of Gerontology</w:t>
+      </w:r>
+      <w:r>
+        <w:rPr>
+          <w:rFonts w:cstheme="minorHAnsi"/>
+          <w:i/>
+          <w:iCs/>
+        </w:rPr>
+        <w:t xml:space="preserve"> </w:t>
+      </w:r>
+      <w:r>
+        <w:rPr>
+          <w:rFonts w:cstheme="minorHAnsi"/>
+        </w:rPr>
+        <w:t>[online] available from &lt;</w:t>
+      </w:r>
+      <w:hyperlink r:id="rId47" w:history="1">
+        <w:r>
+          <w:rPr>
+            <w:rStyle w:val="Hyperlink"/>
+            <w:rFonts w:cstheme="minorHAnsi"/>
+          </w:rPr>
+          <w:t>https://aca</w:t>
+        </w:r>
+        <w:r>
+          <w:rPr>
+            <w:rStyle w:val="Hyperlink"/>
+            <w:rFonts w:cstheme="minorHAnsi"/>
+          </w:rPr>
+          <w:t>d</w:t>
+        </w:r>
+        <w:r>
+          <w:rPr>
+            <w:rStyle w:val="Hyperlink"/>
+            <w:rFonts w:cstheme="minorHAnsi"/>
+          </w:rPr>
+          <w:t>emic.oup.com/psychsocgerontology/article/73/1/113/2970271</w:t>
+        </w:r>
+      </w:hyperlink>
+      <w:r>
+        <w:rPr>
+          <w:rFonts w:cstheme="minorHAnsi"/>
+        </w:rPr>
+        <w:t>&gt; [27 November 2020]</w:t>
+      </w:r>
+    </w:p>
+    <w:p>
+      <w:pPr>
+        <w:pStyle w:val="ListParagraph"/>
+        <w:numPr>
+          <w:ilvl w:val="0"/>
+          <w:numId w:val="20"/>
+        </w:numPr>
+        <w:jc w:val="both"/>
+        <w:rPr>
+          <w:rFonts w:cstheme="minorHAnsi"/>
+        </w:rPr>
+      </w:pPr>
+      <w:r>
+        <w:rPr>
+          <w:rFonts w:cstheme="minorHAnsi"/>
+        </w:rPr>
+        <w:t>Lee, A. (2019) ‘’</w:t>
+      </w:r>
+      <w:r>
+        <w:rPr>
+          <w:rFonts w:ascii="system-ui" w:eastAsia="Times New Roman" w:hAnsi="system-ui" w:cs="Times New Roman"/>
+          <w:color w:val="222222"/>
+          <w:sz w:val="30"/>
+          <w:szCs w:val="30"/>
+          <w:shd w:val="clear" w:color="auto" w:fill="F0F5FF"/>
+          <w:lang w:eastAsia="en-GB"/>
+        </w:rPr>
+        <w:t xml:space="preserve"> </w:t>
+      </w:r>
+      <w:r>
+        <w:rPr>
+          <w:rFonts w:cstheme="minorHAnsi"/>
+        </w:rPr>
+        <w:t>‘Why You Should Do Feature Engineering First, Hyperparameter Tuning Second as a Data Scientist’. </w:t>
+      </w:r>
+      <w:r>
+        <w:rPr>
+          <w:rFonts w:cstheme="minorHAnsi"/>
+          <w:i/>
+          <w:iCs/>
+        </w:rPr>
+        <w:t>Medium</w:t>
+      </w:r>
+      <w:r>
+        <w:rPr>
+          <w:rFonts w:cstheme="minorHAnsi"/>
+        </w:rPr>
+        <w:t xml:space="preserve"> [online] available from </w:t>
+      </w:r>
+      <w:hyperlink r:id="rId48" w:history="1">
+        <w:r>
+          <w:rPr>
+            <w:rStyle w:val="Hyperlink"/>
+            <w:rFonts w:cstheme="minorHAnsi"/>
+          </w:rPr>
+          <w:t>https://towardsdatascience.com/why-you-should-do-feature-engineering-first-hyperparameter-tuning-second-as-a-data-scientist-334be5eb276c</w:t>
+        </w:r>
+      </w:hyperlink>
+      <w:r>
+        <w:rPr>
+          <w:rFonts w:cstheme="minorHAnsi"/>
+        </w:rPr>
+        <w:t>&gt; [27 of November 2020]</w:t>
+      </w:r>
+    </w:p>
+    <w:p>
+      <w:pPr>
+        <w:jc w:val="both"/>
+        <w:rPr>
+          <w:rFonts w:cstheme="minorHAnsi"/>
+        </w:rPr>
+      </w:pPr>
     </w:p>
     <w:sectPr>
-      <w:headerReference w:type="default" r:id="rId13"/>
-      <w:footerReference w:type="default" r:id="rId14"/>
+      <w:headerReference w:type="default" r:id="rId49"/>
+      <w:footerReference w:type="default" r:id="rId50"/>
       <w:pgSz w:w="11906" w:h="16838"/>
       <w:pgMar w:top="1440" w:right="1440" w:bottom="1440" w:left="1440" w:header="708" w:footer="708" w:gutter="0"/>
       <w:cols w:space="708"/>
@@ -2150,6 +7402,95 @@
     </w:lvl>
   </w:abstractNum>
   <w:abstractNum w:abstractNumId="5" w15:restartNumberingAfterBreak="0">
+    <w:nsid w:val="2BAB0443"/>
+    <w:multiLevelType w:val="hybridMultilevel"/>
+    <w:tmpl w:val="40CC53C4"/>
+    <w:lvl w:ilvl="0" w:tplc="08090017">
+      <w:start w:val="1"/>
+      <w:numFmt w:val="lowerLetter"/>
+      <w:lvlText w:val="%1)"/>
+      <w:lvlJc w:val="left"/>
+      <w:pPr>
+        <w:ind w:left="720" w:hanging="360"/>
+      </w:pPr>
+      <w:rPr>
+        <w:rFonts w:hint="default"/>
+      </w:rPr>
+    </w:lvl>
+    <w:lvl w:ilvl="1" w:tplc="08090019" w:tentative="1">
+      <w:start w:val="1"/>
+      <w:numFmt w:val="lowerLetter"/>
+      <w:lvlText w:val="%2."/>
+      <w:lvlJc w:val="left"/>
+      <w:pPr>
+        <w:ind w:left="1440" w:hanging="360"/>
+      </w:pPr>
+    </w:lvl>
+    <w:lvl w:ilvl="2" w:tplc="0809001B" w:tentative="1">
+      <w:start w:val="1"/>
+      <w:numFmt w:val="lowerRoman"/>
+      <w:lvlText w:val="%3."/>
+      <w:lvlJc w:val="right"/>
+      <w:pPr>
+        <w:ind w:left="2160" w:hanging="180"/>
+      </w:pPr>
+    </w:lvl>
+    <w:lvl w:ilvl="3" w:tplc="0809000F" w:tentative="1">
+      <w:start w:val="1"/>
+      <w:numFmt w:val="decimal"/>
+      <w:lvlText w:val="%4."/>
+      <w:lvlJc w:val="left"/>
+      <w:pPr>
+        <w:ind w:left="2880" w:hanging="360"/>
+      </w:pPr>
+    </w:lvl>
+    <w:lvl w:ilvl="4" w:tplc="08090019" w:tentative="1">
+      <w:start w:val="1"/>
+      <w:numFmt w:val="lowerLetter"/>
+      <w:lvlText w:val="%5."/>
+      <w:lvlJc w:val="left"/>
+      <w:pPr>
+        <w:ind w:left="3600" w:hanging="360"/>
+      </w:pPr>
+    </w:lvl>
+    <w:lvl w:ilvl="5" w:tplc="0809001B" w:tentative="1">
+      <w:start w:val="1"/>
+      <w:numFmt w:val="lowerRoman"/>
+      <w:lvlText w:val="%6."/>
+      <w:lvlJc w:val="right"/>
+      <w:pPr>
+        <w:ind w:left="4320" w:hanging="180"/>
+      </w:pPr>
+    </w:lvl>
+    <w:lvl w:ilvl="6" w:tplc="0809000F" w:tentative="1">
+      <w:start w:val="1"/>
+      <w:numFmt w:val="decimal"/>
+      <w:lvlText w:val="%7."/>
+      <w:lvlJc w:val="left"/>
+      <w:pPr>
+        <w:ind w:left="5040" w:hanging="360"/>
+      </w:pPr>
+    </w:lvl>
+    <w:lvl w:ilvl="7" w:tplc="08090019" w:tentative="1">
+      <w:start w:val="1"/>
+      <w:numFmt w:val="lowerLetter"/>
+      <w:lvlText w:val="%8."/>
+      <w:lvlJc w:val="left"/>
+      <w:pPr>
+        <w:ind w:left="5760" w:hanging="360"/>
+      </w:pPr>
+    </w:lvl>
+    <w:lvl w:ilvl="8" w:tplc="0809001B" w:tentative="1">
+      <w:start w:val="1"/>
+      <w:numFmt w:val="lowerRoman"/>
+      <w:lvlText w:val="%9."/>
+      <w:lvlJc w:val="right"/>
+      <w:pPr>
+        <w:ind w:left="6480" w:hanging="180"/>
+      </w:pPr>
+    </w:lvl>
+  </w:abstractNum>
+  <w:abstractNum w:abstractNumId="6" w15:restartNumberingAfterBreak="0">
     <w:nsid w:val="3292407E"/>
     <w:multiLevelType w:val="hybridMultilevel"/>
     <w:tmpl w:val="A8E87916"/>
@@ -2235,7 +7576,96 @@
       </w:pPr>
     </w:lvl>
   </w:abstractNum>
-  <w:abstractNum w:abstractNumId="6" w15:restartNumberingAfterBreak="0">
+  <w:abstractNum w:abstractNumId="7" w15:restartNumberingAfterBreak="0">
+    <w:nsid w:val="3A0506AB"/>
+    <w:multiLevelType w:val="hybridMultilevel"/>
+    <w:tmpl w:val="C05E6ED4"/>
+    <w:lvl w:ilvl="0" w:tplc="08090011">
+      <w:start w:val="1"/>
+      <w:numFmt w:val="decimal"/>
+      <w:lvlText w:val="%1)"/>
+      <w:lvlJc w:val="left"/>
+      <w:pPr>
+        <w:ind w:left="720" w:hanging="360"/>
+      </w:pPr>
+    </w:lvl>
+    <w:lvl w:ilvl="1" w:tplc="23F8293A">
+      <w:start w:val="1"/>
+      <w:numFmt w:val="lowerLetter"/>
+      <w:lvlText w:val="%2)"/>
+      <w:lvlJc w:val="left"/>
+      <w:pPr>
+        <w:ind w:left="1440" w:hanging="360"/>
+      </w:pPr>
+      <w:rPr>
+        <w:rFonts w:hint="default"/>
+      </w:rPr>
+    </w:lvl>
+    <w:lvl w:ilvl="2" w:tplc="0809001B" w:tentative="1">
+      <w:start w:val="1"/>
+      <w:numFmt w:val="lowerRoman"/>
+      <w:lvlText w:val="%3."/>
+      <w:lvlJc w:val="right"/>
+      <w:pPr>
+        <w:ind w:left="2160" w:hanging="180"/>
+      </w:pPr>
+    </w:lvl>
+    <w:lvl w:ilvl="3" w:tplc="0809000F" w:tentative="1">
+      <w:start w:val="1"/>
+      <w:numFmt w:val="decimal"/>
+      <w:lvlText w:val="%4."/>
+      <w:lvlJc w:val="left"/>
+      <w:pPr>
+        <w:ind w:left="2880" w:hanging="360"/>
+      </w:pPr>
+    </w:lvl>
+    <w:lvl w:ilvl="4" w:tplc="08090019" w:tentative="1">
+      <w:start w:val="1"/>
+      <w:numFmt w:val="lowerLetter"/>
+      <w:lvlText w:val="%5."/>
+      <w:lvlJc w:val="left"/>
+      <w:pPr>
+        <w:ind w:left="3600" w:hanging="360"/>
+      </w:pPr>
+    </w:lvl>
+    <w:lvl w:ilvl="5" w:tplc="0809001B" w:tentative="1">
+      <w:start w:val="1"/>
+      <w:numFmt w:val="lowerRoman"/>
+      <w:lvlText w:val="%6."/>
+      <w:lvlJc w:val="right"/>
+      <w:pPr>
+        <w:ind w:left="4320" w:hanging="180"/>
+      </w:pPr>
+    </w:lvl>
+    <w:lvl w:ilvl="6" w:tplc="0809000F" w:tentative="1">
+      <w:start w:val="1"/>
+      <w:numFmt w:val="decimal"/>
+      <w:lvlText w:val="%7."/>
+      <w:lvlJc w:val="left"/>
+      <w:pPr>
+        <w:ind w:left="5040" w:hanging="360"/>
+      </w:pPr>
+    </w:lvl>
+    <w:lvl w:ilvl="7" w:tplc="08090019" w:tentative="1">
+      <w:start w:val="1"/>
+      <w:numFmt w:val="lowerLetter"/>
+      <w:lvlText w:val="%8."/>
+      <w:lvlJc w:val="left"/>
+      <w:pPr>
+        <w:ind w:left="5760" w:hanging="360"/>
+      </w:pPr>
+    </w:lvl>
+    <w:lvl w:ilvl="8" w:tplc="0809001B" w:tentative="1">
+      <w:start w:val="1"/>
+      <w:numFmt w:val="lowerRoman"/>
+      <w:lvlText w:val="%9."/>
+      <w:lvlJc w:val="right"/>
+      <w:pPr>
+        <w:ind w:left="6480" w:hanging="180"/>
+      </w:pPr>
+    </w:lvl>
+  </w:abstractNum>
+  <w:abstractNum w:abstractNumId="8" w15:restartNumberingAfterBreak="0">
     <w:nsid w:val="3EA75C21"/>
     <w:multiLevelType w:val="hybridMultilevel"/>
     <w:tmpl w:val="4C526ACC"/>
@@ -2321,7 +7751,120 @@
       </w:pPr>
     </w:lvl>
   </w:abstractNum>
-  <w:abstractNum w:abstractNumId="7" w15:restartNumberingAfterBreak="0">
+  <w:abstractNum w:abstractNumId="9" w15:restartNumberingAfterBreak="0">
+    <w:nsid w:val="436714C2"/>
+    <w:multiLevelType w:val="hybridMultilevel"/>
+    <w:tmpl w:val="06229008"/>
+    <w:lvl w:ilvl="0" w:tplc="08090001">
+      <w:start w:val="1"/>
+      <w:numFmt w:val="bullet"/>
+      <w:lvlText w:val=""/>
+      <w:lvlJc w:val="left"/>
+      <w:pPr>
+        <w:ind w:left="720" w:hanging="360"/>
+      </w:pPr>
+      <w:rPr>
+        <w:rFonts w:ascii="Symbol" w:hAnsi="Symbol" w:hint="default"/>
+      </w:rPr>
+    </w:lvl>
+    <w:lvl w:ilvl="1" w:tplc="08090003" w:tentative="1">
+      <w:start w:val="1"/>
+      <w:numFmt w:val="bullet"/>
+      <w:lvlText w:val="o"/>
+      <w:lvlJc w:val="left"/>
+      <w:pPr>
+        <w:ind w:left="1440" w:hanging="360"/>
+      </w:pPr>
+      <w:rPr>
+        <w:rFonts w:ascii="Courier New" w:hAnsi="Courier New" w:cs="Courier New" w:hint="default"/>
+      </w:rPr>
+    </w:lvl>
+    <w:lvl w:ilvl="2" w:tplc="08090005" w:tentative="1">
+      <w:start w:val="1"/>
+      <w:numFmt w:val="bullet"/>
+      <w:lvlText w:val=""/>
+      <w:lvlJc w:val="left"/>
+      <w:pPr>
+        <w:ind w:left="2160" w:hanging="360"/>
+      </w:pPr>
+      <w:rPr>
+        <w:rFonts w:ascii="Wingdings" w:hAnsi="Wingdings" w:hint="default"/>
+      </w:rPr>
+    </w:lvl>
+    <w:lvl w:ilvl="3" w:tplc="08090001" w:tentative="1">
+      <w:start w:val="1"/>
+      <w:numFmt w:val="bullet"/>
+      <w:lvlText w:val=""/>
+      <w:lvlJc w:val="left"/>
+      <w:pPr>
+        <w:ind w:left="2880" w:hanging="360"/>
+      </w:pPr>
+      <w:rPr>
+        <w:rFonts w:ascii="Symbol" w:hAnsi="Symbol" w:hint="default"/>
+      </w:rPr>
+    </w:lvl>
+    <w:lvl w:ilvl="4" w:tplc="08090003" w:tentative="1">
+      <w:start w:val="1"/>
+      <w:numFmt w:val="bullet"/>
+      <w:lvlText w:val="o"/>
+      <w:lvlJc w:val="left"/>
+      <w:pPr>
+        <w:ind w:left="3600" w:hanging="360"/>
+      </w:pPr>
+      <w:rPr>
+        <w:rFonts w:ascii="Courier New" w:hAnsi="Courier New" w:cs="Courier New" w:hint="default"/>
+      </w:rPr>
+    </w:lvl>
+    <w:lvl w:ilvl="5" w:tplc="08090005" w:tentative="1">
+      <w:start w:val="1"/>
+      <w:numFmt w:val="bullet"/>
+      <w:lvlText w:val=""/>
+      <w:lvlJc w:val="left"/>
+      <w:pPr>
+        <w:ind w:left="4320" w:hanging="360"/>
+      </w:pPr>
+      <w:rPr>
+        <w:rFonts w:ascii="Wingdings" w:hAnsi="Wingdings" w:hint="default"/>
+      </w:rPr>
+    </w:lvl>
+    <w:lvl w:ilvl="6" w:tplc="08090001" w:tentative="1">
+      <w:start w:val="1"/>
+      <w:numFmt w:val="bullet"/>
+      <w:lvlText w:val=""/>
+      <w:lvlJc w:val="left"/>
+      <w:pPr>
+        <w:ind w:left="5040" w:hanging="360"/>
+      </w:pPr>
+      <w:rPr>
+        <w:rFonts w:ascii="Symbol" w:hAnsi="Symbol" w:hint="default"/>
+      </w:rPr>
+    </w:lvl>
+    <w:lvl w:ilvl="7" w:tplc="08090003" w:tentative="1">
+      <w:start w:val="1"/>
+      <w:numFmt w:val="bullet"/>
+      <w:lvlText w:val="o"/>
+      <w:lvlJc w:val="left"/>
+      <w:pPr>
+        <w:ind w:left="5760" w:hanging="360"/>
+      </w:pPr>
+      <w:rPr>
+        <w:rFonts w:ascii="Courier New" w:hAnsi="Courier New" w:cs="Courier New" w:hint="default"/>
+      </w:rPr>
+    </w:lvl>
+    <w:lvl w:ilvl="8" w:tplc="08090005" w:tentative="1">
+      <w:start w:val="1"/>
+      <w:numFmt w:val="bullet"/>
+      <w:lvlText w:val=""/>
+      <w:lvlJc w:val="left"/>
+      <w:pPr>
+        <w:ind w:left="6480" w:hanging="360"/>
+      </w:pPr>
+      <w:rPr>
+        <w:rFonts w:ascii="Wingdings" w:hAnsi="Wingdings" w:hint="default"/>
+      </w:rPr>
+    </w:lvl>
+  </w:abstractNum>
+  <w:abstractNum w:abstractNumId="10" w15:restartNumberingAfterBreak="0">
     <w:nsid w:val="46B714B0"/>
     <w:multiLevelType w:val="hybridMultilevel"/>
     <w:tmpl w:val="CA603C9C"/>
@@ -2407,7 +7950,7 @@
       </w:pPr>
     </w:lvl>
   </w:abstractNum>
-  <w:abstractNum w:abstractNumId="8" w15:restartNumberingAfterBreak="0">
+  <w:abstractNum w:abstractNumId="11" w15:restartNumberingAfterBreak="0">
     <w:nsid w:val="49C135D6"/>
     <w:multiLevelType w:val="hybridMultilevel"/>
     <w:tmpl w:val="1AD26ED0"/>
@@ -2493,7 +8036,96 @@
       </w:pPr>
     </w:lvl>
   </w:abstractNum>
-  <w:abstractNum w:abstractNumId="9" w15:restartNumberingAfterBreak="0">
+  <w:abstractNum w:abstractNumId="12" w15:restartNumberingAfterBreak="0">
+    <w:nsid w:val="4CDA09B3"/>
+    <w:multiLevelType w:val="hybridMultilevel"/>
+    <w:tmpl w:val="81E48F96"/>
+    <w:lvl w:ilvl="0" w:tplc="08090011">
+      <w:start w:val="1"/>
+      <w:numFmt w:val="decimal"/>
+      <w:lvlText w:val="%1)"/>
+      <w:lvlJc w:val="left"/>
+      <w:pPr>
+        <w:ind w:left="720" w:hanging="360"/>
+      </w:pPr>
+      <w:rPr>
+        <w:rFonts w:hint="default"/>
+      </w:rPr>
+    </w:lvl>
+    <w:lvl w:ilvl="1" w:tplc="08090019" w:tentative="1">
+      <w:start w:val="1"/>
+      <w:numFmt w:val="lowerLetter"/>
+      <w:lvlText w:val="%2."/>
+      <w:lvlJc w:val="left"/>
+      <w:pPr>
+        <w:ind w:left="1440" w:hanging="360"/>
+      </w:pPr>
+    </w:lvl>
+    <w:lvl w:ilvl="2" w:tplc="0809001B" w:tentative="1">
+      <w:start w:val="1"/>
+      <w:numFmt w:val="lowerRoman"/>
+      <w:lvlText w:val="%3."/>
+      <w:lvlJc w:val="right"/>
+      <w:pPr>
+        <w:ind w:left="2160" w:hanging="180"/>
+      </w:pPr>
+    </w:lvl>
+    <w:lvl w:ilvl="3" w:tplc="0809000F" w:tentative="1">
+      <w:start w:val="1"/>
+      <w:numFmt w:val="decimal"/>
+      <w:lvlText w:val="%4."/>
+      <w:lvlJc w:val="left"/>
+      <w:pPr>
+        <w:ind w:left="2880" w:hanging="360"/>
+      </w:pPr>
+    </w:lvl>
+    <w:lvl w:ilvl="4" w:tplc="08090019" w:tentative="1">
+      <w:start w:val="1"/>
+      <w:numFmt w:val="lowerLetter"/>
+      <w:lvlText w:val="%5."/>
+      <w:lvlJc w:val="left"/>
+      <w:pPr>
+        <w:ind w:left="3600" w:hanging="360"/>
+      </w:pPr>
+    </w:lvl>
+    <w:lvl w:ilvl="5" w:tplc="0809001B" w:tentative="1">
+      <w:start w:val="1"/>
+      <w:numFmt w:val="lowerRoman"/>
+      <w:lvlText w:val="%6."/>
+      <w:lvlJc w:val="right"/>
+      <w:pPr>
+        <w:ind w:left="4320" w:hanging="180"/>
+      </w:pPr>
+    </w:lvl>
+    <w:lvl w:ilvl="6" w:tplc="0809000F" w:tentative="1">
+      <w:start w:val="1"/>
+      <w:numFmt w:val="decimal"/>
+      <w:lvlText w:val="%7."/>
+      <w:lvlJc w:val="left"/>
+      <w:pPr>
+        <w:ind w:left="5040" w:hanging="360"/>
+      </w:pPr>
+    </w:lvl>
+    <w:lvl w:ilvl="7" w:tplc="08090019" w:tentative="1">
+      <w:start w:val="1"/>
+      <w:numFmt w:val="lowerLetter"/>
+      <w:lvlText w:val="%8."/>
+      <w:lvlJc w:val="left"/>
+      <w:pPr>
+        <w:ind w:left="5760" w:hanging="360"/>
+      </w:pPr>
+    </w:lvl>
+    <w:lvl w:ilvl="8" w:tplc="0809001B" w:tentative="1">
+      <w:start w:val="1"/>
+      <w:numFmt w:val="lowerRoman"/>
+      <w:lvlText w:val="%9."/>
+      <w:lvlJc w:val="right"/>
+      <w:pPr>
+        <w:ind w:left="6480" w:hanging="180"/>
+      </w:pPr>
+    </w:lvl>
+  </w:abstractNum>
+  <w:abstractNum w:abstractNumId="13" w15:restartNumberingAfterBreak="0">
     <w:nsid w:val="52E44668"/>
     <w:multiLevelType w:val="hybridMultilevel"/>
     <w:tmpl w:val="A5D8D068"/>
@@ -2579,7 +8211,156 @@
       </w:pPr>
     </w:lvl>
   </w:abstractNum>
-  <w:abstractNum w:abstractNumId="10" w15:restartNumberingAfterBreak="0">
+  <w:abstractNum w:abstractNumId="14" w15:restartNumberingAfterBreak="0">
+    <w:nsid w:val="566368B8"/>
+    <w:multiLevelType w:val="multilevel"/>
+    <w:tmpl w:val="2B46AB48"/>
+    <w:lvl w:ilvl="0">
+      <w:start w:val="1"/>
+      <w:numFmt w:val="bullet"/>
+      <w:lvlText w:val=""/>
+      <w:lvlJc w:val="left"/>
+      <w:pPr>
+        <w:tabs>
+          <w:tab w:val="num" w:pos="720"/>
+        </w:tabs>
+        <w:ind w:left="720" w:hanging="360"/>
+      </w:pPr>
+      <w:rPr>
+        <w:rFonts w:ascii="Symbol" w:hAnsi="Symbol" w:hint="default"/>
+        <w:sz w:val="20"/>
+      </w:rPr>
+    </w:lvl>
+    <w:lvl w:ilvl="1" w:tentative="1">
+      <w:start w:val="1"/>
+      <w:numFmt w:val="bullet"/>
+      <w:lvlText w:val="o"/>
+      <w:lvlJc w:val="left"/>
+      <w:pPr>
+        <w:tabs>
+          <w:tab w:val="num" w:pos="1440"/>
+        </w:tabs>
+        <w:ind w:left="1440" w:hanging="360"/>
+      </w:pPr>
+      <w:rPr>
+        <w:rFonts w:ascii="Courier New" w:hAnsi="Courier New" w:hint="default"/>
+        <w:sz w:val="20"/>
+      </w:rPr>
+    </w:lvl>
+    <w:lvl w:ilvl="2" w:tentative="1">
+      <w:start w:val="1"/>
+      <w:numFmt w:val="bullet"/>
+      <w:lvlText w:val=""/>
+      <w:lvlJc w:val="left"/>
+      <w:pPr>
+        <w:tabs>
+          <w:tab w:val="num" w:pos="2160"/>
+        </w:tabs>
+        <w:ind w:left="2160" w:hanging="360"/>
+      </w:pPr>
+      <w:rPr>
+        <w:rFonts w:ascii="Wingdings" w:hAnsi="Wingdings" w:hint="default"/>
+        <w:sz w:val="20"/>
+      </w:rPr>
+    </w:lvl>
+    <w:lvl w:ilvl="3" w:tentative="1">
+      <w:start w:val="1"/>
+      <w:numFmt w:val="bullet"/>
+      <w:lvlText w:val=""/>
+      <w:lvlJc w:val="left"/>
+      <w:pPr>
+        <w:tabs>
+          <w:tab w:val="num" w:pos="2880"/>
+        </w:tabs>
+        <w:ind w:left="2880" w:hanging="360"/>
+      </w:pPr>
+      <w:rPr>
+        <w:rFonts w:ascii="Wingdings" w:hAnsi="Wingdings" w:hint="default"/>
+        <w:sz w:val="20"/>
+      </w:rPr>
+    </w:lvl>
+    <w:lvl w:ilvl="4" w:tentative="1">
+      <w:start w:val="1"/>
+      <w:numFmt w:val="bullet"/>
+      <w:lvlText w:val=""/>
+      <w:lvlJc w:val="left"/>
+      <w:pPr>
+        <w:tabs>
+          <w:tab w:val="num" w:pos="3600"/>
+        </w:tabs>
+        <w:ind w:left="3600" w:hanging="360"/>
+      </w:pPr>
+      <w:rPr>
+        <w:rFonts w:ascii="Wingdings" w:hAnsi="Wingdings" w:hint="default"/>
+        <w:sz w:val="20"/>
+      </w:rPr>
+    </w:lvl>
+    <w:lvl w:ilvl="5" w:tentative="1">
+      <w:start w:val="1"/>
+      <w:numFmt w:val="bullet"/>
+      <w:lvlText w:val=""/>
+      <w:lvlJc w:val="left"/>
+      <w:pPr>
+        <w:tabs>
+          <w:tab w:val="num" w:pos="4320"/>
+        </w:tabs>
+        <w:ind w:left="4320" w:hanging="360"/>
+      </w:pPr>
+      <w:rPr>
+        <w:rFonts w:ascii="Wingdings" w:hAnsi="Wingdings" w:hint="default"/>
+        <w:sz w:val="20"/>
+      </w:rPr>
+    </w:lvl>
+    <w:lvl w:ilvl="6" w:tentative="1">
+      <w:start w:val="1"/>
+      <w:numFmt w:val="bullet"/>
+      <w:lvlText w:val=""/>
+      <w:lvlJc w:val="left"/>
+      <w:pPr>
+        <w:tabs>
+          <w:tab w:val="num" w:pos="5040"/>
+        </w:tabs>
+        <w:ind w:left="5040" w:hanging="360"/>
+      </w:pPr>
+      <w:rPr>
+        <w:rFonts w:ascii="Wingdings" w:hAnsi="Wingdings" w:hint="default"/>
+        <w:sz w:val="20"/>
+      </w:rPr>
+    </w:lvl>
+    <w:lvl w:ilvl="7" w:tentative="1">
+      <w:start w:val="1"/>
+      <w:numFmt w:val="bullet"/>
+      <w:lvlText w:val=""/>
+      <w:lvlJc w:val="left"/>
+      <w:pPr>
+        <w:tabs>
+          <w:tab w:val="num" w:pos="5760"/>
+        </w:tabs>
+        <w:ind w:left="5760" w:hanging="360"/>
+      </w:pPr>
+      <w:rPr>
+        <w:rFonts w:ascii="Wingdings" w:hAnsi="Wingdings" w:hint="default"/>
+        <w:sz w:val="20"/>
+      </w:rPr>
+    </w:lvl>
+    <w:lvl w:ilvl="8" w:tentative="1">
+      <w:start w:val="1"/>
+      <w:numFmt w:val="bullet"/>
+      <w:lvlText w:val=""/>
+      <w:lvlJc w:val="left"/>
+      <w:pPr>
+        <w:tabs>
+          <w:tab w:val="num" w:pos="6480"/>
+        </w:tabs>
+        <w:ind w:left="6480" w:hanging="360"/>
+      </w:pPr>
+      <w:rPr>
+        <w:rFonts w:ascii="Wingdings" w:hAnsi="Wingdings" w:hint="default"/>
+        <w:sz w:val="20"/>
+      </w:rPr>
+    </w:lvl>
+  </w:abstractNum>
+  <w:abstractNum w:abstractNumId="15" w15:restartNumberingAfterBreak="0">
     <w:nsid w:val="567C2A37"/>
     <w:multiLevelType w:val="hybridMultilevel"/>
     <w:tmpl w:val="527277D0"/>
@@ -2665,7 +8446,7 @@
       </w:pPr>
     </w:lvl>
   </w:abstractNum>
-  <w:abstractNum w:abstractNumId="11" w15:restartNumberingAfterBreak="0">
+  <w:abstractNum w:abstractNumId="16" w15:restartNumberingAfterBreak="0">
     <w:nsid w:val="64514A64"/>
     <w:multiLevelType w:val="hybridMultilevel"/>
     <w:tmpl w:val="598CA4EA"/>
@@ -2751,7 +8532,93 @@
       </w:pPr>
     </w:lvl>
   </w:abstractNum>
-  <w:abstractNum w:abstractNumId="12" w15:restartNumberingAfterBreak="0">
+  <w:abstractNum w:abstractNumId="17" w15:restartNumberingAfterBreak="0">
+    <w:nsid w:val="739C6D19"/>
+    <w:multiLevelType w:val="hybridMultilevel"/>
+    <w:tmpl w:val="6096C19C"/>
+    <w:lvl w:ilvl="0" w:tplc="08090011">
+      <w:start w:val="1"/>
+      <w:numFmt w:val="decimal"/>
+      <w:lvlText w:val="%1)"/>
+      <w:lvlJc w:val="left"/>
+      <w:pPr>
+        <w:ind w:left="720" w:hanging="360"/>
+      </w:pPr>
+    </w:lvl>
+    <w:lvl w:ilvl="1" w:tplc="08090019" w:tentative="1">
+      <w:start w:val="1"/>
+      <w:numFmt w:val="lowerLetter"/>
+      <w:lvlText w:val="%2."/>
+      <w:lvlJc w:val="left"/>
+      <w:pPr>
+        <w:ind w:left="1440" w:hanging="360"/>
+      </w:pPr>
+    </w:lvl>
+    <w:lvl w:ilvl="2" w:tplc="0809001B" w:tentative="1">
+      <w:start w:val="1"/>
+      <w:numFmt w:val="lowerRoman"/>
+      <w:lvlText w:val="%3."/>
+      <w:lvlJc w:val="right"/>
+      <w:pPr>
+        <w:ind w:left="2160" w:hanging="180"/>
+      </w:pPr>
+    </w:lvl>
+    <w:lvl w:ilvl="3" w:tplc="0809000F" w:tentative="1">
+      <w:start w:val="1"/>
+      <w:numFmt w:val="decimal"/>
+      <w:lvlText w:val="%4."/>
+      <w:lvlJc w:val="left"/>
+      <w:pPr>
+        <w:ind w:left="2880" w:hanging="360"/>
+      </w:pPr>
+    </w:lvl>
+    <w:lvl w:ilvl="4" w:tplc="08090019" w:tentative="1">
+      <w:start w:val="1"/>
+      <w:numFmt w:val="lowerLetter"/>
+      <w:lvlText w:val="%5."/>
+      <w:lvlJc w:val="left"/>
+      <w:pPr>
+        <w:ind w:left="3600" w:hanging="360"/>
+      </w:pPr>
+    </w:lvl>
+    <w:lvl w:ilvl="5" w:tplc="0809001B" w:tentative="1">
+      <w:start w:val="1"/>
+      <w:numFmt w:val="lowerRoman"/>
+      <w:lvlText w:val="%6."/>
+      <w:lvlJc w:val="right"/>
+      <w:pPr>
+        <w:ind w:left="4320" w:hanging="180"/>
+      </w:pPr>
+    </w:lvl>
+    <w:lvl w:ilvl="6" w:tplc="0809000F" w:tentative="1">
+      <w:start w:val="1"/>
+      <w:numFmt w:val="decimal"/>
+      <w:lvlText w:val="%7."/>
+      <w:lvlJc w:val="left"/>
+      <w:pPr>
+        <w:ind w:left="5040" w:hanging="360"/>
+      </w:pPr>
+    </w:lvl>
+    <w:lvl w:ilvl="7" w:tplc="08090019" w:tentative="1">
+      <w:start w:val="1"/>
+      <w:numFmt w:val="lowerLetter"/>
+      <w:lvlText w:val="%8."/>
+      <w:lvlJc w:val="left"/>
+      <w:pPr>
+        <w:ind w:left="5760" w:hanging="360"/>
+      </w:pPr>
+    </w:lvl>
+    <w:lvl w:ilvl="8" w:tplc="0809001B" w:tentative="1">
+      <w:start w:val="1"/>
+      <w:numFmt w:val="lowerRoman"/>
+      <w:lvlText w:val="%9."/>
+      <w:lvlJc w:val="right"/>
+      <w:pPr>
+        <w:ind w:left="6480" w:hanging="180"/>
+      </w:pPr>
+    </w:lvl>
+  </w:abstractNum>
+  <w:abstractNum w:abstractNumId="18" w15:restartNumberingAfterBreak="0">
     <w:nsid w:val="74C62FC2"/>
     <w:multiLevelType w:val="hybridMultilevel"/>
     <w:tmpl w:val="CC544DE6"/>
@@ -2837,7 +8704,7 @@
       </w:pPr>
     </w:lvl>
   </w:abstractNum>
-  <w:abstractNum w:abstractNumId="13" w15:restartNumberingAfterBreak="0">
+  <w:abstractNum w:abstractNumId="19" w15:restartNumberingAfterBreak="0">
     <w:nsid w:val="78203E85"/>
     <w:multiLevelType w:val="hybridMultilevel"/>
     <w:tmpl w:val="82848A94"/>
@@ -2923,20 +8790,133 @@
       </w:pPr>
     </w:lvl>
   </w:abstractNum>
+  <w:abstractNum w:abstractNumId="20" w15:restartNumberingAfterBreak="0">
+    <w:nsid w:val="7B595672"/>
+    <w:multiLevelType w:val="hybridMultilevel"/>
+    <w:tmpl w:val="21CCF81A"/>
+    <w:lvl w:ilvl="0" w:tplc="08090001">
+      <w:start w:val="1"/>
+      <w:numFmt w:val="bullet"/>
+      <w:lvlText w:val=""/>
+      <w:lvlJc w:val="left"/>
+      <w:pPr>
+        <w:ind w:left="720" w:hanging="360"/>
+      </w:pPr>
+      <w:rPr>
+        <w:rFonts w:ascii="Symbol" w:hAnsi="Symbol" w:hint="default"/>
+      </w:rPr>
+    </w:lvl>
+    <w:lvl w:ilvl="1" w:tplc="08090003" w:tentative="1">
+      <w:start w:val="1"/>
+      <w:numFmt w:val="bullet"/>
+      <w:lvlText w:val="o"/>
+      <w:lvlJc w:val="left"/>
+      <w:pPr>
+        <w:ind w:left="1440" w:hanging="360"/>
+      </w:pPr>
+      <w:rPr>
+        <w:rFonts w:ascii="Courier New" w:hAnsi="Courier New" w:cs="Courier New" w:hint="default"/>
+      </w:rPr>
+    </w:lvl>
+    <w:lvl w:ilvl="2" w:tplc="08090005" w:tentative="1">
+      <w:start w:val="1"/>
+      <w:numFmt w:val="bullet"/>
+      <w:lvlText w:val=""/>
+      <w:lvlJc w:val="left"/>
+      <w:pPr>
+        <w:ind w:left="2160" w:hanging="360"/>
+      </w:pPr>
+      <w:rPr>
+        <w:rFonts w:ascii="Wingdings" w:hAnsi="Wingdings" w:hint="default"/>
+      </w:rPr>
+    </w:lvl>
+    <w:lvl w:ilvl="3" w:tplc="08090001" w:tentative="1">
+      <w:start w:val="1"/>
+      <w:numFmt w:val="bullet"/>
+      <w:lvlText w:val=""/>
+      <w:lvlJc w:val="left"/>
+      <w:pPr>
+        <w:ind w:left="2880" w:hanging="360"/>
+      </w:pPr>
+      <w:rPr>
+        <w:rFonts w:ascii="Symbol" w:hAnsi="Symbol" w:hint="default"/>
+      </w:rPr>
+    </w:lvl>
+    <w:lvl w:ilvl="4" w:tplc="08090003" w:tentative="1">
+      <w:start w:val="1"/>
+      <w:numFmt w:val="bullet"/>
+      <w:lvlText w:val="o"/>
+      <w:lvlJc w:val="left"/>
+      <w:pPr>
+        <w:ind w:left="3600" w:hanging="360"/>
+      </w:pPr>
+      <w:rPr>
+        <w:rFonts w:ascii="Courier New" w:hAnsi="Courier New" w:cs="Courier New" w:hint="default"/>
+      </w:rPr>
+    </w:lvl>
+    <w:lvl w:ilvl="5" w:tplc="08090005" w:tentative="1">
+      <w:start w:val="1"/>
+      <w:numFmt w:val="bullet"/>
+      <w:lvlText w:val=""/>
+      <w:lvlJc w:val="left"/>
+      <w:pPr>
+        <w:ind w:left="4320" w:hanging="360"/>
+      </w:pPr>
+      <w:rPr>
+        <w:rFonts w:ascii="Wingdings" w:hAnsi="Wingdings" w:hint="default"/>
+      </w:rPr>
+    </w:lvl>
+    <w:lvl w:ilvl="6" w:tplc="08090001" w:tentative="1">
+      <w:start w:val="1"/>
+      <w:numFmt w:val="bullet"/>
+      <w:lvlText w:val=""/>
+      <w:lvlJc w:val="left"/>
+      <w:pPr>
+        <w:ind w:left="5040" w:hanging="360"/>
+      </w:pPr>
+      <w:rPr>
+        <w:rFonts w:ascii="Symbol" w:hAnsi="Symbol" w:hint="default"/>
+      </w:rPr>
+    </w:lvl>
+    <w:lvl w:ilvl="7" w:tplc="08090003" w:tentative="1">
+      <w:start w:val="1"/>
+      <w:numFmt w:val="bullet"/>
+      <w:lvlText w:val="o"/>
+      <w:lvlJc w:val="left"/>
+      <w:pPr>
+        <w:ind w:left="5760" w:hanging="360"/>
+      </w:pPr>
+      <w:rPr>
+        <w:rFonts w:ascii="Courier New" w:hAnsi="Courier New" w:cs="Courier New" w:hint="default"/>
+      </w:rPr>
+    </w:lvl>
+    <w:lvl w:ilvl="8" w:tplc="08090005" w:tentative="1">
+      <w:start w:val="1"/>
+      <w:numFmt w:val="bullet"/>
+      <w:lvlText w:val=""/>
+      <w:lvlJc w:val="left"/>
+      <w:pPr>
+        <w:ind w:left="6480" w:hanging="360"/>
+      </w:pPr>
+      <w:rPr>
+        <w:rFonts w:ascii="Wingdings" w:hAnsi="Wingdings" w:hint="default"/>
+      </w:rPr>
+    </w:lvl>
+  </w:abstractNum>
   <w:num w:numId="1">
-    <w:abstractNumId w:val="7"/>
+    <w:abstractNumId w:val="10"/>
   </w:num>
   <w:num w:numId="2">
+    <w:abstractNumId w:val="19"/>
+  </w:num>
+  <w:num w:numId="3">
     <w:abstractNumId w:val="13"/>
   </w:num>
-  <w:num w:numId="3">
-    <w:abstractNumId w:val="9"/>
-  </w:num>
   <w:num w:numId="4">
-    <w:abstractNumId w:val="5"/>
+    <w:abstractNumId w:val="6"/>
   </w:num>
   <w:num w:numId="5">
-    <w:abstractNumId w:val="12"/>
+    <w:abstractNumId w:val="18"/>
   </w:num>
   <w:num w:numId="6">
     <w:abstractNumId w:val="2"/>
@@ -2948,22 +8928,43 @@
     <w:abstractNumId w:val="4"/>
   </w:num>
   <w:num w:numId="9">
+    <w:abstractNumId w:val="16"/>
+  </w:num>
+  <w:num w:numId="10">
     <w:abstractNumId w:val="11"/>
   </w:num>
-  <w:num w:numId="10">
+  <w:num w:numId="11">
     <w:abstractNumId w:val="8"/>
   </w:num>
-  <w:num w:numId="11">
-    <w:abstractNumId w:val="6"/>
-  </w:num>
   <w:num w:numId="12">
-    <w:abstractNumId w:val="10"/>
+    <w:abstractNumId w:val="15"/>
   </w:num>
   <w:num w:numId="13">
     <w:abstractNumId w:val="0"/>
   </w:num>
   <w:num w:numId="14">
     <w:abstractNumId w:val="3"/>
+  </w:num>
+  <w:num w:numId="15">
+    <w:abstractNumId w:val="14"/>
+  </w:num>
+  <w:num w:numId="16">
+    <w:abstractNumId w:val="20"/>
+  </w:num>
+  <w:num w:numId="17">
+    <w:abstractNumId w:val="12"/>
+  </w:num>
+  <w:num w:numId="18">
+    <w:abstractNumId w:val="7"/>
+  </w:num>
+  <w:num w:numId="19">
+    <w:abstractNumId w:val="17"/>
+  </w:num>
+  <w:num w:numId="20">
+    <w:abstractNumId w:val="9"/>
+  </w:num>
+  <w:num w:numId="21">
+    <w:abstractNumId w:val="5"/>
   </w:num>
 </w:numbering>
 </file>
@@ -3369,10 +9370,11 @@
     <w:link w:val="Heading1Char"/>
     <w:uiPriority w:val="9"/>
     <w:qFormat/>
-    <w:rsid w:val="00DF005D"/>
+    <w:rsid w:val="00B86AFE"/>
     <w:pPr>
       <w:keepNext/>
       <w:keepLines/>
+      <w:pageBreakBefore/>
       <w:spacing w:before="240" w:after="0"/>
       <w:outlineLvl w:val="0"/>
     </w:pPr>
@@ -3427,6 +9429,28 @@
       <w:szCs w:val="24"/>
     </w:rPr>
   </w:style>
+  <w:style w:type="paragraph" w:styleId="Heading4">
+    <w:name w:val="heading 4"/>
+    <w:basedOn w:val="Normal"/>
+    <w:next w:val="Normal"/>
+    <w:link w:val="Heading4Char"/>
+    <w:uiPriority w:val="9"/>
+    <w:unhideWhenUsed/>
+    <w:qFormat/>
+    <w:rsid w:val="006B24F2"/>
+    <w:pPr>
+      <w:keepNext/>
+      <w:keepLines/>
+      <w:spacing w:before="40" w:after="0"/>
+      <w:outlineLvl w:val="3"/>
+    </w:pPr>
+    <w:rPr>
+      <w:rFonts w:asciiTheme="majorHAnsi" w:eastAsiaTheme="majorEastAsia" w:hAnsiTheme="majorHAnsi" w:cstheme="majorBidi"/>
+      <w:i/>
+      <w:iCs/>
+      <w:color w:val="2E74B5" w:themeColor="accent1" w:themeShade="BF"/>
+    </w:rPr>
+  </w:style>
   <w:style w:type="character" w:default="1" w:styleId="DefaultParagraphFont">
     <w:name w:val="Default Paragraph Font"/>
     <w:uiPriority w:val="1"/>
@@ -3458,7 +9482,7 @@
     <w:basedOn w:val="DefaultParagraphFont"/>
     <w:link w:val="Heading1"/>
     <w:uiPriority w:val="9"/>
-    <w:rsid w:val="00DF005D"/>
+    <w:rsid w:val="00B86AFE"/>
     <w:rPr>
       <w:rFonts w:asciiTheme="majorHAnsi" w:eastAsiaTheme="majorEastAsia" w:hAnsiTheme="majorHAnsi" w:cstheme="majorBidi"/>
       <w:color w:val="2E74B5" w:themeColor="accent1" w:themeShade="BF"/>
@@ -3662,6 +9686,38 @@
     <w:rPr>
       <w:color w:val="954F72" w:themeColor="followedHyperlink"/>
       <w:u w:val="single"/>
+    </w:rPr>
+  </w:style>
+  <w:style w:type="paragraph" w:styleId="Caption">
+    <w:name w:val="caption"/>
+    <w:basedOn w:val="Normal"/>
+    <w:next w:val="Normal"/>
+    <w:uiPriority w:val="35"/>
+    <w:unhideWhenUsed/>
+    <w:qFormat/>
+    <w:rsid w:val="00B906A4"/>
+    <w:pPr>
+      <w:spacing w:after="200" w:line="240" w:lineRule="auto"/>
+    </w:pPr>
+    <w:rPr>
+      <w:i/>
+      <w:iCs/>
+      <w:color w:val="44546A" w:themeColor="text2"/>
+      <w:sz w:val="18"/>
+      <w:szCs w:val="18"/>
+    </w:rPr>
+  </w:style>
+  <w:style w:type="character" w:customStyle="1" w:styleId="Heading4Char">
+    <w:name w:val="Heading 4 Char"/>
+    <w:basedOn w:val="DefaultParagraphFont"/>
+    <w:link w:val="Heading4"/>
+    <w:uiPriority w:val="9"/>
+    <w:rsid w:val="006B24F2"/>
+    <w:rPr>
+      <w:rFonts w:asciiTheme="majorHAnsi" w:eastAsiaTheme="majorEastAsia" w:hAnsiTheme="majorHAnsi" w:cstheme="majorBidi"/>
+      <w:i/>
+      <w:iCs/>
+      <w:color w:val="2E74B5" w:themeColor="accent1" w:themeShade="BF"/>
     </w:rPr>
   </w:style>
 </w:styles>
